--- a/A02/Assignment 2_Report.docx
+++ b/A02/Assignment 2_Report.docx
@@ -48,8 +48,8 @@
         <w:rPr>
           <w:rFonts w:eastAsia="Times New Roman"/>
           <w:b/>
-          <w:sz w:val="60"/>
-          <w:szCs w:val="60"/>
+          <w:sz w:val="56"/>
+          <w:szCs w:val="56"/>
         </w:rPr>
       </w:pPr>
       <w:bookmarkStart w:id="3" w:name="_cqad8zum5t55"/>
@@ -62,8 +62,8 @@
         <w:rPr>
           <w:rFonts w:eastAsia="Times New Roman"/>
           <w:b/>
-          <w:sz w:val="60"/>
-          <w:szCs w:val="60"/>
+          <w:sz w:val="56"/>
+          <w:szCs w:val="56"/>
         </w:rPr>
       </w:pPr>
       <w:bookmarkStart w:id="4" w:name="_eqyjfx6uqiz5"/>
@@ -194,7 +194,7 @@
           <w:sz w:val="24"/>
           <w:szCs w:val="24"/>
         </w:rPr>
-        <w:t>Wednesday</w:t>
+        <w:t>Friday</w:t>
       </w:r>
       <w:r>
         <w:rPr>
@@ -226,7 +226,7 @@
           <w:sz w:val="24"/>
           <w:szCs w:val="24"/>
         </w:rPr>
-        <w:t>18</w:t>
+        <w:t>20</w:t>
       </w:r>
       <w:r>
         <w:rPr>
@@ -389,14 +389,7 @@
     <w:bookmarkStart w:id="9" w:name="_Toc146997201" w:displacedByCustomXml="next"/>
     <w:sdt>
       <w:sdtPr>
-        <w:rPr>
-          <w:rFonts w:ascii="Arial" w:eastAsia="Arial" w:hAnsi="Arial" w:cs="Arial"/>
-          <w:color w:val="auto"/>
-          <w:sz w:val="22"/>
-          <w:szCs w:val="22"/>
-          <w:lang w:val="en" w:eastAsia="en-CA"/>
-        </w:rPr>
-        <w:id w:val="-746493840"/>
+        <w:id w:val="-1283962"/>
         <w:docPartObj>
           <w:docPartGallery w:val="Table of Contents"/>
           <w:docPartUnique/>
@@ -404,9 +397,14 @@
       </w:sdtPr>
       <w:sdtEndPr>
         <w:rPr>
+          <w:rFonts w:ascii="Arial" w:eastAsia="Arial" w:hAnsi="Arial" w:cs="Arial"/>
           <w:b/>
           <w:bCs/>
           <w:noProof/>
+          <w:color w:val="auto"/>
+          <w:sz w:val="22"/>
+          <w:szCs w:val="22"/>
+          <w:lang w:val="en" w:eastAsia="en-CA"/>
         </w:rPr>
       </w:sdtEndPr>
       <w:sdtContent>
@@ -418,13 +416,6 @@
           <w:r>
             <w:t>Table of Contents</w:t>
           </w:r>
-        </w:p>
-        <w:p>
-          <w:pPr>
-            <w:rPr>
-              <w:lang w:val="en-US" w:eastAsia="en-US"/>
-            </w:rPr>
-          </w:pPr>
         </w:p>
         <w:p>
           <w:pPr>
@@ -456,6 +447,1215 @@
           <w:r>
             <w:fldChar w:fldCharType="separate"/>
           </w:r>
+          <w:hyperlink w:anchor="_Toc148728600" w:history="1">
+            <w:r>
+              <w:rPr>
+                <w:rStyle w:val="Hyperlink"/>
+                <w:noProof/>
+              </w:rPr>
+              <w:t>Introduction</w:t>
+            </w:r>
+            <w:r>
+              <w:rPr>
+                <w:noProof/>
+                <w:webHidden/>
+              </w:rPr>
+              <w:tab/>
+            </w:r>
+            <w:r>
+              <w:rPr>
+                <w:noProof/>
+                <w:webHidden/>
+              </w:rPr>
+              <w:fldChar w:fldCharType="begin"/>
+            </w:r>
+            <w:r>
+              <w:rPr>
+                <w:noProof/>
+                <w:webHidden/>
+              </w:rPr>
+              <w:instrText xml:space="preserve"> PAGEREF _Toc148728600 \h </w:instrText>
+            </w:r>
+            <w:r>
+              <w:rPr>
+                <w:noProof/>
+                <w:webHidden/>
+              </w:rPr>
+            </w:r>
+            <w:r>
+              <w:rPr>
+                <w:noProof/>
+                <w:webHidden/>
+              </w:rPr>
+              <w:fldChar w:fldCharType="separate"/>
+            </w:r>
+            <w:r>
+              <w:rPr>
+                <w:noProof/>
+                <w:webHidden/>
+              </w:rPr>
+              <w:t>3</w:t>
+            </w:r>
+            <w:r>
+              <w:rPr>
+                <w:noProof/>
+                <w:webHidden/>
+              </w:rPr>
+              <w:fldChar w:fldCharType="end"/>
+            </w:r>
+          </w:hyperlink>
+        </w:p>
+        <w:p>
+          <w:pPr>
+            <w:pStyle w:val="TOC1"/>
+            <w:tabs>
+              <w:tab w:val="right" w:leader="dot" w:pos="9350"/>
+            </w:tabs>
+            <w:rPr>
+              <w:rFonts w:asciiTheme="minorHAnsi" w:eastAsiaTheme="minorEastAsia" w:hAnsiTheme="minorHAnsi" w:cstheme="minorBidi"/>
+              <w:noProof/>
+              <w:kern w:val="2"/>
+              <w:lang w:val="en-CA"/>
+              <w14:ligatures w14:val="standardContextual"/>
+            </w:rPr>
+          </w:pPr>
+          <w:hyperlink w:anchor="_Toc148728601" w:history="1">
+            <w:r>
+              <w:rPr>
+                <w:rStyle w:val="Hyperlink"/>
+                <w:noProof/>
+              </w:rPr>
+              <w:t>Task 1</w:t>
+            </w:r>
+            <w:r>
+              <w:rPr>
+                <w:noProof/>
+                <w:webHidden/>
+              </w:rPr>
+              <w:tab/>
+            </w:r>
+            <w:r>
+              <w:rPr>
+                <w:noProof/>
+                <w:webHidden/>
+              </w:rPr>
+              <w:fldChar w:fldCharType="begin"/>
+            </w:r>
+            <w:r>
+              <w:rPr>
+                <w:noProof/>
+                <w:webHidden/>
+              </w:rPr>
+              <w:instrText xml:space="preserve"> PAGEREF _Toc148728601 \h </w:instrText>
+            </w:r>
+            <w:r>
+              <w:rPr>
+                <w:noProof/>
+                <w:webHidden/>
+              </w:rPr>
+            </w:r>
+            <w:r>
+              <w:rPr>
+                <w:noProof/>
+                <w:webHidden/>
+              </w:rPr>
+              <w:fldChar w:fldCharType="separate"/>
+            </w:r>
+            <w:r>
+              <w:rPr>
+                <w:noProof/>
+                <w:webHidden/>
+              </w:rPr>
+              <w:t>3</w:t>
+            </w:r>
+            <w:r>
+              <w:rPr>
+                <w:noProof/>
+                <w:webHidden/>
+              </w:rPr>
+              <w:fldChar w:fldCharType="end"/>
+            </w:r>
+          </w:hyperlink>
+        </w:p>
+        <w:p>
+          <w:pPr>
+            <w:pStyle w:val="TOC2"/>
+            <w:tabs>
+              <w:tab w:val="right" w:leader="dot" w:pos="9350"/>
+            </w:tabs>
+            <w:rPr>
+              <w:rFonts w:asciiTheme="minorHAnsi" w:eastAsiaTheme="minorEastAsia" w:hAnsiTheme="minorHAnsi" w:cstheme="minorBidi"/>
+              <w:noProof/>
+              <w:kern w:val="2"/>
+              <w:lang w:val="en-CA"/>
+              <w14:ligatures w14:val="standardContextual"/>
+            </w:rPr>
+          </w:pPr>
+          <w:hyperlink w:anchor="_Toc148728602" w:history="1">
+            <w:r>
+              <w:rPr>
+                <w:rStyle w:val="Hyperlink"/>
+                <w:noProof/>
+              </w:rPr>
+              <w:t>Averaging Smoothing Filter (Filter size: 3*3)</w:t>
+            </w:r>
+            <w:r>
+              <w:rPr>
+                <w:noProof/>
+                <w:webHidden/>
+              </w:rPr>
+              <w:tab/>
+            </w:r>
+            <w:r>
+              <w:rPr>
+                <w:noProof/>
+                <w:webHidden/>
+              </w:rPr>
+              <w:fldChar w:fldCharType="begin"/>
+            </w:r>
+            <w:r>
+              <w:rPr>
+                <w:noProof/>
+                <w:webHidden/>
+              </w:rPr>
+              <w:instrText xml:space="preserve"> PAGEREF _Toc148728602 \h </w:instrText>
+            </w:r>
+            <w:r>
+              <w:rPr>
+                <w:noProof/>
+                <w:webHidden/>
+              </w:rPr>
+            </w:r>
+            <w:r>
+              <w:rPr>
+                <w:noProof/>
+                <w:webHidden/>
+              </w:rPr>
+              <w:fldChar w:fldCharType="separate"/>
+            </w:r>
+            <w:r>
+              <w:rPr>
+                <w:noProof/>
+                <w:webHidden/>
+              </w:rPr>
+              <w:t>3</w:t>
+            </w:r>
+            <w:r>
+              <w:rPr>
+                <w:noProof/>
+                <w:webHidden/>
+              </w:rPr>
+              <w:fldChar w:fldCharType="end"/>
+            </w:r>
+          </w:hyperlink>
+        </w:p>
+        <w:p>
+          <w:pPr>
+            <w:pStyle w:val="TOC2"/>
+            <w:tabs>
+              <w:tab w:val="right" w:leader="dot" w:pos="9350"/>
+            </w:tabs>
+            <w:rPr>
+              <w:rFonts w:asciiTheme="minorHAnsi" w:eastAsiaTheme="minorEastAsia" w:hAnsiTheme="minorHAnsi" w:cstheme="minorBidi"/>
+              <w:noProof/>
+              <w:kern w:val="2"/>
+              <w:lang w:val="en-CA"/>
+              <w14:ligatures w14:val="standardContextual"/>
+            </w:rPr>
+          </w:pPr>
+          <w:hyperlink w:anchor="_Toc148728603" w:history="1">
+            <w:r>
+              <w:rPr>
+                <w:rStyle w:val="Hyperlink"/>
+                <w:noProof/>
+              </w:rPr>
+              <w:t>Gaussian Smoothing Filter (Filter size: 7*7, sigma=1, mean=0)</w:t>
+            </w:r>
+            <w:r>
+              <w:rPr>
+                <w:noProof/>
+                <w:webHidden/>
+              </w:rPr>
+              <w:tab/>
+            </w:r>
+            <w:r>
+              <w:rPr>
+                <w:noProof/>
+                <w:webHidden/>
+              </w:rPr>
+              <w:fldChar w:fldCharType="begin"/>
+            </w:r>
+            <w:r>
+              <w:rPr>
+                <w:noProof/>
+                <w:webHidden/>
+              </w:rPr>
+              <w:instrText xml:space="preserve"> PAGEREF _Toc148728603 \h </w:instrText>
+            </w:r>
+            <w:r>
+              <w:rPr>
+                <w:noProof/>
+                <w:webHidden/>
+              </w:rPr>
+            </w:r>
+            <w:r>
+              <w:rPr>
+                <w:noProof/>
+                <w:webHidden/>
+              </w:rPr>
+              <w:fldChar w:fldCharType="separate"/>
+            </w:r>
+            <w:r>
+              <w:rPr>
+                <w:noProof/>
+                <w:webHidden/>
+              </w:rPr>
+              <w:t>4</w:t>
+            </w:r>
+            <w:r>
+              <w:rPr>
+                <w:noProof/>
+                <w:webHidden/>
+              </w:rPr>
+              <w:fldChar w:fldCharType="end"/>
+            </w:r>
+          </w:hyperlink>
+        </w:p>
+        <w:p>
+          <w:pPr>
+            <w:pStyle w:val="TOC2"/>
+            <w:tabs>
+              <w:tab w:val="right" w:leader="dot" w:pos="9350"/>
+            </w:tabs>
+            <w:rPr>
+              <w:rFonts w:asciiTheme="minorHAnsi" w:eastAsiaTheme="minorEastAsia" w:hAnsiTheme="minorHAnsi" w:cstheme="minorBidi"/>
+              <w:noProof/>
+              <w:kern w:val="2"/>
+              <w:lang w:val="en-CA"/>
+              <w14:ligatures w14:val="standardContextual"/>
+            </w:rPr>
+          </w:pPr>
+          <w:hyperlink w:anchor="_Toc148728604" w:history="1">
+            <w:r>
+              <w:rPr>
+                <w:rStyle w:val="Hyperlink"/>
+                <w:noProof/>
+              </w:rPr>
+              <w:t>Sobel Sharpening Filter (Filter size: 3*3, both horizontal and vertical)</w:t>
+            </w:r>
+            <w:r>
+              <w:rPr>
+                <w:noProof/>
+                <w:webHidden/>
+              </w:rPr>
+              <w:tab/>
+            </w:r>
+            <w:r>
+              <w:rPr>
+                <w:noProof/>
+                <w:webHidden/>
+              </w:rPr>
+              <w:fldChar w:fldCharType="begin"/>
+            </w:r>
+            <w:r>
+              <w:rPr>
+                <w:noProof/>
+                <w:webHidden/>
+              </w:rPr>
+              <w:instrText xml:space="preserve"> PAGEREF _Toc148728604 \h </w:instrText>
+            </w:r>
+            <w:r>
+              <w:rPr>
+                <w:noProof/>
+                <w:webHidden/>
+              </w:rPr>
+            </w:r>
+            <w:r>
+              <w:rPr>
+                <w:noProof/>
+                <w:webHidden/>
+              </w:rPr>
+              <w:fldChar w:fldCharType="separate"/>
+            </w:r>
+            <w:r>
+              <w:rPr>
+                <w:noProof/>
+                <w:webHidden/>
+              </w:rPr>
+              <w:t>4</w:t>
+            </w:r>
+            <w:r>
+              <w:rPr>
+                <w:noProof/>
+                <w:webHidden/>
+              </w:rPr>
+              <w:fldChar w:fldCharType="end"/>
+            </w:r>
+          </w:hyperlink>
+        </w:p>
+        <w:p>
+          <w:pPr>
+            <w:pStyle w:val="TOC1"/>
+            <w:tabs>
+              <w:tab w:val="right" w:leader="dot" w:pos="9350"/>
+            </w:tabs>
+            <w:rPr>
+              <w:rFonts w:asciiTheme="minorHAnsi" w:eastAsiaTheme="minorEastAsia" w:hAnsiTheme="minorHAnsi" w:cstheme="minorBidi"/>
+              <w:noProof/>
+              <w:kern w:val="2"/>
+              <w:lang w:val="en-CA"/>
+              <w14:ligatures w14:val="standardContextual"/>
+            </w:rPr>
+          </w:pPr>
+          <w:hyperlink w:anchor="_Toc148728605" w:history="1">
+            <w:r>
+              <w:rPr>
+                <w:rStyle w:val="Hyperlink"/>
+                <w:noProof/>
+              </w:rPr>
+              <w:t>Task 2</w:t>
+            </w:r>
+            <w:r>
+              <w:rPr>
+                <w:noProof/>
+                <w:webHidden/>
+              </w:rPr>
+              <w:tab/>
+            </w:r>
+            <w:r>
+              <w:rPr>
+                <w:noProof/>
+                <w:webHidden/>
+              </w:rPr>
+              <w:fldChar w:fldCharType="begin"/>
+            </w:r>
+            <w:r>
+              <w:rPr>
+                <w:noProof/>
+                <w:webHidden/>
+              </w:rPr>
+              <w:instrText xml:space="preserve"> PAGEREF _Toc148728605 \h </w:instrText>
+            </w:r>
+            <w:r>
+              <w:rPr>
+                <w:noProof/>
+                <w:webHidden/>
+              </w:rPr>
+            </w:r>
+            <w:r>
+              <w:rPr>
+                <w:noProof/>
+                <w:webHidden/>
+              </w:rPr>
+              <w:fldChar w:fldCharType="separate"/>
+            </w:r>
+            <w:r>
+              <w:rPr>
+                <w:noProof/>
+                <w:webHidden/>
+              </w:rPr>
+              <w:t>5</w:t>
+            </w:r>
+            <w:r>
+              <w:rPr>
+                <w:noProof/>
+                <w:webHidden/>
+              </w:rPr>
+              <w:fldChar w:fldCharType="end"/>
+            </w:r>
+          </w:hyperlink>
+        </w:p>
+        <w:p>
+          <w:pPr>
+            <w:pStyle w:val="TOC2"/>
+            <w:tabs>
+              <w:tab w:val="right" w:leader="dot" w:pos="9350"/>
+            </w:tabs>
+            <w:rPr>
+              <w:rFonts w:asciiTheme="minorHAnsi" w:eastAsiaTheme="minorEastAsia" w:hAnsiTheme="minorHAnsi" w:cstheme="minorBidi"/>
+              <w:noProof/>
+              <w:kern w:val="2"/>
+              <w:lang w:val="en-CA"/>
+              <w14:ligatures w14:val="standardContextual"/>
+            </w:rPr>
+          </w:pPr>
+          <w:hyperlink w:anchor="_Toc148728606" w:history="1">
+            <w:r>
+              <w:rPr>
+                <w:rStyle w:val="Hyperlink"/>
+                <w:noProof/>
+              </w:rPr>
+              <w:t>Averaging Smoothing Filter Built-in (Same as Task 1)</w:t>
+            </w:r>
+            <w:r>
+              <w:rPr>
+                <w:noProof/>
+                <w:webHidden/>
+              </w:rPr>
+              <w:tab/>
+            </w:r>
+            <w:r>
+              <w:rPr>
+                <w:noProof/>
+                <w:webHidden/>
+              </w:rPr>
+              <w:fldChar w:fldCharType="begin"/>
+            </w:r>
+            <w:r>
+              <w:rPr>
+                <w:noProof/>
+                <w:webHidden/>
+              </w:rPr>
+              <w:instrText xml:space="preserve"> PAGEREF _Toc148728606 \h </w:instrText>
+            </w:r>
+            <w:r>
+              <w:rPr>
+                <w:noProof/>
+                <w:webHidden/>
+              </w:rPr>
+            </w:r>
+            <w:r>
+              <w:rPr>
+                <w:noProof/>
+                <w:webHidden/>
+              </w:rPr>
+              <w:fldChar w:fldCharType="separate"/>
+            </w:r>
+            <w:r>
+              <w:rPr>
+                <w:noProof/>
+                <w:webHidden/>
+              </w:rPr>
+              <w:t>5</w:t>
+            </w:r>
+            <w:r>
+              <w:rPr>
+                <w:noProof/>
+                <w:webHidden/>
+              </w:rPr>
+              <w:fldChar w:fldCharType="end"/>
+            </w:r>
+          </w:hyperlink>
+        </w:p>
+        <w:p>
+          <w:pPr>
+            <w:pStyle w:val="TOC2"/>
+            <w:tabs>
+              <w:tab w:val="right" w:leader="dot" w:pos="9350"/>
+            </w:tabs>
+            <w:rPr>
+              <w:rFonts w:asciiTheme="minorHAnsi" w:eastAsiaTheme="minorEastAsia" w:hAnsiTheme="minorHAnsi" w:cstheme="minorBidi"/>
+              <w:noProof/>
+              <w:kern w:val="2"/>
+              <w:lang w:val="en-CA"/>
+              <w14:ligatures w14:val="standardContextual"/>
+            </w:rPr>
+          </w:pPr>
+          <w:hyperlink w:anchor="_Toc148728607" w:history="1">
+            <w:r>
+              <w:rPr>
+                <w:rStyle w:val="Hyperlink"/>
+                <w:noProof/>
+              </w:rPr>
+              <w:t>Gaussian Smoothing Filter Built-in (Same as Task 1)</w:t>
+            </w:r>
+            <w:r>
+              <w:rPr>
+                <w:noProof/>
+                <w:webHidden/>
+              </w:rPr>
+              <w:tab/>
+            </w:r>
+            <w:r>
+              <w:rPr>
+                <w:noProof/>
+                <w:webHidden/>
+              </w:rPr>
+              <w:fldChar w:fldCharType="begin"/>
+            </w:r>
+            <w:r>
+              <w:rPr>
+                <w:noProof/>
+                <w:webHidden/>
+              </w:rPr>
+              <w:instrText xml:space="preserve"> PAGEREF _Toc148728607 \h </w:instrText>
+            </w:r>
+            <w:r>
+              <w:rPr>
+                <w:noProof/>
+                <w:webHidden/>
+              </w:rPr>
+            </w:r>
+            <w:r>
+              <w:rPr>
+                <w:noProof/>
+                <w:webHidden/>
+              </w:rPr>
+              <w:fldChar w:fldCharType="separate"/>
+            </w:r>
+            <w:r>
+              <w:rPr>
+                <w:noProof/>
+                <w:webHidden/>
+              </w:rPr>
+              <w:t>5</w:t>
+            </w:r>
+            <w:r>
+              <w:rPr>
+                <w:noProof/>
+                <w:webHidden/>
+              </w:rPr>
+              <w:fldChar w:fldCharType="end"/>
+            </w:r>
+          </w:hyperlink>
+        </w:p>
+        <w:p>
+          <w:pPr>
+            <w:pStyle w:val="TOC2"/>
+            <w:tabs>
+              <w:tab w:val="right" w:leader="dot" w:pos="9350"/>
+            </w:tabs>
+            <w:rPr>
+              <w:rFonts w:asciiTheme="minorHAnsi" w:eastAsiaTheme="minorEastAsia" w:hAnsiTheme="minorHAnsi" w:cstheme="minorBidi"/>
+              <w:noProof/>
+              <w:kern w:val="2"/>
+              <w:lang w:val="en-CA"/>
+              <w14:ligatures w14:val="standardContextual"/>
+            </w:rPr>
+          </w:pPr>
+          <w:hyperlink w:anchor="_Toc148728608" w:history="1">
+            <w:r>
+              <w:rPr>
+                <w:rStyle w:val="Hyperlink"/>
+                <w:noProof/>
+              </w:rPr>
+              <w:t>Sobel Sharpening Filter Built-in (Same as Task 1)</w:t>
+            </w:r>
+            <w:r>
+              <w:rPr>
+                <w:noProof/>
+                <w:webHidden/>
+              </w:rPr>
+              <w:tab/>
+            </w:r>
+            <w:r>
+              <w:rPr>
+                <w:noProof/>
+                <w:webHidden/>
+              </w:rPr>
+              <w:fldChar w:fldCharType="begin"/>
+            </w:r>
+            <w:r>
+              <w:rPr>
+                <w:noProof/>
+                <w:webHidden/>
+              </w:rPr>
+              <w:instrText xml:space="preserve"> PAGEREF _Toc148728608 \h </w:instrText>
+            </w:r>
+            <w:r>
+              <w:rPr>
+                <w:noProof/>
+                <w:webHidden/>
+              </w:rPr>
+            </w:r>
+            <w:r>
+              <w:rPr>
+                <w:noProof/>
+                <w:webHidden/>
+              </w:rPr>
+              <w:fldChar w:fldCharType="separate"/>
+            </w:r>
+            <w:r>
+              <w:rPr>
+                <w:noProof/>
+                <w:webHidden/>
+              </w:rPr>
+              <w:t>6</w:t>
+            </w:r>
+            <w:r>
+              <w:rPr>
+                <w:noProof/>
+                <w:webHidden/>
+              </w:rPr>
+              <w:fldChar w:fldCharType="end"/>
+            </w:r>
+          </w:hyperlink>
+        </w:p>
+        <w:p>
+          <w:pPr>
+            <w:pStyle w:val="TOC1"/>
+            <w:tabs>
+              <w:tab w:val="right" w:leader="dot" w:pos="9350"/>
+            </w:tabs>
+            <w:rPr>
+              <w:rFonts w:asciiTheme="minorHAnsi" w:eastAsiaTheme="minorEastAsia" w:hAnsiTheme="minorHAnsi" w:cstheme="minorBidi"/>
+              <w:noProof/>
+              <w:kern w:val="2"/>
+              <w:lang w:val="en-CA"/>
+              <w14:ligatures w14:val="standardContextual"/>
+            </w:rPr>
+          </w:pPr>
+          <w:hyperlink w:anchor="_Toc148728609" w:history="1">
+            <w:r>
+              <w:rPr>
+                <w:rStyle w:val="Hyperlink"/>
+                <w:noProof/>
+              </w:rPr>
+              <w:t>Comparison of Task 1 and Task 2 Results</w:t>
+            </w:r>
+            <w:r>
+              <w:rPr>
+                <w:noProof/>
+                <w:webHidden/>
+              </w:rPr>
+              <w:tab/>
+            </w:r>
+            <w:r>
+              <w:rPr>
+                <w:noProof/>
+                <w:webHidden/>
+              </w:rPr>
+              <w:fldChar w:fldCharType="begin"/>
+            </w:r>
+            <w:r>
+              <w:rPr>
+                <w:noProof/>
+                <w:webHidden/>
+              </w:rPr>
+              <w:instrText xml:space="preserve"> PAGEREF _Toc148728609 \h </w:instrText>
+            </w:r>
+            <w:r>
+              <w:rPr>
+                <w:noProof/>
+                <w:webHidden/>
+              </w:rPr>
+            </w:r>
+            <w:r>
+              <w:rPr>
+                <w:noProof/>
+                <w:webHidden/>
+              </w:rPr>
+              <w:fldChar w:fldCharType="separate"/>
+            </w:r>
+            <w:r>
+              <w:rPr>
+                <w:noProof/>
+                <w:webHidden/>
+              </w:rPr>
+              <w:t>6</w:t>
+            </w:r>
+            <w:r>
+              <w:rPr>
+                <w:noProof/>
+                <w:webHidden/>
+              </w:rPr>
+              <w:fldChar w:fldCharType="end"/>
+            </w:r>
+          </w:hyperlink>
+        </w:p>
+        <w:p>
+          <w:pPr>
+            <w:pStyle w:val="TOC1"/>
+            <w:tabs>
+              <w:tab w:val="right" w:leader="dot" w:pos="9350"/>
+            </w:tabs>
+            <w:rPr>
+              <w:rFonts w:asciiTheme="minorHAnsi" w:eastAsiaTheme="minorEastAsia" w:hAnsiTheme="minorHAnsi" w:cstheme="minorBidi"/>
+              <w:noProof/>
+              <w:kern w:val="2"/>
+              <w:lang w:val="en-CA"/>
+              <w14:ligatures w14:val="standardContextual"/>
+            </w:rPr>
+          </w:pPr>
+          <w:hyperlink w:anchor="_Toc148728610" w:history="1">
+            <w:r>
+              <w:rPr>
+                <w:rStyle w:val="Hyperlink"/>
+                <w:noProof/>
+              </w:rPr>
+              <w:t>Task 3</w:t>
+            </w:r>
+            <w:r>
+              <w:rPr>
+                <w:noProof/>
+                <w:webHidden/>
+              </w:rPr>
+              <w:tab/>
+            </w:r>
+            <w:r>
+              <w:rPr>
+                <w:noProof/>
+                <w:webHidden/>
+              </w:rPr>
+              <w:fldChar w:fldCharType="begin"/>
+            </w:r>
+            <w:r>
+              <w:rPr>
+                <w:noProof/>
+                <w:webHidden/>
+              </w:rPr>
+              <w:instrText xml:space="preserve"> PAGEREF _Toc148728610 \h </w:instrText>
+            </w:r>
+            <w:r>
+              <w:rPr>
+                <w:noProof/>
+                <w:webHidden/>
+              </w:rPr>
+            </w:r>
+            <w:r>
+              <w:rPr>
+                <w:noProof/>
+                <w:webHidden/>
+              </w:rPr>
+              <w:fldChar w:fldCharType="separate"/>
+            </w:r>
+            <w:r>
+              <w:rPr>
+                <w:noProof/>
+                <w:webHidden/>
+              </w:rPr>
+              <w:t>9</w:t>
+            </w:r>
+            <w:r>
+              <w:rPr>
+                <w:noProof/>
+                <w:webHidden/>
+              </w:rPr>
+              <w:fldChar w:fldCharType="end"/>
+            </w:r>
+          </w:hyperlink>
+        </w:p>
+        <w:p>
+          <w:pPr>
+            <w:pStyle w:val="TOC2"/>
+            <w:tabs>
+              <w:tab w:val="right" w:leader="dot" w:pos="9350"/>
+            </w:tabs>
+            <w:rPr>
+              <w:rFonts w:asciiTheme="minorHAnsi" w:eastAsiaTheme="minorEastAsia" w:hAnsiTheme="minorHAnsi" w:cstheme="minorBidi"/>
+              <w:noProof/>
+              <w:kern w:val="2"/>
+              <w:lang w:val="en-CA"/>
+              <w14:ligatures w14:val="standardContextual"/>
+            </w:rPr>
+          </w:pPr>
+          <w:hyperlink w:anchor="_Toc148728611" w:history="1">
+            <w:r>
+              <w:rPr>
+                <w:rStyle w:val="Hyperlink"/>
+                <w:noProof/>
+              </w:rPr>
+              <w:t>Marr-Hildreth Edge Detector</w:t>
+            </w:r>
+            <w:r>
+              <w:rPr>
+                <w:noProof/>
+                <w:webHidden/>
+              </w:rPr>
+              <w:tab/>
+            </w:r>
+            <w:r>
+              <w:rPr>
+                <w:noProof/>
+                <w:webHidden/>
+              </w:rPr>
+              <w:fldChar w:fldCharType="begin"/>
+            </w:r>
+            <w:r>
+              <w:rPr>
+                <w:noProof/>
+                <w:webHidden/>
+              </w:rPr>
+              <w:instrText xml:space="preserve"> PAGEREF _Toc148728611 \h </w:instrText>
+            </w:r>
+            <w:r>
+              <w:rPr>
+                <w:noProof/>
+                <w:webHidden/>
+              </w:rPr>
+            </w:r>
+            <w:r>
+              <w:rPr>
+                <w:noProof/>
+                <w:webHidden/>
+              </w:rPr>
+              <w:fldChar w:fldCharType="separate"/>
+            </w:r>
+            <w:r>
+              <w:rPr>
+                <w:noProof/>
+                <w:webHidden/>
+              </w:rPr>
+              <w:t>9</w:t>
+            </w:r>
+            <w:r>
+              <w:rPr>
+                <w:noProof/>
+                <w:webHidden/>
+              </w:rPr>
+              <w:fldChar w:fldCharType="end"/>
+            </w:r>
+          </w:hyperlink>
+        </w:p>
+        <w:p>
+          <w:pPr>
+            <w:pStyle w:val="TOC2"/>
+            <w:tabs>
+              <w:tab w:val="right" w:leader="dot" w:pos="9350"/>
+            </w:tabs>
+            <w:rPr>
+              <w:rFonts w:asciiTheme="minorHAnsi" w:eastAsiaTheme="minorEastAsia" w:hAnsiTheme="minorHAnsi" w:cstheme="minorBidi"/>
+              <w:noProof/>
+              <w:kern w:val="2"/>
+              <w:lang w:val="en-CA"/>
+              <w14:ligatures w14:val="standardContextual"/>
+            </w:rPr>
+          </w:pPr>
+          <w:hyperlink w:anchor="_Toc148728612" w:history="1">
+            <w:r>
+              <w:rPr>
+                <w:rStyle w:val="Hyperlink"/>
+                <w:noProof/>
+              </w:rPr>
+              <w:t>Canny Edge Detector</w:t>
+            </w:r>
+            <w:r>
+              <w:rPr>
+                <w:noProof/>
+                <w:webHidden/>
+              </w:rPr>
+              <w:tab/>
+            </w:r>
+            <w:r>
+              <w:rPr>
+                <w:noProof/>
+                <w:webHidden/>
+              </w:rPr>
+              <w:fldChar w:fldCharType="begin"/>
+            </w:r>
+            <w:r>
+              <w:rPr>
+                <w:noProof/>
+                <w:webHidden/>
+              </w:rPr>
+              <w:instrText xml:space="preserve"> PAGEREF _Toc148728612 \h </w:instrText>
+            </w:r>
+            <w:r>
+              <w:rPr>
+                <w:noProof/>
+                <w:webHidden/>
+              </w:rPr>
+            </w:r>
+            <w:r>
+              <w:rPr>
+                <w:noProof/>
+                <w:webHidden/>
+              </w:rPr>
+              <w:fldChar w:fldCharType="separate"/>
+            </w:r>
+            <w:r>
+              <w:rPr>
+                <w:noProof/>
+                <w:webHidden/>
+              </w:rPr>
+              <w:t>10</w:t>
+            </w:r>
+            <w:r>
+              <w:rPr>
+                <w:noProof/>
+                <w:webHidden/>
+              </w:rPr>
+              <w:fldChar w:fldCharType="end"/>
+            </w:r>
+          </w:hyperlink>
+        </w:p>
+        <w:p>
+          <w:pPr>
+            <w:pStyle w:val="TOC2"/>
+            <w:tabs>
+              <w:tab w:val="right" w:leader="dot" w:pos="9350"/>
+            </w:tabs>
+            <w:rPr>
+              <w:rFonts w:asciiTheme="minorHAnsi" w:eastAsiaTheme="minorEastAsia" w:hAnsiTheme="minorHAnsi" w:cstheme="minorBidi"/>
+              <w:noProof/>
+              <w:kern w:val="2"/>
+              <w:lang w:val="en-CA"/>
+              <w14:ligatures w14:val="standardContextual"/>
+            </w:rPr>
+          </w:pPr>
+          <w:hyperlink w:anchor="_Toc148728613" w:history="1">
+            <w:r>
+              <w:rPr>
+                <w:rStyle w:val="Hyperlink"/>
+                <w:noProof/>
+              </w:rPr>
+              <w:t>Compare Results of Edge Detectors</w:t>
+            </w:r>
+            <w:r>
+              <w:rPr>
+                <w:noProof/>
+                <w:webHidden/>
+              </w:rPr>
+              <w:tab/>
+            </w:r>
+            <w:r>
+              <w:rPr>
+                <w:noProof/>
+                <w:webHidden/>
+              </w:rPr>
+              <w:fldChar w:fldCharType="begin"/>
+            </w:r>
+            <w:r>
+              <w:rPr>
+                <w:noProof/>
+                <w:webHidden/>
+              </w:rPr>
+              <w:instrText xml:space="preserve"> PAGEREF _Toc148728613 \h </w:instrText>
+            </w:r>
+            <w:r>
+              <w:rPr>
+                <w:noProof/>
+                <w:webHidden/>
+              </w:rPr>
+            </w:r>
+            <w:r>
+              <w:rPr>
+                <w:noProof/>
+                <w:webHidden/>
+              </w:rPr>
+              <w:fldChar w:fldCharType="separate"/>
+            </w:r>
+            <w:r>
+              <w:rPr>
+                <w:noProof/>
+                <w:webHidden/>
+              </w:rPr>
+              <w:t>10</w:t>
+            </w:r>
+            <w:r>
+              <w:rPr>
+                <w:noProof/>
+                <w:webHidden/>
+              </w:rPr>
+              <w:fldChar w:fldCharType="end"/>
+            </w:r>
+          </w:hyperlink>
+        </w:p>
+        <w:p>
+          <w:pPr>
+            <w:pStyle w:val="TOC1"/>
+            <w:tabs>
+              <w:tab w:val="right" w:leader="dot" w:pos="9350"/>
+            </w:tabs>
+            <w:rPr>
+              <w:rFonts w:asciiTheme="minorHAnsi" w:eastAsiaTheme="minorEastAsia" w:hAnsiTheme="minorHAnsi" w:cstheme="minorBidi"/>
+              <w:noProof/>
+              <w:kern w:val="2"/>
+              <w:lang w:val="en-CA"/>
+              <w14:ligatures w14:val="standardContextual"/>
+            </w:rPr>
+          </w:pPr>
+          <w:hyperlink w:anchor="_Toc148728614" w:history="1">
+            <w:r>
+              <w:rPr>
+                <w:rStyle w:val="Hyperlink"/>
+                <w:noProof/>
+              </w:rPr>
+              <w:t>Task 4</w:t>
+            </w:r>
+            <w:r>
+              <w:rPr>
+                <w:noProof/>
+                <w:webHidden/>
+              </w:rPr>
+              <w:tab/>
+            </w:r>
+            <w:r>
+              <w:rPr>
+                <w:noProof/>
+                <w:webHidden/>
+              </w:rPr>
+              <w:fldChar w:fldCharType="begin"/>
+            </w:r>
+            <w:r>
+              <w:rPr>
+                <w:noProof/>
+                <w:webHidden/>
+              </w:rPr>
+              <w:instrText xml:space="preserve"> PAGEREF _Toc148728614 \h </w:instrText>
+            </w:r>
+            <w:r>
+              <w:rPr>
+                <w:noProof/>
+                <w:webHidden/>
+              </w:rPr>
+            </w:r>
+            <w:r>
+              <w:rPr>
+                <w:noProof/>
+                <w:webHidden/>
+              </w:rPr>
+              <w:fldChar w:fldCharType="separate"/>
+            </w:r>
+            <w:r>
+              <w:rPr>
+                <w:noProof/>
+                <w:webHidden/>
+              </w:rPr>
+              <w:t>11</w:t>
+            </w:r>
+            <w:r>
+              <w:rPr>
+                <w:noProof/>
+                <w:webHidden/>
+              </w:rPr>
+              <w:fldChar w:fldCharType="end"/>
+            </w:r>
+          </w:hyperlink>
+        </w:p>
+        <w:p>
+          <w:pPr>
+            <w:pStyle w:val="TOC2"/>
+            <w:tabs>
+              <w:tab w:val="right" w:leader="dot" w:pos="9350"/>
+            </w:tabs>
+            <w:rPr>
+              <w:rFonts w:asciiTheme="minorHAnsi" w:eastAsiaTheme="minorEastAsia" w:hAnsiTheme="minorHAnsi" w:cstheme="minorBidi"/>
+              <w:noProof/>
+              <w:kern w:val="2"/>
+              <w:lang w:val="en-CA"/>
+              <w14:ligatures w14:val="standardContextual"/>
+            </w:rPr>
+          </w:pPr>
+          <w:hyperlink w:anchor="_Toc148728615" w:history="1">
+            <w:r>
+              <w:rPr>
+                <w:rStyle w:val="Hyperlink"/>
+                <w:noProof/>
+              </w:rPr>
+              <w:t>Group Adjacent Pixels</w:t>
+            </w:r>
+            <w:r>
+              <w:rPr>
+                <w:noProof/>
+                <w:webHidden/>
+              </w:rPr>
+              <w:tab/>
+            </w:r>
+            <w:r>
+              <w:rPr>
+                <w:noProof/>
+                <w:webHidden/>
+              </w:rPr>
+              <w:fldChar w:fldCharType="begin"/>
+            </w:r>
+            <w:r>
+              <w:rPr>
+                <w:noProof/>
+                <w:webHidden/>
+              </w:rPr>
+              <w:instrText xml:space="preserve"> PAGEREF _Toc148728615 \h </w:instrText>
+            </w:r>
+            <w:r>
+              <w:rPr>
+                <w:noProof/>
+                <w:webHidden/>
+              </w:rPr>
+            </w:r>
+            <w:r>
+              <w:rPr>
+                <w:noProof/>
+                <w:webHidden/>
+              </w:rPr>
+              <w:fldChar w:fldCharType="separate"/>
+            </w:r>
+            <w:r>
+              <w:rPr>
+                <w:noProof/>
+                <w:webHidden/>
+              </w:rPr>
+              <w:t>11</w:t>
+            </w:r>
+            <w:r>
+              <w:rPr>
+                <w:noProof/>
+                <w:webHidden/>
+              </w:rPr>
+              <w:fldChar w:fldCharType="end"/>
+            </w:r>
+          </w:hyperlink>
+        </w:p>
+        <w:p>
+          <w:pPr>
+            <w:pStyle w:val="TOC2"/>
+            <w:tabs>
+              <w:tab w:val="right" w:leader="dot" w:pos="9350"/>
+            </w:tabs>
+            <w:rPr>
+              <w:rFonts w:asciiTheme="minorHAnsi" w:eastAsiaTheme="minorEastAsia" w:hAnsiTheme="minorHAnsi" w:cstheme="minorBidi"/>
+              <w:noProof/>
+              <w:kern w:val="2"/>
+              <w:lang w:val="en-CA"/>
+              <w14:ligatures w14:val="standardContextual"/>
+            </w:rPr>
+          </w:pPr>
+          <w:hyperlink w:anchor="_Toc148728616" w:history="1">
+            <w:r>
+              <w:rPr>
+                <w:rStyle w:val="Hyperlink"/>
+                <w:noProof/>
+              </w:rPr>
+              <w:t>Comparison of Grouped Adjacent Pixel Results:</w:t>
+            </w:r>
+            <w:r>
+              <w:rPr>
+                <w:noProof/>
+                <w:webHidden/>
+              </w:rPr>
+              <w:tab/>
+            </w:r>
+            <w:r>
+              <w:rPr>
+                <w:noProof/>
+                <w:webHidden/>
+              </w:rPr>
+              <w:fldChar w:fldCharType="begin"/>
+            </w:r>
+            <w:r>
+              <w:rPr>
+                <w:noProof/>
+                <w:webHidden/>
+              </w:rPr>
+              <w:instrText xml:space="preserve"> PAGEREF _Toc148728616 \h </w:instrText>
+            </w:r>
+            <w:r>
+              <w:rPr>
+                <w:noProof/>
+                <w:webHidden/>
+              </w:rPr>
+            </w:r>
+            <w:r>
+              <w:rPr>
+                <w:noProof/>
+                <w:webHidden/>
+              </w:rPr>
+              <w:fldChar w:fldCharType="separate"/>
+            </w:r>
+            <w:r>
+              <w:rPr>
+                <w:noProof/>
+                <w:webHidden/>
+              </w:rPr>
+              <w:t>14</w:t>
+            </w:r>
+            <w:r>
+              <w:rPr>
+                <w:noProof/>
+                <w:webHidden/>
+              </w:rPr>
+              <w:fldChar w:fldCharType="end"/>
+            </w:r>
+          </w:hyperlink>
         </w:p>
         <w:p>
           <w:r>
@@ -488,6 +1688,7 @@
         <w:pStyle w:val="Heading1"/>
       </w:pPr>
       <w:bookmarkStart w:id="10" w:name="_Toc146997269"/>
+      <w:bookmarkStart w:id="11" w:name="_Toc148728600"/>
       <w:r>
         <w:lastRenderedPageBreak/>
         <w:t>Introduction</w:t>
@@ -496,238 +1697,2518 @@
       <w:bookmarkEnd w:id="8"/>
       <w:bookmarkEnd w:id="7"/>
       <w:bookmarkEnd w:id="10"/>
+      <w:bookmarkEnd w:id="11"/>
     </w:p>
     <w:p/>
     <w:p>
       <w:pPr>
         <w:ind w:firstLine="720"/>
-        <w:rPr>
-          <w:highlight w:val="yellow"/>
-        </w:rPr>
-      </w:pPr>
-      <w:r>
-        <w:rPr>
-          <w:highlight w:val="yellow"/>
-        </w:rPr>
-        <w:t>As described in the assignment instructions, the purpose of this assignment was to give in</w:t>
-      </w:r>
-      <w:r>
-        <w:rPr>
-          <w:highlight w:val="yellow"/>
-        </w:rPr>
-        <w:t>-</w:t>
-      </w:r>
-      <w:r>
-        <w:rPr>
-          <w:highlight w:val="yellow"/>
-        </w:rPr>
-        <w:t>depth low</w:t>
-      </w:r>
-      <w:r>
-        <w:rPr>
-          <w:highlight w:val="yellow"/>
-        </w:rPr>
-        <w:t>-</w:t>
-      </w:r>
-      <w:r>
-        <w:rPr>
-          <w:highlight w:val="yellow"/>
-        </w:rPr>
-        <w:t xml:space="preserve">level insight </w:t>
-      </w:r>
-      <w:r>
-        <w:rPr>
-          <w:highlight w:val="yellow"/>
-        </w:rPr>
-        <w:t>into</w:t>
-      </w:r>
-      <w:r>
-        <w:rPr>
-          <w:highlight w:val="yellow"/>
-        </w:rPr>
-        <w:t xml:space="preserve"> the functions of image interpolation, point operations</w:t>
-      </w:r>
-      <w:r>
-        <w:rPr>
-          <w:highlight w:val="yellow"/>
-        </w:rPr>
-        <w:t>,</w:t>
-      </w:r>
-      <w:r>
-        <w:rPr>
-          <w:highlight w:val="yellow"/>
-        </w:rPr>
-        <w:t xml:space="preserve"> and histogram contrast methods. </w:t>
-      </w:r>
-    </w:p>
-    <w:p>
-      <w:pPr>
-        <w:rPr>
-          <w:highlight w:val="yellow"/>
-        </w:rPr>
-      </w:pPr>
-    </w:p>
+      </w:pPr>
+      <w:r>
+        <w:t>All the code for this assignment may be run using the a0</w:t>
+      </w:r>
+      <w:r>
+        <w:t>2</w:t>
+      </w:r>
+      <w:r>
+        <w:t>_190688910.py file</w:t>
+      </w:r>
+      <w:r>
+        <w:t xml:space="preserve"> in the source code folder</w:t>
+      </w:r>
+      <w:r>
+        <w:t xml:space="preserve">. Running this file will perform the operations and display the resulting images to the user using python </w:t>
+      </w:r>
+      <w:proofErr w:type="spellStart"/>
+      <w:r>
+        <w:t>OpenCV.imshow</w:t>
+      </w:r>
+      <w:proofErr w:type="spellEnd"/>
+      <w:r>
+        <w:t>() method.</w:t>
+      </w:r>
+      <w:r>
+        <w:t xml:space="preserve"> </w:t>
+      </w:r>
+    </w:p>
+    <w:p/>
+    <w:p>
+      <w:pPr>
+        <w:pStyle w:val="Heading1"/>
+      </w:pPr>
+      <w:bookmarkStart w:id="12" w:name="_Toc148728601"/>
+      <w:r>
+        <w:t>Task 1</w:t>
+      </w:r>
+      <w:bookmarkEnd w:id="12"/>
+    </w:p>
+    <w:p/>
+    <w:p>
+      <w:pPr>
+        <w:pStyle w:val="Heading2"/>
+        <w:rPr>
+          <w:sz w:val="24"/>
+          <w:szCs w:val="24"/>
+        </w:rPr>
+      </w:pPr>
+      <w:bookmarkStart w:id="13" w:name="_Toc148728602"/>
+      <w:r>
+        <w:rPr>
+          <w:sz w:val="24"/>
+          <w:szCs w:val="24"/>
+        </w:rPr>
+        <w:t>Averaging Smoothing Filter</w:t>
+      </w:r>
+      <w:r>
+        <w:rPr>
+          <w:sz w:val="24"/>
+          <w:szCs w:val="24"/>
+        </w:rPr>
+        <w:t xml:space="preserve"> (Filter size: 3*3)</w:t>
+      </w:r>
+      <w:bookmarkEnd w:id="13"/>
+    </w:p>
+    <w:p>
+      <w:pPr>
+        <w:ind w:firstLine="360"/>
+      </w:pPr>
+    </w:p>
+    <w:p>
+      <w:pPr>
+        <w:ind w:firstLine="360"/>
+      </w:pPr>
+      <w:r>
+        <w:t xml:space="preserve">An averaging smoothing filter is a simple image blurring technique to reduce the sharpness </w:t>
+      </w:r>
+      <w:r>
+        <w:t xml:space="preserve">and bridge the smaller details </w:t>
+      </w:r>
+      <w:r>
+        <w:t xml:space="preserve">of </w:t>
+      </w:r>
+      <w:r>
+        <w:t>an</w:t>
+      </w:r>
+      <w:r>
+        <w:t xml:space="preserve"> image.</w:t>
+      </w:r>
+      <w:r>
+        <w:t xml:space="preserve"> This operation is rather simple, the new value for each pixel in the image</w:t>
+      </w:r>
+      <w:r>
+        <w:t xml:space="preserve"> </w:t>
+      </w:r>
+      <w:r>
+        <w:t>is the average of its surrounding neighborhood (adjacent pixel values). In the case of the operation implemented below, the filter size specified was 3*3. See the code below:</w:t>
+      </w:r>
+    </w:p>
+    <w:p/>
+    <w:p>
+      <w:pPr>
+        <w:keepNext/>
+        <w:jc w:val="center"/>
+      </w:pPr>
+      <w:r>
+        <w:drawing>
+          <wp:inline distT="0" distB="0" distL="0" distR="0" wp14:anchorId="751B77A6" wp14:editId="15AC290B">
+            <wp:extent cx="5279366" cy="4142272"/>
+            <wp:effectExtent l="0" t="0" r="0" b="0"/>
+            <wp:docPr id="239562845" name="Picture 1" descr="A computer screen shot of a program code&#10;&#10;Description automatically generated"/>
+            <wp:cNvGraphicFramePr>
+              <a:graphicFrameLocks xmlns:a="http://schemas.openxmlformats.org/drawingml/2006/main" noChangeAspect="1"/>
+            </wp:cNvGraphicFramePr>
+            <a:graphic xmlns:a="http://schemas.openxmlformats.org/drawingml/2006/main">
+              <a:graphicData uri="http://schemas.openxmlformats.org/drawingml/2006/picture">
+                <pic:pic xmlns:pic="http://schemas.openxmlformats.org/drawingml/2006/picture">
+                  <pic:nvPicPr>
+                    <pic:cNvPr id="239562845" name="Picture 1" descr="A computer screen shot of a program code&#10;&#10;Description automatically generated"/>
+                    <pic:cNvPicPr/>
+                  </pic:nvPicPr>
+                  <pic:blipFill>
+                    <a:blip r:embed="rId7"/>
+                    <a:stretch>
+                      <a:fillRect/>
+                    </a:stretch>
+                  </pic:blipFill>
+                  <pic:spPr>
+                    <a:xfrm>
+                      <a:off x="0" y="0"/>
+                      <a:ext cx="5333770" cy="4184958"/>
+                    </a:xfrm>
+                    <a:prstGeom prst="rect">
+                      <a:avLst/>
+                    </a:prstGeom>
+                  </pic:spPr>
+                </pic:pic>
+              </a:graphicData>
+            </a:graphic>
+          </wp:inline>
+        </w:drawing>
+      </w:r>
+    </w:p>
+    <w:p>
+      <w:pPr>
+        <w:pStyle w:val="Caption"/>
+        <w:jc w:val="center"/>
+      </w:pPr>
+      <w:r>
+        <w:t xml:space="preserve">Figure </w:t>
+      </w:r>
+      <w:r>
+        <w:fldChar w:fldCharType="begin"/>
+      </w:r>
+      <w:r>
+        <w:instrText xml:space="preserve"> SEQ Figure \* ARABIC </w:instrText>
+      </w:r>
+      <w:r>
+        <w:fldChar w:fldCharType="separate"/>
+      </w:r>
+      <w:r>
+        <w:rPr>
+          <w:noProof/>
+        </w:rPr>
+        <w:t>1</w:t>
+      </w:r>
+      <w:r>
+        <w:fldChar w:fldCharType="end"/>
+      </w:r>
+      <w:r>
+        <w:t>: Averaging Smoothing Filter Implementation</w:t>
+      </w:r>
+    </w:p>
+    <w:p/>
+    <w:p/>
+    <w:p>
+      <w:pPr>
+        <w:pStyle w:val="Heading2"/>
+        <w:rPr>
+          <w:sz w:val="24"/>
+          <w:szCs w:val="24"/>
+        </w:rPr>
+      </w:pPr>
+      <w:bookmarkStart w:id="14" w:name="_Toc148728603"/>
+      <w:r>
+        <w:rPr>
+          <w:sz w:val="24"/>
+          <w:szCs w:val="24"/>
+        </w:rPr>
+        <w:lastRenderedPageBreak/>
+        <w:t>Gaussian Smoothing Filter</w:t>
+      </w:r>
+      <w:r>
+        <w:rPr>
+          <w:sz w:val="24"/>
+          <w:szCs w:val="24"/>
+        </w:rPr>
+        <w:t xml:space="preserve"> (Filter size: 7*7, sigma=1, mean=0)</w:t>
+      </w:r>
+      <w:bookmarkEnd w:id="14"/>
+    </w:p>
+    <w:p/>
     <w:p>
       <w:pPr>
         <w:ind w:firstLine="720"/>
-        <w:rPr>
-          <w:highlight w:val="yellow"/>
-        </w:rPr>
-      </w:pPr>
-      <w:r>
-        <w:rPr>
-          <w:highlight w:val="yellow"/>
-        </w:rPr>
-        <w:t>All the code for this assignment may be run using the a01_190688910.py file</w:t>
-      </w:r>
-      <w:r>
-        <w:rPr>
-          <w:highlight w:val="yellow"/>
-        </w:rPr>
-        <w:t xml:space="preserve"> in the source code folder</w:t>
-      </w:r>
-      <w:r>
-        <w:rPr>
-          <w:highlight w:val="yellow"/>
-        </w:rPr>
-        <w:t xml:space="preserve">. Running this file will perform the operations and display the resulting images to the user using python </w:t>
-      </w:r>
-      <w:proofErr w:type="spellStart"/>
-      <w:r>
-        <w:rPr>
-          <w:highlight w:val="yellow"/>
-        </w:rPr>
-        <w:t>OpenCV.imshow</w:t>
-      </w:r>
-      <w:proofErr w:type="spellEnd"/>
-      <w:r>
-        <w:rPr>
-          <w:highlight w:val="yellow"/>
-        </w:rPr>
-        <w:t xml:space="preserve">() method. </w:t>
-      </w:r>
-      <w:r>
+      </w:pPr>
+      <w:r>
+        <w:t xml:space="preserve">A Gaussian smoothing filter is </w:t>
+      </w:r>
+      <w:r>
+        <w:t xml:space="preserve">another smoothing technique that reduces the noise within an image and produces a blurred image. This was introduced as a preprocess to edge detection in an image as it reduces the amount of noise (large value differences in neighboring </w:t>
+      </w:r>
+      <w:r>
+        <w:t>pixels</w:t>
+      </w:r>
+      <w:r>
+        <w:t>). The logic is relatively straight forward</w:t>
+      </w:r>
+      <w:r>
+        <w:t xml:space="preserve">, </w:t>
+      </w:r>
+      <w:r>
+        <w:t xml:space="preserve">for a 7*7 region with sigma value </w:t>
+      </w:r>
+      <w:r>
+        <w:t>one</w:t>
+      </w:r>
+      <w:r>
+        <w:t xml:space="preserve"> and a mean of zero a normalized height map </w:t>
+      </w:r>
+      <w:r>
+        <w:t xml:space="preserve">matrix </w:t>
+      </w:r>
+      <w:r>
+        <w:t xml:space="preserve">is </w:t>
+      </w:r>
+      <w:r>
+        <w:t>created</w:t>
+      </w:r>
+      <w:r>
+        <w:t xml:space="preserve"> </w:t>
+      </w:r>
+      <w:r>
+        <w:t>as seen on slide 23-24, Lecture 5</w:t>
+      </w:r>
+      <w:r>
+        <w:t>.</w:t>
+      </w:r>
+      <w:r>
+        <w:t xml:space="preserve"> This height map essentially gradients the values from lighter to darker from the center to edges of </w:t>
+      </w:r>
+      <w:r>
+        <w:t>each pixel</w:t>
+      </w:r>
+      <w:r>
+        <w:t xml:space="preserve"> matrix</w:t>
+      </w:r>
+      <w:r>
+        <w:t xml:space="preserve"> (size 7*7)</w:t>
+      </w:r>
+      <w:r>
+        <w:t xml:space="preserve">. This height map is then applied to all the pixels and adjacent neighbors in the matrix, </w:t>
+      </w:r>
+      <w:r>
+        <w:t>causing smoother transitions between gray values</w:t>
+      </w:r>
+      <w:r>
+        <w:t xml:space="preserve"> in the resulting image. </w:t>
+      </w:r>
+      <w:proofErr w:type="gramStart"/>
+      <w:r>
+        <w:t>See</w:t>
+      </w:r>
+      <w:proofErr w:type="gramEnd"/>
+      <w:r>
+        <w:t xml:space="preserve"> the code below:</w:t>
+      </w:r>
+    </w:p>
+    <w:p/>
+    <w:p>
+      <w:pPr>
+        <w:keepNext/>
+        <w:ind w:left="-426" w:right="-421"/>
+        <w:jc w:val="center"/>
+      </w:pPr>
+      <w:r>
+        <w:drawing>
+          <wp:inline distT="0" distB="0" distL="0" distR="0" wp14:anchorId="3B6371BA" wp14:editId="7F28B80D">
+            <wp:extent cx="6114081" cy="4520241"/>
+            <wp:effectExtent l="0" t="0" r="1270" b="0"/>
+            <wp:docPr id="826538034" name="Picture 1" descr="A screenshot of a computer program"/>
+            <wp:cNvGraphicFramePr>
+              <a:graphicFrameLocks xmlns:a="http://schemas.openxmlformats.org/drawingml/2006/main" noChangeAspect="1"/>
+            </wp:cNvGraphicFramePr>
+            <a:graphic xmlns:a="http://schemas.openxmlformats.org/drawingml/2006/main">
+              <a:graphicData uri="http://schemas.openxmlformats.org/drawingml/2006/picture">
+                <pic:pic xmlns:pic="http://schemas.openxmlformats.org/drawingml/2006/picture">
+                  <pic:nvPicPr>
+                    <pic:cNvPr id="826538034" name="Picture 1" descr="A screenshot of a computer program"/>
+                    <pic:cNvPicPr/>
+                  </pic:nvPicPr>
+                  <pic:blipFill>
+                    <a:blip r:embed="rId8"/>
+                    <a:stretch>
+                      <a:fillRect/>
+                    </a:stretch>
+                  </pic:blipFill>
+                  <pic:spPr>
+                    <a:xfrm>
+                      <a:off x="0" y="0"/>
+                      <a:ext cx="6144197" cy="4542507"/>
+                    </a:xfrm>
+                    <a:prstGeom prst="rect">
+                      <a:avLst/>
+                    </a:prstGeom>
+                  </pic:spPr>
+                </pic:pic>
+              </a:graphicData>
+            </a:graphic>
+          </wp:inline>
+        </w:drawing>
+      </w:r>
+    </w:p>
+    <w:p>
+      <w:pPr>
+        <w:pStyle w:val="Caption"/>
+        <w:jc w:val="center"/>
+      </w:pPr>
+      <w:r>
+        <w:t xml:space="preserve">Figure </w:t>
+      </w:r>
+      <w:r>
+        <w:fldChar w:fldCharType="begin"/>
+      </w:r>
+      <w:r>
+        <w:instrText xml:space="preserve"> SEQ Figure \* ARABIC </w:instrText>
+      </w:r>
+      <w:r>
+        <w:fldChar w:fldCharType="separate"/>
+      </w:r>
+      <w:r>
+        <w:rPr>
+          <w:noProof/>
+        </w:rPr>
+        <w:t>2</w:t>
+      </w:r>
+      <w:r>
+        <w:fldChar w:fldCharType="end"/>
+      </w:r>
+      <w:r>
+        <w:t>: Gaussian Smoothing Filter Implementation</w:t>
+      </w:r>
+    </w:p>
+    <w:p/>
+    <w:p>
+      <w:pPr>
+        <w:pStyle w:val="Heading2"/>
+        <w:rPr>
+          <w:sz w:val="24"/>
+          <w:szCs w:val="24"/>
+        </w:rPr>
+      </w:pPr>
+      <w:bookmarkStart w:id="15" w:name="_Toc148728604"/>
+      <w:r>
+        <w:rPr>
+          <w:sz w:val="24"/>
+          <w:szCs w:val="24"/>
+        </w:rPr>
+        <w:t>Sobel Sharpening Filter</w:t>
+      </w:r>
+      <w:r>
+        <w:rPr>
+          <w:sz w:val="24"/>
+          <w:szCs w:val="24"/>
+        </w:rPr>
+        <w:t xml:space="preserve"> (Filter size: 3*3, both horizontal and vertical)</w:t>
+      </w:r>
+      <w:bookmarkEnd w:id="15"/>
+    </w:p>
+    <w:p/>
+    <w:p>
+      <w:pPr>
+        <w:ind w:firstLine="720"/>
+      </w:pPr>
+      <w:r>
+        <w:t xml:space="preserve">The general purpose of the Sobel sharpening filter is to </w:t>
+      </w:r>
+      <w:r>
+        <w:t xml:space="preserve">bring out finer detail within the image. This operation is simple, the Sobel filter is predefined both vertically and horizontally in a 3*3 matrix. Both the vertical and horizontal matrices are applied at each pixel and surrounding </w:t>
+      </w:r>
+      <w:r>
+        <w:lastRenderedPageBreak/>
+        <w:t xml:space="preserve">neighbors independently. In this operation it is required that both vertical and horizontal Sobel filtering is used, this combination </w:t>
+      </w:r>
+      <w:r>
+        <w:t>is done</w:t>
+      </w:r>
+      <w:r>
+        <w:t xml:space="preserve"> by taking the magnitude of each value across both arrays. See the code below:</w:t>
+      </w:r>
+    </w:p>
+    <w:p/>
+    <w:p>
+      <w:pPr>
+        <w:keepNext/>
+        <w:jc w:val="center"/>
+      </w:pPr>
+      <w:r>
+        <w:drawing>
+          <wp:inline distT="0" distB="0" distL="0" distR="0" wp14:anchorId="270F20AE" wp14:editId="47A01A2B">
+            <wp:extent cx="5943600" cy="4018915"/>
+            <wp:effectExtent l="0" t="0" r="0" b="635"/>
+            <wp:docPr id="1637237996" name="Picture 1" descr="A computer screen shot of text&#10;&#10;Description automatically generated"/>
+            <wp:cNvGraphicFramePr>
+              <a:graphicFrameLocks xmlns:a="http://schemas.openxmlformats.org/drawingml/2006/main" noChangeAspect="1"/>
+            </wp:cNvGraphicFramePr>
+            <a:graphic xmlns:a="http://schemas.openxmlformats.org/drawingml/2006/main">
+              <a:graphicData uri="http://schemas.openxmlformats.org/drawingml/2006/picture">
+                <pic:pic xmlns:pic="http://schemas.openxmlformats.org/drawingml/2006/picture">
+                  <pic:nvPicPr>
+                    <pic:cNvPr id="1637237996" name="Picture 1" descr="A computer screen shot of text&#10;&#10;Description automatically generated"/>
+                    <pic:cNvPicPr/>
+                  </pic:nvPicPr>
+                  <pic:blipFill>
+                    <a:blip r:embed="rId9"/>
+                    <a:stretch>
+                      <a:fillRect/>
+                    </a:stretch>
+                  </pic:blipFill>
+                  <pic:spPr>
+                    <a:xfrm>
+                      <a:off x="0" y="0"/>
+                      <a:ext cx="5943600" cy="4018915"/>
+                    </a:xfrm>
+                    <a:prstGeom prst="rect">
+                      <a:avLst/>
+                    </a:prstGeom>
+                  </pic:spPr>
+                </pic:pic>
+              </a:graphicData>
+            </a:graphic>
+          </wp:inline>
+        </w:drawing>
+      </w:r>
+    </w:p>
+    <w:p>
+      <w:pPr>
+        <w:pStyle w:val="Caption"/>
+        <w:jc w:val="center"/>
+      </w:pPr>
+      <w:r>
+        <w:t xml:space="preserve">Figure </w:t>
+      </w:r>
+      <w:r>
+        <w:fldChar w:fldCharType="begin"/>
+      </w:r>
+      <w:r>
+        <w:instrText xml:space="preserve"> SEQ Figure \* ARABIC </w:instrText>
+      </w:r>
+      <w:r>
+        <w:fldChar w:fldCharType="separate"/>
+      </w:r>
+      <w:r>
+        <w:rPr>
+          <w:noProof/>
+        </w:rPr>
+        <w:t>3</w:t>
+      </w:r>
+      <w:r>
+        <w:fldChar w:fldCharType="end"/>
+      </w:r>
+      <w:r>
+        <w:t>: Sobel Sharpening Filter Implementation</w:t>
+      </w:r>
+    </w:p>
+    <w:p/>
+    <w:p>
+      <w:pPr>
+        <w:pStyle w:val="Heading1"/>
+      </w:pPr>
+      <w:bookmarkStart w:id="16" w:name="_Toc148728605"/>
+      <w:r>
+        <w:t>Task 2</w:t>
+      </w:r>
+      <w:bookmarkEnd w:id="16"/>
+    </w:p>
+    <w:p/>
+    <w:p>
+      <w:pPr>
+        <w:pStyle w:val="Heading2"/>
+        <w:rPr>
+          <w:sz w:val="24"/>
+          <w:szCs w:val="24"/>
+        </w:rPr>
+      </w:pPr>
+      <w:bookmarkStart w:id="17" w:name="_Toc148728606"/>
+      <w:r>
+        <w:rPr>
+          <w:sz w:val="24"/>
+          <w:szCs w:val="24"/>
+        </w:rPr>
+        <w:t>Averaging Smoothing Filter</w:t>
+      </w:r>
+      <w:r>
+        <w:rPr>
+          <w:sz w:val="24"/>
+          <w:szCs w:val="24"/>
+        </w:rPr>
+        <w:t xml:space="preserve"> Built-in</w:t>
+      </w:r>
+      <w:r>
+        <w:rPr>
+          <w:sz w:val="24"/>
+          <w:szCs w:val="24"/>
+        </w:rPr>
+        <w:t xml:space="preserve"> (Same as Task 1)</w:t>
+      </w:r>
+      <w:bookmarkEnd w:id="17"/>
+    </w:p>
+    <w:p>
+      <w:r>
+        <w:tab/>
+      </w:r>
+    </w:p>
+    <w:p>
+      <w:r>
+        <w:tab/>
+        <w:t>Averaging smoothing filter using built-in function. See the code below:</w:t>
+      </w:r>
+    </w:p>
+    <w:p/>
+    <w:p>
+      <w:pPr>
+        <w:keepNext/>
+        <w:jc w:val="center"/>
+      </w:pPr>
+      <w:r>
+        <w:drawing>
+          <wp:inline distT="0" distB="0" distL="0" distR="0" wp14:anchorId="65C0BA5A" wp14:editId="104BE9F5">
+            <wp:extent cx="3493698" cy="265249"/>
+            <wp:effectExtent l="0" t="0" r="0" b="1905"/>
+            <wp:docPr id="879952166" name="Picture 1"/>
+            <wp:cNvGraphicFramePr>
+              <a:graphicFrameLocks xmlns:a="http://schemas.openxmlformats.org/drawingml/2006/main" noChangeAspect="1"/>
+            </wp:cNvGraphicFramePr>
+            <a:graphic xmlns:a="http://schemas.openxmlformats.org/drawingml/2006/main">
+              <a:graphicData uri="http://schemas.openxmlformats.org/drawingml/2006/picture">
+                <pic:pic xmlns:pic="http://schemas.openxmlformats.org/drawingml/2006/picture">
+                  <pic:nvPicPr>
+                    <pic:cNvPr id="879952166" name=""/>
+                    <pic:cNvPicPr/>
+                  </pic:nvPicPr>
+                  <pic:blipFill>
+                    <a:blip r:embed="rId10"/>
+                    <a:stretch>
+                      <a:fillRect/>
+                    </a:stretch>
+                  </pic:blipFill>
+                  <pic:spPr>
+                    <a:xfrm>
+                      <a:off x="0" y="0"/>
+                      <a:ext cx="3538333" cy="268638"/>
+                    </a:xfrm>
+                    <a:prstGeom prst="rect">
+                      <a:avLst/>
+                    </a:prstGeom>
+                  </pic:spPr>
+                </pic:pic>
+              </a:graphicData>
+            </a:graphic>
+          </wp:inline>
+        </w:drawing>
+      </w:r>
+    </w:p>
+    <w:p>
+      <w:pPr>
+        <w:pStyle w:val="Caption"/>
+        <w:jc w:val="center"/>
+      </w:pPr>
+      <w:r>
+        <w:t xml:space="preserve">Figure </w:t>
+      </w:r>
+      <w:r>
+        <w:fldChar w:fldCharType="begin"/>
+      </w:r>
+      <w:r>
+        <w:instrText xml:space="preserve"> SEQ Figure \* ARABIC </w:instrText>
+      </w:r>
+      <w:r>
+        <w:fldChar w:fldCharType="separate"/>
+      </w:r>
+      <w:r>
+        <w:rPr>
+          <w:noProof/>
+        </w:rPr>
+        <w:t>4</w:t>
+      </w:r>
+      <w:r>
+        <w:fldChar w:fldCharType="end"/>
+      </w:r>
+      <w:r>
+        <w:t>: Averaging Smoothing Filter Built-in</w:t>
+      </w:r>
+    </w:p>
+    <w:p/>
+    <w:p>
+      <w:pPr>
+        <w:pStyle w:val="Heading2"/>
+        <w:rPr>
+          <w:sz w:val="24"/>
+          <w:szCs w:val="24"/>
+        </w:rPr>
+      </w:pPr>
+      <w:bookmarkStart w:id="18" w:name="_Toc148728607"/>
+      <w:r>
+        <w:rPr>
+          <w:sz w:val="24"/>
+          <w:szCs w:val="24"/>
+        </w:rPr>
+        <w:t>Gaussian Smoothing Filter</w:t>
+      </w:r>
+      <w:r>
+        <w:rPr>
+          <w:sz w:val="24"/>
+          <w:szCs w:val="24"/>
+        </w:rPr>
+        <w:t xml:space="preserve"> </w:t>
+      </w:r>
+      <w:r>
+        <w:rPr>
+          <w:sz w:val="24"/>
+          <w:szCs w:val="24"/>
+        </w:rPr>
+        <w:t xml:space="preserve">Built-in </w:t>
+      </w:r>
+      <w:r>
+        <w:rPr>
+          <w:sz w:val="24"/>
+          <w:szCs w:val="24"/>
+        </w:rPr>
+        <w:t>(Same as Task 1)</w:t>
+      </w:r>
+      <w:bookmarkEnd w:id="18"/>
+    </w:p>
+    <w:p>
+      <w:r>
+        <w:tab/>
+      </w:r>
+    </w:p>
+    <w:p>
+      <w:r>
+        <w:tab/>
+        <w:t>Gaussian</w:t>
+      </w:r>
+      <w:r>
+        <w:t xml:space="preserve"> smoothing filter using built-in function.</w:t>
+      </w:r>
+      <w:r>
+        <w:t xml:space="preserve"> See the code below:</w:t>
+      </w:r>
+    </w:p>
+    <w:p/>
+    <w:p>
+      <w:pPr>
+        <w:keepNext/>
+        <w:jc w:val="center"/>
+      </w:pPr>
+      <w:r>
+        <w:lastRenderedPageBreak/>
+        <w:drawing>
+          <wp:inline distT="0" distB="0" distL="0" distR="0" wp14:anchorId="364B186E" wp14:editId="548017E8">
+            <wp:extent cx="4666891" cy="239712"/>
+            <wp:effectExtent l="0" t="0" r="635" b="8255"/>
+            <wp:docPr id="596325851" name="Picture 1"/>
+            <wp:cNvGraphicFramePr>
+              <a:graphicFrameLocks xmlns:a="http://schemas.openxmlformats.org/drawingml/2006/main" noChangeAspect="1"/>
+            </wp:cNvGraphicFramePr>
+            <a:graphic xmlns:a="http://schemas.openxmlformats.org/drawingml/2006/main">
+              <a:graphicData uri="http://schemas.openxmlformats.org/drawingml/2006/picture">
+                <pic:pic xmlns:pic="http://schemas.openxmlformats.org/drawingml/2006/picture">
+                  <pic:nvPicPr>
+                    <pic:cNvPr id="596325851" name=""/>
+                    <pic:cNvPicPr/>
+                  </pic:nvPicPr>
+                  <pic:blipFill>
+                    <a:blip r:embed="rId11"/>
+                    <a:stretch>
+                      <a:fillRect/>
+                    </a:stretch>
+                  </pic:blipFill>
+                  <pic:spPr>
+                    <a:xfrm>
+                      <a:off x="0" y="0"/>
+                      <a:ext cx="4843316" cy="248774"/>
+                    </a:xfrm>
+                    <a:prstGeom prst="rect">
+                      <a:avLst/>
+                    </a:prstGeom>
+                  </pic:spPr>
+                </pic:pic>
+              </a:graphicData>
+            </a:graphic>
+          </wp:inline>
+        </w:drawing>
+      </w:r>
+    </w:p>
+    <w:p>
+      <w:pPr>
+        <w:pStyle w:val="Caption"/>
+        <w:jc w:val="center"/>
+      </w:pPr>
+      <w:r>
+        <w:t xml:space="preserve">Figure </w:t>
+      </w:r>
+      <w:r>
+        <w:fldChar w:fldCharType="begin"/>
+      </w:r>
+      <w:r>
+        <w:instrText xml:space="preserve"> SEQ Figure \* ARABIC </w:instrText>
+      </w:r>
+      <w:r>
+        <w:fldChar w:fldCharType="separate"/>
+      </w:r>
+      <w:r>
+        <w:rPr>
+          <w:noProof/>
+        </w:rPr>
+        <w:t>5</w:t>
+      </w:r>
+      <w:r>
+        <w:fldChar w:fldCharType="end"/>
+      </w:r>
+      <w:r>
+        <w:t>: Gaussian Smoothing Filter Built-in</w:t>
+      </w:r>
+    </w:p>
+    <w:p/>
+    <w:p/>
+    <w:p/>
+    <w:p>
+      <w:pPr>
+        <w:pStyle w:val="Heading2"/>
+        <w:rPr>
+          <w:sz w:val="24"/>
+          <w:szCs w:val="24"/>
+        </w:rPr>
+      </w:pPr>
+      <w:bookmarkStart w:id="19" w:name="_Toc148728608"/>
+      <w:r>
+        <w:rPr>
+          <w:sz w:val="24"/>
+          <w:szCs w:val="24"/>
+        </w:rPr>
+        <w:t>Sobel Sharpening Filter</w:t>
+      </w:r>
+      <w:r>
+        <w:rPr>
+          <w:sz w:val="24"/>
+          <w:szCs w:val="24"/>
+        </w:rPr>
+        <w:t xml:space="preserve"> </w:t>
+      </w:r>
+      <w:r>
+        <w:rPr>
+          <w:sz w:val="24"/>
+          <w:szCs w:val="24"/>
+        </w:rPr>
+        <w:t xml:space="preserve">Built-in </w:t>
+      </w:r>
+      <w:r>
+        <w:rPr>
+          <w:sz w:val="24"/>
+          <w:szCs w:val="24"/>
+        </w:rPr>
+        <w:t>(Same as Task 1)</w:t>
+      </w:r>
+      <w:bookmarkEnd w:id="19"/>
+    </w:p>
+    <w:p>
+      <w:r>
+        <w:tab/>
+      </w:r>
+    </w:p>
+    <w:p>
+      <w:pPr>
+        <w:ind w:firstLine="720"/>
+      </w:pPr>
+      <w:r>
+        <w:t>Sobel sharpening</w:t>
+      </w:r>
+      <w:r>
+        <w:t xml:space="preserve"> filter using built-in function</w:t>
+      </w:r>
+      <w:r>
+        <w:t>s</w:t>
+      </w:r>
+      <w:r>
+        <w:t>. See the code below:</w:t>
+      </w:r>
+    </w:p>
+    <w:p/>
+    <w:p>
+      <w:pPr>
+        <w:keepNext/>
+        <w:jc w:val="center"/>
+      </w:pPr>
+      <w:r>
+        <w:drawing>
+          <wp:inline distT="0" distB="0" distL="0" distR="0" wp14:anchorId="437C22B5" wp14:editId="188A5C90">
+            <wp:extent cx="5818799" cy="836763"/>
+            <wp:effectExtent l="0" t="0" r="0" b="1905"/>
+            <wp:docPr id="1597782637" name="Picture 1" descr="A screen shot of a computer code&#10;&#10;Description automatically generated"/>
+            <wp:cNvGraphicFramePr>
+              <a:graphicFrameLocks xmlns:a="http://schemas.openxmlformats.org/drawingml/2006/main" noChangeAspect="1"/>
+            </wp:cNvGraphicFramePr>
+            <a:graphic xmlns:a="http://schemas.openxmlformats.org/drawingml/2006/main">
+              <a:graphicData uri="http://schemas.openxmlformats.org/drawingml/2006/picture">
+                <pic:pic xmlns:pic="http://schemas.openxmlformats.org/drawingml/2006/picture">
+                  <pic:nvPicPr>
+                    <pic:cNvPr id="1597782637" name="Picture 1" descr="A screen shot of a computer code&#10;&#10;Description automatically generated"/>
+                    <pic:cNvPicPr/>
+                  </pic:nvPicPr>
+                  <pic:blipFill>
+                    <a:blip r:embed="rId12"/>
+                    <a:stretch>
+                      <a:fillRect/>
+                    </a:stretch>
+                  </pic:blipFill>
+                  <pic:spPr>
+                    <a:xfrm>
+                      <a:off x="0" y="0"/>
+                      <a:ext cx="5912166" cy="850190"/>
+                    </a:xfrm>
+                    <a:prstGeom prst="rect">
+                      <a:avLst/>
+                    </a:prstGeom>
+                  </pic:spPr>
+                </pic:pic>
+              </a:graphicData>
+            </a:graphic>
+          </wp:inline>
+        </w:drawing>
+      </w:r>
+    </w:p>
+    <w:p>
+      <w:pPr>
+        <w:pStyle w:val="Caption"/>
+        <w:jc w:val="center"/>
+      </w:pPr>
+      <w:r>
+        <w:t xml:space="preserve">Figure </w:t>
+      </w:r>
+      <w:r>
+        <w:fldChar w:fldCharType="begin"/>
+      </w:r>
+      <w:r>
+        <w:instrText xml:space="preserve"> SEQ Figure \* ARABIC </w:instrText>
+      </w:r>
+      <w:r>
+        <w:fldChar w:fldCharType="separate"/>
+      </w:r>
+      <w:r>
+        <w:rPr>
+          <w:noProof/>
+        </w:rPr>
+        <w:t>6</w:t>
+      </w:r>
+      <w:r>
+        <w:fldChar w:fldCharType="end"/>
+      </w:r>
+      <w:r>
+        <w:t>: Sobel Sharpening Filter Built-in</w:t>
+      </w:r>
+    </w:p>
+    <w:p/>
+    <w:p>
+      <w:pPr>
+        <w:pStyle w:val="Heading1"/>
+      </w:pPr>
+      <w:bookmarkStart w:id="20" w:name="_Toc148728609"/>
+      <w:r>
+        <w:t>Comparison of Task 1 and Task 2 Results</w:t>
+      </w:r>
+      <w:bookmarkEnd w:id="20"/>
+    </w:p>
+    <w:p/>
+    <w:p>
+      <w:pPr>
+        <w:ind w:firstLine="360"/>
+      </w:pPr>
+      <w:r>
+        <w:t>Comparing the results</w:t>
+      </w:r>
+      <w:r>
+        <w:t xml:space="preserve"> of the built-in functions to those that I implemented</w:t>
+      </w:r>
+      <w:r>
+        <w:t xml:space="preserve">, it is extremely clear that the built-in operations are significantly faster than the scratch implementation of the algorithms. </w:t>
+      </w:r>
+      <w:r>
+        <w:t>Either than that, it seems the images produced for Gaussian and Averaging smoothing were nearly identical to the built-ins from visual inspection. The only difference I see are the results of the Sobel sharpening filter, where the built-in does a significantly better job than that of the scratch implementation. This is perhaps due to my combination of values after calculating two separate matrix values for horizontal and vertical, where the built-in may do something cleverer to combine the images equally in cv2.addWeighted. Please see results below and in the folder included to see enlarged results:</w:t>
+      </w:r>
+    </w:p>
+    <w:p/>
+    <w:p>
+      <w:pPr>
+        <w:keepNext/>
+        <w:jc w:val="center"/>
+      </w:pPr>
+      <w:r>
+        <w:drawing>
+          <wp:inline distT="0" distB="0" distL="0" distR="0" wp14:anchorId="7D8E0639" wp14:editId="23F40A0C">
+            <wp:extent cx="2147977" cy="2269639"/>
+            <wp:effectExtent l="0" t="0" r="5080" b="0"/>
+            <wp:docPr id="812194985" name="Picture 1" descr="A person using a camera&#10;&#10;Description automatically generated"/>
+            <wp:cNvGraphicFramePr>
+              <a:graphicFrameLocks xmlns:a="http://schemas.openxmlformats.org/drawingml/2006/main" noChangeAspect="1"/>
+            </wp:cNvGraphicFramePr>
+            <a:graphic xmlns:a="http://schemas.openxmlformats.org/drawingml/2006/main">
+              <a:graphicData uri="http://schemas.openxmlformats.org/drawingml/2006/picture">
+                <pic:pic xmlns:pic="http://schemas.openxmlformats.org/drawingml/2006/picture">
+                  <pic:nvPicPr>
+                    <pic:cNvPr id="812194985" name="Picture 1" descr="A person using a camera&#10;&#10;Description automatically generated"/>
+                    <pic:cNvPicPr/>
+                  </pic:nvPicPr>
+                  <pic:blipFill>
+                    <a:blip r:embed="rId13"/>
+                    <a:stretch>
+                      <a:fillRect/>
+                    </a:stretch>
+                  </pic:blipFill>
+                  <pic:spPr>
+                    <a:xfrm>
+                      <a:off x="0" y="0"/>
+                      <a:ext cx="2156460" cy="2278602"/>
+                    </a:xfrm>
+                    <a:prstGeom prst="rect">
+                      <a:avLst/>
+                    </a:prstGeom>
+                  </pic:spPr>
+                </pic:pic>
+              </a:graphicData>
+            </a:graphic>
+          </wp:inline>
+        </w:drawing>
+      </w:r>
+    </w:p>
+    <w:p>
+      <w:pPr>
+        <w:pStyle w:val="Caption"/>
+        <w:jc w:val="center"/>
+      </w:pPr>
+      <w:r>
+        <w:t xml:space="preserve">Figure </w:t>
+      </w:r>
+      <w:r>
+        <w:fldChar w:fldCharType="begin"/>
+      </w:r>
+      <w:r>
+        <w:instrText xml:space="preserve"> SEQ Figure \* ARABIC </w:instrText>
+      </w:r>
+      <w:r>
+        <w:fldChar w:fldCharType="separate"/>
+      </w:r>
+      <w:r>
+        <w:rPr>
+          <w:noProof/>
+        </w:rPr>
+        <w:t>7</w:t>
+      </w:r>
+      <w:r>
+        <w:fldChar w:fldCharType="end"/>
+      </w:r>
+      <w:r>
+        <w:t>: Original Cameraman</w:t>
+      </w:r>
+    </w:p>
+    <w:p>
+      <w:pPr>
+        <w:keepNext/>
+        <w:jc w:val="center"/>
+      </w:pPr>
+      <w:r>
+        <w:lastRenderedPageBreak/>
+        <w:drawing>
+          <wp:inline distT="0" distB="0" distL="0" distR="0" wp14:anchorId="3EA6BA2A" wp14:editId="4F3529B7">
+            <wp:extent cx="2224992" cy="2355872"/>
+            <wp:effectExtent l="0" t="0" r="4445" b="6350"/>
+            <wp:docPr id="29328525" name="Picture 1" descr="A person using a camera&#10;&#10;Description automatically generated"/>
+            <wp:cNvGraphicFramePr>
+              <a:graphicFrameLocks xmlns:a="http://schemas.openxmlformats.org/drawingml/2006/main" noChangeAspect="1"/>
+            </wp:cNvGraphicFramePr>
+            <a:graphic xmlns:a="http://schemas.openxmlformats.org/drawingml/2006/main">
+              <a:graphicData uri="http://schemas.openxmlformats.org/drawingml/2006/picture">
+                <pic:pic xmlns:pic="http://schemas.openxmlformats.org/drawingml/2006/picture">
+                  <pic:nvPicPr>
+                    <pic:cNvPr id="29328525" name="Picture 1" descr="A person using a camera&#10;&#10;Description automatically generated"/>
+                    <pic:cNvPicPr/>
+                  </pic:nvPicPr>
+                  <pic:blipFill>
+                    <a:blip r:embed="rId14"/>
+                    <a:stretch>
+                      <a:fillRect/>
+                    </a:stretch>
+                  </pic:blipFill>
+                  <pic:spPr>
+                    <a:xfrm>
+                      <a:off x="0" y="0"/>
+                      <a:ext cx="2250107" cy="2382464"/>
+                    </a:xfrm>
+                    <a:prstGeom prst="rect">
+                      <a:avLst/>
+                    </a:prstGeom>
+                  </pic:spPr>
+                </pic:pic>
+              </a:graphicData>
+            </a:graphic>
+          </wp:inline>
+        </w:drawing>
+      </w:r>
+    </w:p>
+    <w:p>
+      <w:pPr>
+        <w:pStyle w:val="Caption"/>
+        <w:jc w:val="center"/>
+      </w:pPr>
+      <w:r>
+        <w:t xml:space="preserve">Figure </w:t>
+      </w:r>
+      <w:r>
+        <w:fldChar w:fldCharType="begin"/>
+      </w:r>
+      <w:r>
+        <w:instrText xml:space="preserve"> SEQ Figure \* ARABIC </w:instrText>
+      </w:r>
+      <w:r>
+        <w:fldChar w:fldCharType="separate"/>
+      </w:r>
+      <w:r>
+        <w:rPr>
+          <w:noProof/>
+        </w:rPr>
+        <w:t>8</w:t>
+      </w:r>
+      <w:r>
+        <w:fldChar w:fldCharType="end"/>
+      </w:r>
+      <w:r>
+        <w:t>: Averaging Smoothing Filter Result</w:t>
+      </w:r>
+    </w:p>
+    <w:p/>
+    <w:p>
+      <w:pPr>
+        <w:keepNext/>
+        <w:jc w:val="center"/>
+      </w:pPr>
+      <w:r>
+        <w:drawing>
+          <wp:inline distT="0" distB="0" distL="0" distR="0" wp14:anchorId="57322A55" wp14:editId="2C7564E0">
+            <wp:extent cx="2262028" cy="2372264"/>
+            <wp:effectExtent l="0" t="0" r="5080" b="9525"/>
+            <wp:docPr id="1678705186" name="Picture 1" descr="A person standing next to a camera&#10;&#10;Description automatically generated"/>
+            <wp:cNvGraphicFramePr>
+              <a:graphicFrameLocks xmlns:a="http://schemas.openxmlformats.org/drawingml/2006/main" noChangeAspect="1"/>
+            </wp:cNvGraphicFramePr>
+            <a:graphic xmlns:a="http://schemas.openxmlformats.org/drawingml/2006/main">
+              <a:graphicData uri="http://schemas.openxmlformats.org/drawingml/2006/picture">
+                <pic:pic xmlns:pic="http://schemas.openxmlformats.org/drawingml/2006/picture">
+                  <pic:nvPicPr>
+                    <pic:cNvPr id="1678705186" name="Picture 1" descr="A person standing next to a camera&#10;&#10;Description automatically generated"/>
+                    <pic:cNvPicPr/>
+                  </pic:nvPicPr>
+                  <pic:blipFill>
+                    <a:blip r:embed="rId15"/>
+                    <a:stretch>
+                      <a:fillRect/>
+                    </a:stretch>
+                  </pic:blipFill>
+                  <pic:spPr>
+                    <a:xfrm>
+                      <a:off x="0" y="0"/>
+                      <a:ext cx="2279097" cy="2390165"/>
+                    </a:xfrm>
+                    <a:prstGeom prst="rect">
+                      <a:avLst/>
+                    </a:prstGeom>
+                  </pic:spPr>
+                </pic:pic>
+              </a:graphicData>
+            </a:graphic>
+          </wp:inline>
+        </w:drawing>
+      </w:r>
+    </w:p>
+    <w:p>
+      <w:pPr>
+        <w:pStyle w:val="Caption"/>
+        <w:jc w:val="center"/>
+      </w:pPr>
+      <w:r>
+        <w:t xml:space="preserve">Figure </w:t>
+      </w:r>
+      <w:r>
+        <w:fldChar w:fldCharType="begin"/>
+      </w:r>
+      <w:r>
+        <w:instrText xml:space="preserve"> SEQ Figure \* ARABIC </w:instrText>
+      </w:r>
+      <w:r>
+        <w:fldChar w:fldCharType="separate"/>
+      </w:r>
+      <w:r>
+        <w:rPr>
+          <w:noProof/>
+        </w:rPr>
+        <w:t>9</w:t>
+      </w:r>
+      <w:r>
+        <w:fldChar w:fldCharType="end"/>
+      </w:r>
+      <w:r>
+        <w:t>: Gaussian Smoothing Filter Result</w:t>
+      </w:r>
+    </w:p>
+    <w:p/>
+    <w:p>
+      <w:pPr>
+        <w:keepNext/>
+        <w:jc w:val="center"/>
+      </w:pPr>
+      <w:r>
+        <w:drawing>
+          <wp:inline distT="0" distB="0" distL="0" distR="0" wp14:anchorId="07FC9CC1" wp14:editId="7145FF91">
+            <wp:extent cx="2242868" cy="2384710"/>
+            <wp:effectExtent l="0" t="0" r="5080" b="0"/>
+            <wp:docPr id="1101239671" name="Picture 1" descr="A person using a camera&#10;&#10;Description automatically generated"/>
+            <wp:cNvGraphicFramePr>
+              <a:graphicFrameLocks xmlns:a="http://schemas.openxmlformats.org/drawingml/2006/main" noChangeAspect="1"/>
+            </wp:cNvGraphicFramePr>
+            <a:graphic xmlns:a="http://schemas.openxmlformats.org/drawingml/2006/main">
+              <a:graphicData uri="http://schemas.openxmlformats.org/drawingml/2006/picture">
+                <pic:pic xmlns:pic="http://schemas.openxmlformats.org/drawingml/2006/picture">
+                  <pic:nvPicPr>
+                    <pic:cNvPr id="1101239671" name="Picture 1" descr="A person using a camera&#10;&#10;Description automatically generated"/>
+                    <pic:cNvPicPr/>
+                  </pic:nvPicPr>
+                  <pic:blipFill>
+                    <a:blip r:embed="rId16"/>
+                    <a:stretch>
+                      <a:fillRect/>
+                    </a:stretch>
+                  </pic:blipFill>
+                  <pic:spPr>
+                    <a:xfrm>
+                      <a:off x="0" y="0"/>
+                      <a:ext cx="2243136" cy="2384995"/>
+                    </a:xfrm>
+                    <a:prstGeom prst="rect">
+                      <a:avLst/>
+                    </a:prstGeom>
+                  </pic:spPr>
+                </pic:pic>
+              </a:graphicData>
+            </a:graphic>
+          </wp:inline>
+        </w:drawing>
+      </w:r>
+    </w:p>
+    <w:p>
+      <w:pPr>
+        <w:pStyle w:val="Caption"/>
+        <w:jc w:val="center"/>
+      </w:pPr>
+      <w:r>
+        <w:t xml:space="preserve">Figure </w:t>
+      </w:r>
+      <w:r>
+        <w:fldChar w:fldCharType="begin"/>
+      </w:r>
+      <w:r>
+        <w:instrText xml:space="preserve"> SEQ Figure \* ARABIC </w:instrText>
+      </w:r>
+      <w:r>
+        <w:fldChar w:fldCharType="separate"/>
+      </w:r>
+      <w:r>
+        <w:rPr>
+          <w:noProof/>
+        </w:rPr>
+        <w:t>10</w:t>
+      </w:r>
+      <w:r>
+        <w:fldChar w:fldCharType="end"/>
+      </w:r>
+      <w:r>
+        <w:t>: Sobel Sharpening Filter Result</w:t>
+      </w:r>
+    </w:p>
+    <w:p>
+      <w:pPr>
+        <w:keepNext/>
+        <w:jc w:val="center"/>
+      </w:pPr>
+      <w:r>
+        <w:lastRenderedPageBreak/>
+        <w:drawing>
+          <wp:inline distT="0" distB="0" distL="0" distR="0" wp14:anchorId="2B3E120F" wp14:editId="09BB4DD4">
+            <wp:extent cx="2240063" cy="2380891"/>
+            <wp:effectExtent l="0" t="0" r="8255" b="635"/>
+            <wp:docPr id="578832480" name="Picture 1" descr="A person using a camera&#10;&#10;Description automatically generated"/>
+            <wp:cNvGraphicFramePr>
+              <a:graphicFrameLocks xmlns:a="http://schemas.openxmlformats.org/drawingml/2006/main" noChangeAspect="1"/>
+            </wp:cNvGraphicFramePr>
+            <a:graphic xmlns:a="http://schemas.openxmlformats.org/drawingml/2006/main">
+              <a:graphicData uri="http://schemas.openxmlformats.org/drawingml/2006/picture">
+                <pic:pic xmlns:pic="http://schemas.openxmlformats.org/drawingml/2006/picture">
+                  <pic:nvPicPr>
+                    <pic:cNvPr id="578832480" name="Picture 1" descr="A person using a camera&#10;&#10;Description automatically generated"/>
+                    <pic:cNvPicPr/>
+                  </pic:nvPicPr>
+                  <pic:blipFill>
+                    <a:blip r:embed="rId17"/>
+                    <a:stretch>
+                      <a:fillRect/>
+                    </a:stretch>
+                  </pic:blipFill>
+                  <pic:spPr>
+                    <a:xfrm>
+                      <a:off x="0" y="0"/>
+                      <a:ext cx="2252043" cy="2393624"/>
+                    </a:xfrm>
+                    <a:prstGeom prst="rect">
+                      <a:avLst/>
+                    </a:prstGeom>
+                  </pic:spPr>
+                </pic:pic>
+              </a:graphicData>
+            </a:graphic>
+          </wp:inline>
+        </w:drawing>
+      </w:r>
+    </w:p>
+    <w:p>
+      <w:pPr>
+        <w:pStyle w:val="Caption"/>
+        <w:jc w:val="center"/>
+      </w:pPr>
+      <w:r>
+        <w:t xml:space="preserve">Figure </w:t>
+      </w:r>
+      <w:r>
+        <w:fldChar w:fldCharType="begin"/>
+      </w:r>
+      <w:r>
+        <w:instrText xml:space="preserve"> SEQ Figure \* ARABIC </w:instrText>
+      </w:r>
+      <w:r>
+        <w:fldChar w:fldCharType="separate"/>
+      </w:r>
+      <w:r>
+        <w:rPr>
+          <w:noProof/>
+        </w:rPr>
+        <w:t>11</w:t>
+      </w:r>
+      <w:r>
+        <w:fldChar w:fldCharType="end"/>
+      </w:r>
+      <w:r>
+        <w:t>: Averaging Smoothing Built-in</w:t>
+      </w:r>
+    </w:p>
+    <w:p/>
+    <w:p>
+      <w:pPr>
+        <w:keepNext/>
+        <w:jc w:val="center"/>
+      </w:pPr>
+      <w:r>
+        <w:drawing>
+          <wp:inline distT="0" distB="0" distL="0" distR="0" wp14:anchorId="0ABC4B8B" wp14:editId="3D2BE2E7">
+            <wp:extent cx="2191109" cy="2324555"/>
+            <wp:effectExtent l="0" t="0" r="0" b="0"/>
+            <wp:docPr id="1248488687" name="Picture 1" descr="A person using a camera&#10;&#10;Description automatically generated"/>
+            <wp:cNvGraphicFramePr>
+              <a:graphicFrameLocks xmlns:a="http://schemas.openxmlformats.org/drawingml/2006/main" noChangeAspect="1"/>
+            </wp:cNvGraphicFramePr>
+            <a:graphic xmlns:a="http://schemas.openxmlformats.org/drawingml/2006/main">
+              <a:graphicData uri="http://schemas.openxmlformats.org/drawingml/2006/picture">
+                <pic:pic xmlns:pic="http://schemas.openxmlformats.org/drawingml/2006/picture">
+                  <pic:nvPicPr>
+                    <pic:cNvPr id="1248488687" name="Picture 1" descr="A person using a camera&#10;&#10;Description automatically generated"/>
+                    <pic:cNvPicPr/>
+                  </pic:nvPicPr>
+                  <pic:blipFill>
+                    <a:blip r:embed="rId18"/>
+                    <a:stretch>
+                      <a:fillRect/>
+                    </a:stretch>
+                  </pic:blipFill>
+                  <pic:spPr>
+                    <a:xfrm>
+                      <a:off x="0" y="0"/>
+                      <a:ext cx="2211116" cy="2345780"/>
+                    </a:xfrm>
+                    <a:prstGeom prst="rect">
+                      <a:avLst/>
+                    </a:prstGeom>
+                  </pic:spPr>
+                </pic:pic>
+              </a:graphicData>
+            </a:graphic>
+          </wp:inline>
+        </w:drawing>
+      </w:r>
+    </w:p>
+    <w:p>
+      <w:pPr>
+        <w:pStyle w:val="Caption"/>
+        <w:jc w:val="center"/>
+      </w:pPr>
+      <w:r>
+        <w:t xml:space="preserve">Figure </w:t>
+      </w:r>
+      <w:r>
+        <w:fldChar w:fldCharType="begin"/>
+      </w:r>
+      <w:r>
+        <w:instrText xml:space="preserve"> SEQ Figure \* ARABIC </w:instrText>
+      </w:r>
+      <w:r>
+        <w:fldChar w:fldCharType="separate"/>
+      </w:r>
+      <w:r>
+        <w:rPr>
+          <w:noProof/>
+        </w:rPr>
+        <w:t>12</w:t>
+      </w:r>
+      <w:r>
+        <w:fldChar w:fldCharType="end"/>
+      </w:r>
+      <w:r>
+        <w:t>: Gaussian Smoothing Built-in</w:t>
+      </w:r>
+    </w:p>
+    <w:p/>
+    <w:p>
+      <w:pPr>
+        <w:keepNext/>
+        <w:jc w:val="center"/>
+      </w:pPr>
+      <w:r>
+        <w:drawing>
+          <wp:inline distT="0" distB="0" distL="0" distR="0" wp14:anchorId="3A951A6E" wp14:editId="17B7B4BE">
+            <wp:extent cx="2203784" cy="2329342"/>
+            <wp:effectExtent l="0" t="0" r="6350" b="0"/>
+            <wp:docPr id="691076932" name="Picture 1" descr="A person using a tripod&#10;&#10;Description automatically generated"/>
+            <wp:cNvGraphicFramePr>
+              <a:graphicFrameLocks xmlns:a="http://schemas.openxmlformats.org/drawingml/2006/main" noChangeAspect="1"/>
+            </wp:cNvGraphicFramePr>
+            <a:graphic xmlns:a="http://schemas.openxmlformats.org/drawingml/2006/main">
+              <a:graphicData uri="http://schemas.openxmlformats.org/drawingml/2006/picture">
+                <pic:pic xmlns:pic="http://schemas.openxmlformats.org/drawingml/2006/picture">
+                  <pic:nvPicPr>
+                    <pic:cNvPr id="691076932" name="Picture 1" descr="A person using a tripod&#10;&#10;Description automatically generated"/>
+                    <pic:cNvPicPr/>
+                  </pic:nvPicPr>
+                  <pic:blipFill>
+                    <a:blip r:embed="rId19"/>
+                    <a:stretch>
+                      <a:fillRect/>
+                    </a:stretch>
+                  </pic:blipFill>
+                  <pic:spPr>
+                    <a:xfrm>
+                      <a:off x="0" y="0"/>
+                      <a:ext cx="2213127" cy="2339218"/>
+                    </a:xfrm>
+                    <a:prstGeom prst="rect">
+                      <a:avLst/>
+                    </a:prstGeom>
+                  </pic:spPr>
+                </pic:pic>
+              </a:graphicData>
+            </a:graphic>
+          </wp:inline>
+        </w:drawing>
+      </w:r>
+    </w:p>
+    <w:p>
+      <w:pPr>
+        <w:pStyle w:val="Caption"/>
+        <w:jc w:val="center"/>
+      </w:pPr>
+      <w:r>
+        <w:t xml:space="preserve">Figure </w:t>
+      </w:r>
+      <w:r>
+        <w:fldChar w:fldCharType="begin"/>
+      </w:r>
+      <w:r>
+        <w:instrText xml:space="preserve"> SEQ Figure \* ARABIC </w:instrText>
+      </w:r>
+      <w:r>
+        <w:fldChar w:fldCharType="separate"/>
+      </w:r>
+      <w:r>
+        <w:rPr>
+          <w:noProof/>
+        </w:rPr>
+        <w:t>13</w:t>
+      </w:r>
+      <w:r>
+        <w:fldChar w:fldCharType="end"/>
+      </w:r>
+      <w:r>
+        <w:t>: Sobel Sharpening Built-in</w:t>
+      </w:r>
+    </w:p>
+    <w:p>
+      <w:pPr>
+        <w:pStyle w:val="Heading1"/>
+      </w:pPr>
+      <w:bookmarkStart w:id="21" w:name="_Toc148728610"/>
+      <w:r>
+        <w:lastRenderedPageBreak/>
+        <w:t>Task 3</w:t>
+      </w:r>
+      <w:bookmarkEnd w:id="21"/>
+    </w:p>
+    <w:p/>
+    <w:p>
+      <w:pPr>
+        <w:pStyle w:val="Heading2"/>
+        <w:rPr>
+          <w:sz w:val="24"/>
+          <w:szCs w:val="24"/>
+        </w:rPr>
+      </w:pPr>
+      <w:bookmarkStart w:id="22" w:name="_Toc148728611"/>
+      <w:r>
+        <w:rPr>
+          <w:sz w:val="24"/>
+          <w:szCs w:val="24"/>
+        </w:rPr>
+        <w:t>Marr-Hildreth Edge Detector</w:t>
+      </w:r>
+      <w:bookmarkEnd w:id="22"/>
+    </w:p>
+    <w:p/>
+    <w:p>
+      <w:pPr>
+        <w:ind w:firstLine="360"/>
+      </w:pPr>
+      <w:r>
+        <w:t xml:space="preserve">Marr-Hildreth edge detector is an edge detection algorithm that results in a black and white image, where the white values indicate the edges of objects in an image. Marr-Hildreth was implemented with built-ins as follows from the slides; first smooth the image using a gaussian filter, then apply </w:t>
+      </w:r>
+      <w:r>
+        <w:t>Laplacian</w:t>
+      </w:r>
+      <w:r>
+        <w:t xml:space="preserve"> and combine. Then normalize into 255 range, get the zero crossings, and apply a threshold within bounds 0-255 to get the result. The threshold I </w:t>
+      </w:r>
+      <w:r>
+        <w:t>finalized</w:t>
+      </w:r>
+      <w:r>
+        <w:t xml:space="preserve"> was 40-255 as it produced the best edge detection result. See the code and result below:</w:t>
+      </w:r>
+    </w:p>
+    <w:p>
+      <w:pPr>
+        <w:ind w:firstLine="360"/>
+      </w:pPr>
+    </w:p>
+    <w:p>
+      <w:pPr>
+        <w:keepNext/>
+        <w:ind w:firstLine="360"/>
+        <w:jc w:val="center"/>
+      </w:pPr>
+      <w:r>
+        <w:drawing>
+          <wp:inline distT="0" distB="0" distL="0" distR="0" wp14:anchorId="38A2CDF7" wp14:editId="6AC5DD99">
+            <wp:extent cx="5572664" cy="2210609"/>
+            <wp:effectExtent l="0" t="0" r="9525" b="0"/>
+            <wp:docPr id="1389584109" name="Picture 1" descr="A computer screen shot of text&#10;&#10;Description automatically generated"/>
+            <wp:cNvGraphicFramePr>
+              <a:graphicFrameLocks xmlns:a="http://schemas.openxmlformats.org/drawingml/2006/main" noChangeAspect="1"/>
+            </wp:cNvGraphicFramePr>
+            <a:graphic xmlns:a="http://schemas.openxmlformats.org/drawingml/2006/main">
+              <a:graphicData uri="http://schemas.openxmlformats.org/drawingml/2006/picture">
+                <pic:pic xmlns:pic="http://schemas.openxmlformats.org/drawingml/2006/picture">
+                  <pic:nvPicPr>
+                    <pic:cNvPr id="1389584109" name="Picture 1" descr="A computer screen shot of text&#10;&#10;Description automatically generated"/>
+                    <pic:cNvPicPr/>
+                  </pic:nvPicPr>
+                  <pic:blipFill>
+                    <a:blip r:embed="rId20"/>
+                    <a:stretch>
+                      <a:fillRect/>
+                    </a:stretch>
+                  </pic:blipFill>
+                  <pic:spPr>
+                    <a:xfrm>
+                      <a:off x="0" y="0"/>
+                      <a:ext cx="5587556" cy="2216517"/>
+                    </a:xfrm>
+                    <a:prstGeom prst="rect">
+                      <a:avLst/>
+                    </a:prstGeom>
+                  </pic:spPr>
+                </pic:pic>
+              </a:graphicData>
+            </a:graphic>
+          </wp:inline>
+        </w:drawing>
+      </w:r>
+    </w:p>
+    <w:p>
+      <w:pPr>
+        <w:pStyle w:val="Caption"/>
+        <w:jc w:val="center"/>
+      </w:pPr>
+      <w:r>
+        <w:t xml:space="preserve">Figure </w:t>
+      </w:r>
+      <w:r>
+        <w:fldChar w:fldCharType="begin"/>
+      </w:r>
+      <w:r>
+        <w:instrText xml:space="preserve"> SEQ Figure \* ARABIC </w:instrText>
+      </w:r>
+      <w:r>
+        <w:fldChar w:fldCharType="separate"/>
+      </w:r>
+      <w:r>
+        <w:rPr>
+          <w:noProof/>
+        </w:rPr>
+        <w:t>14</w:t>
+      </w:r>
+      <w:r>
+        <w:fldChar w:fldCharType="end"/>
+      </w:r>
+      <w:r>
+        <w:t>: Marr-Hildreth Edge Detector Built-ins</w:t>
+      </w:r>
+    </w:p>
+    <w:p/>
+    <w:p>
+      <w:pPr>
+        <w:keepNext/>
+        <w:jc w:val="center"/>
+      </w:pPr>
+      <w:r>
+        <w:drawing>
+          <wp:inline distT="0" distB="0" distL="0" distR="0" wp14:anchorId="445815B1" wp14:editId="05C59F2F">
+            <wp:extent cx="2570672" cy="2711807"/>
+            <wp:effectExtent l="0" t="0" r="1270" b="0"/>
+            <wp:docPr id="979970810" name="Picture 1" descr="A screen shot of a person with a camera&#10;&#10;Description automatically generated"/>
+            <wp:cNvGraphicFramePr>
+              <a:graphicFrameLocks xmlns:a="http://schemas.openxmlformats.org/drawingml/2006/main" noChangeAspect="1"/>
+            </wp:cNvGraphicFramePr>
+            <a:graphic xmlns:a="http://schemas.openxmlformats.org/drawingml/2006/main">
+              <a:graphicData uri="http://schemas.openxmlformats.org/drawingml/2006/picture">
+                <pic:pic xmlns:pic="http://schemas.openxmlformats.org/drawingml/2006/picture">
+                  <pic:nvPicPr>
+                    <pic:cNvPr id="979970810" name="Picture 1" descr="A screen shot of a person with a camera&#10;&#10;Description automatically generated"/>
+                    <pic:cNvPicPr/>
+                  </pic:nvPicPr>
+                  <pic:blipFill>
+                    <a:blip r:embed="rId21"/>
+                    <a:stretch>
+                      <a:fillRect/>
+                    </a:stretch>
+                  </pic:blipFill>
+                  <pic:spPr>
+                    <a:xfrm>
+                      <a:off x="0" y="0"/>
+                      <a:ext cx="2577693" cy="2719214"/>
+                    </a:xfrm>
+                    <a:prstGeom prst="rect">
+                      <a:avLst/>
+                    </a:prstGeom>
+                  </pic:spPr>
+                </pic:pic>
+              </a:graphicData>
+            </a:graphic>
+          </wp:inline>
+        </w:drawing>
+      </w:r>
+    </w:p>
+    <w:p>
+      <w:pPr>
+        <w:pStyle w:val="Caption"/>
+        <w:jc w:val="center"/>
+      </w:pPr>
+      <w:r>
+        <w:t xml:space="preserve">Figure </w:t>
+      </w:r>
+      <w:r>
+        <w:fldChar w:fldCharType="begin"/>
+      </w:r>
+      <w:r>
+        <w:instrText xml:space="preserve"> SEQ Figure \* ARABIC </w:instrText>
+      </w:r>
+      <w:r>
+        <w:fldChar w:fldCharType="separate"/>
+      </w:r>
+      <w:r>
+        <w:rPr>
+          <w:noProof/>
+        </w:rPr>
+        <w:t>15</w:t>
+      </w:r>
+      <w:r>
+        <w:fldChar w:fldCharType="end"/>
+      </w:r>
+      <w:r>
+        <w:t>: Marr-Hildreth Result</w:t>
+      </w:r>
+    </w:p>
+    <w:p>
+      <w:pPr>
+        <w:pStyle w:val="Heading2"/>
+        <w:rPr>
+          <w:sz w:val="24"/>
+          <w:szCs w:val="24"/>
+        </w:rPr>
+      </w:pPr>
+      <w:bookmarkStart w:id="23" w:name="_Toc148728612"/>
+      <w:r>
+        <w:rPr>
+          <w:sz w:val="24"/>
+          <w:szCs w:val="24"/>
+        </w:rPr>
+        <w:lastRenderedPageBreak/>
+        <w:t>Canny Edge Detector</w:t>
+      </w:r>
+      <w:bookmarkEnd w:id="23"/>
+    </w:p>
+    <w:p/>
+    <w:p>
+      <w:pPr>
+        <w:ind w:firstLine="720"/>
+      </w:pPr>
+      <w:r>
+        <w:t>Canny edge detector is also an edge detect</w:t>
+      </w:r>
+      <w:r>
+        <w:t>ion</w:t>
+      </w:r>
+      <w:r>
+        <w:t xml:space="preserve"> algorithm that produces similar results to Marr-Hildreth. This </w:t>
+      </w:r>
+      <w:r>
+        <w:t>is the</w:t>
+      </w:r>
+      <w:r>
+        <w:t xml:space="preserve"> most universally used edge detector in image processing </w:t>
+      </w:r>
+      <w:r>
+        <w:t xml:space="preserve">as well as </w:t>
+      </w:r>
+      <w:r>
+        <w:t>computer vision as stated in Lecture 5.</w:t>
+      </w:r>
+      <w:r>
+        <w:t xml:space="preserve"> The threshold I found to be the best was between 120-180, where the camera man and his camera are outlined without too much detail.</w:t>
+      </w:r>
+      <w:r>
+        <w:t xml:space="preserve"> See the code and result below: </w:t>
+      </w:r>
+    </w:p>
+    <w:p/>
+    <w:p>
+      <w:pPr>
+        <w:keepNext/>
+        <w:jc w:val="center"/>
+      </w:pPr>
+      <w:r>
+        <w:drawing>
+          <wp:inline distT="0" distB="0" distL="0" distR="0" wp14:anchorId="0833B92A" wp14:editId="55A4BCE3">
+            <wp:extent cx="5184475" cy="267419"/>
+            <wp:effectExtent l="0" t="0" r="0" b="0"/>
+            <wp:docPr id="967271769" name="Picture 1"/>
+            <wp:cNvGraphicFramePr>
+              <a:graphicFrameLocks xmlns:a="http://schemas.openxmlformats.org/drawingml/2006/main" noChangeAspect="1"/>
+            </wp:cNvGraphicFramePr>
+            <a:graphic xmlns:a="http://schemas.openxmlformats.org/drawingml/2006/main">
+              <a:graphicData uri="http://schemas.openxmlformats.org/drawingml/2006/picture">
+                <pic:pic xmlns:pic="http://schemas.openxmlformats.org/drawingml/2006/picture">
+                  <pic:nvPicPr>
+                    <pic:cNvPr id="967271769" name=""/>
+                    <pic:cNvPicPr/>
+                  </pic:nvPicPr>
+                  <pic:blipFill>
+                    <a:blip r:embed="rId22"/>
+                    <a:stretch>
+                      <a:fillRect/>
+                    </a:stretch>
+                  </pic:blipFill>
+                  <pic:spPr>
+                    <a:xfrm>
+                      <a:off x="0" y="0"/>
+                      <a:ext cx="5239978" cy="270282"/>
+                    </a:xfrm>
+                    <a:prstGeom prst="rect">
+                      <a:avLst/>
+                    </a:prstGeom>
+                  </pic:spPr>
+                </pic:pic>
+              </a:graphicData>
+            </a:graphic>
+          </wp:inline>
+        </w:drawing>
+      </w:r>
+    </w:p>
+    <w:p>
+      <w:pPr>
+        <w:pStyle w:val="Caption"/>
+        <w:jc w:val="center"/>
+      </w:pPr>
+      <w:r>
+        <w:t xml:space="preserve">Figure </w:t>
+      </w:r>
+      <w:r>
+        <w:fldChar w:fldCharType="begin"/>
+      </w:r>
+      <w:r>
+        <w:instrText xml:space="preserve"> SEQ Figure \* ARABIC </w:instrText>
+      </w:r>
+      <w:r>
+        <w:fldChar w:fldCharType="separate"/>
+      </w:r>
+      <w:r>
+        <w:rPr>
+          <w:noProof/>
+        </w:rPr>
+        <w:t>16</w:t>
+      </w:r>
+      <w:r>
+        <w:fldChar w:fldCharType="end"/>
+      </w:r>
+      <w:r>
+        <w:t>: Canny Built-in</w:t>
+      </w:r>
+    </w:p>
+    <w:p/>
+    <w:p>
+      <w:pPr>
+        <w:keepNext/>
+        <w:jc w:val="center"/>
+      </w:pPr>
+      <w:r>
+        <w:drawing>
+          <wp:inline distT="0" distB="0" distL="0" distR="0" wp14:anchorId="5FD208D5" wp14:editId="4A15D576">
+            <wp:extent cx="2682815" cy="2845887"/>
+            <wp:effectExtent l="0" t="0" r="3810" b="0"/>
+            <wp:docPr id="1244296756" name="Picture 1" descr="A person with a camera on a tripod&#10;&#10;Description automatically generated"/>
+            <wp:cNvGraphicFramePr>
+              <a:graphicFrameLocks xmlns:a="http://schemas.openxmlformats.org/drawingml/2006/main" noChangeAspect="1"/>
+            </wp:cNvGraphicFramePr>
+            <a:graphic xmlns:a="http://schemas.openxmlformats.org/drawingml/2006/main">
+              <a:graphicData uri="http://schemas.openxmlformats.org/drawingml/2006/picture">
+                <pic:pic xmlns:pic="http://schemas.openxmlformats.org/drawingml/2006/picture">
+                  <pic:nvPicPr>
+                    <pic:cNvPr id="1244296756" name="Picture 1" descr="A person with a camera on a tripod&#10;&#10;Description automatically generated"/>
+                    <pic:cNvPicPr/>
+                  </pic:nvPicPr>
+                  <pic:blipFill>
+                    <a:blip r:embed="rId23"/>
+                    <a:stretch>
+                      <a:fillRect/>
+                    </a:stretch>
+                  </pic:blipFill>
+                  <pic:spPr>
+                    <a:xfrm>
+                      <a:off x="0" y="0"/>
+                      <a:ext cx="2703618" cy="2867955"/>
+                    </a:xfrm>
+                    <a:prstGeom prst="rect">
+                      <a:avLst/>
+                    </a:prstGeom>
+                  </pic:spPr>
+                </pic:pic>
+              </a:graphicData>
+            </a:graphic>
+          </wp:inline>
+        </w:drawing>
+      </w:r>
+    </w:p>
+    <w:p>
+      <w:pPr>
+        <w:pStyle w:val="Caption"/>
+        <w:jc w:val="center"/>
+      </w:pPr>
+      <w:r>
+        <w:t xml:space="preserve">Figure </w:t>
+      </w:r>
+      <w:r>
+        <w:fldChar w:fldCharType="begin"/>
+      </w:r>
+      <w:r>
+        <w:instrText xml:space="preserve"> SEQ Figure \* ARABIC </w:instrText>
+      </w:r>
+      <w:r>
+        <w:fldChar w:fldCharType="separate"/>
+      </w:r>
+      <w:r>
+        <w:rPr>
+          <w:noProof/>
+        </w:rPr>
+        <w:t>17</w:t>
+      </w:r>
+      <w:r>
+        <w:fldChar w:fldCharType="end"/>
+      </w:r>
+      <w:r>
+        <w:t>: Canny Result</w:t>
+      </w:r>
+    </w:p>
+    <w:p>
+      <w:pPr>
+        <w:jc w:val="center"/>
+      </w:pPr>
+    </w:p>
+    <w:p/>
+    <w:p/>
+    <w:p>
+      <w:pPr>
+        <w:pStyle w:val="Heading2"/>
+        <w:rPr>
+          <w:sz w:val="24"/>
+          <w:szCs w:val="24"/>
+        </w:rPr>
+      </w:pPr>
+      <w:bookmarkStart w:id="24" w:name="_Toc148728613"/>
+      <w:r>
+        <w:rPr>
+          <w:sz w:val="24"/>
+          <w:szCs w:val="24"/>
+        </w:rPr>
+        <w:t>Compare Results of Edge Detectors</w:t>
+      </w:r>
+      <w:bookmarkEnd w:id="24"/>
+    </w:p>
+    <w:p/>
+    <w:p>
+      <w:pPr>
+        <w:ind w:firstLine="360"/>
+      </w:pPr>
+      <w:r>
+        <w:t xml:space="preserve">As seen above, the results for the Marr-Hildreth implementation </w:t>
+      </w:r>
+      <w:r>
+        <w:t xml:space="preserve">using built-ins are </w:t>
+      </w:r>
+      <w:r>
+        <w:t xml:space="preserve">far worse than the result of the Canny built-in. This is perhaps due to </w:t>
+      </w:r>
+      <w:r>
+        <w:t>an incorrect implementation of Marr-Hildreth or truly representing the significant improvement using Canny edge detection is. I found that no matter the threshold values used in Marr-Hildreth the image would result with a lot of noise in terms of random white pixels and poor localization of edges</w:t>
+      </w:r>
+      <w:r>
+        <w:t xml:space="preserve"> (</w:t>
+      </w:r>
+      <w:r>
+        <w:t>keeping straight lines)</w:t>
+      </w:r>
+      <w:r>
+        <w:t xml:space="preserve">. The higher the threshold resulted in more exaggerated edges and less detail in the image for Marr-Hildreth. In comparison, Canny results in a nice edge map where the edges are well defined with a lot less noise regardless of a specific threshold. </w:t>
+      </w:r>
+    </w:p>
+    <w:p/>
+    <w:p>
+      <w:pPr>
+        <w:pStyle w:val="Heading1"/>
+      </w:pPr>
+      <w:bookmarkStart w:id="25" w:name="_Toc148728614"/>
+      <w:r>
+        <w:lastRenderedPageBreak/>
+        <w:t xml:space="preserve">Task </w:t>
+      </w:r>
+      <w:r>
+        <w:t>4</w:t>
+      </w:r>
+      <w:bookmarkEnd w:id="25"/>
+    </w:p>
+    <w:p/>
+    <w:p>
+      <w:pPr>
+        <w:pStyle w:val="Heading2"/>
+        <w:rPr>
+          <w:sz w:val="24"/>
+          <w:szCs w:val="24"/>
+        </w:rPr>
+      </w:pPr>
+      <w:bookmarkStart w:id="26" w:name="_Toc148728615"/>
+      <w:r>
+        <w:rPr>
+          <w:sz w:val="24"/>
+          <w:szCs w:val="24"/>
+        </w:rPr>
+        <w:t>Group Adjacent Pixels</w:t>
+      </w:r>
+      <w:bookmarkEnd w:id="26"/>
+    </w:p>
+    <w:p/>
+    <w:p>
+      <w:pPr>
+        <w:ind w:firstLine="720"/>
+      </w:pPr>
+      <w:r>
+        <w:t xml:space="preserve">Group adjacent pixels is a </w:t>
+      </w:r>
+      <w:r>
+        <w:t xml:space="preserve">simple </w:t>
+      </w:r>
+      <w:r>
+        <w:t xml:space="preserve">concept that involves filling in color and/or labeling pixels based on </w:t>
+      </w:r>
+      <w:r>
+        <w:t>their</w:t>
+      </w:r>
+      <w:r>
+        <w:t xml:space="preserve"> grouping between edges. For example, </w:t>
+      </w:r>
+      <w:r>
+        <w:t>think of</w:t>
+      </w:r>
+      <w:r>
+        <w:t xml:space="preserve"> the bucket tool within Microsoft paint on each group</w:t>
+      </w:r>
+      <w:r>
+        <w:t xml:space="preserve"> of pixels</w:t>
+      </w:r>
+      <w:r>
+        <w:t xml:space="preserve"> in an image. </w:t>
+      </w:r>
+    </w:p>
+    <w:p/>
+    <w:p>
+      <w:pPr>
         <w:rPr>
           <w:b/>
           <w:bCs/>
-          <w:i/>
-          <w:iCs/>
-          <w:highlight w:val="yellow"/>
-        </w:rPr>
-        <w:t xml:space="preserve">This was the only other </w:t>
-      </w:r>
+        </w:rPr>
+      </w:pPr>
       <w:r>
         <w:rPr>
           <w:b/>
           <w:bCs/>
-          <w:i/>
-          <w:iCs/>
-          <w:highlight w:val="yellow"/>
-        </w:rPr>
-        <w:t>high-level</w:t>
-      </w:r>
-      <w:r>
-        <w:rPr>
-          <w:b/>
-          <w:bCs/>
-          <w:i/>
-          <w:iCs/>
-          <w:highlight w:val="yellow"/>
-        </w:rPr>
-        <w:t xml:space="preserve"> function used from the OpenCV library.</w:t>
-      </w:r>
-      <w:r>
-        <w:rPr>
-          <w:highlight w:val="yellow"/>
-        </w:rPr>
+        </w:rPr>
+        <w:t>Note:</w:t>
+      </w:r>
+    </w:p>
+    <w:p>
+      <w:pPr>
+        <w:ind w:firstLine="720"/>
+      </w:pPr>
+      <w:r>
+        <w:t>I noticed when I ran the function it seemed that the edge maps produced by both my Canny and Marr-Hildreth implementations ended up with gaps between edges causing large grouping of pixels between objects in the image (such as the cameraman and the foreground). Therefore, I wanted to increase the size of the edges</w:t>
+      </w:r>
+      <w:r>
+        <w:t xml:space="preserve"> to better show the grouping and</w:t>
+      </w:r>
+      <w:r>
         <w:t xml:space="preserve"> </w:t>
       </w:r>
-    </w:p>
-    <w:p>
-      <w:pPr>
-        <w:rPr>
-          <w:highlight w:val="yellow"/>
-        </w:rPr>
-      </w:pPr>
-    </w:p>
-    <w:p>
-      <w:r>
-        <w:rPr>
-          <w:b/>
-          <w:bCs/>
-          <w:highlight w:val="yellow"/>
-          <w:u w:val="single"/>
-        </w:rPr>
-        <w:t>Note</w:t>
-      </w:r>
-      <w:r>
-        <w:rPr>
-          <w:highlight w:val="yellow"/>
-        </w:rPr>
-        <w:t xml:space="preserve">: </w:t>
-      </w:r>
-      <w:r>
-        <w:rPr>
-          <w:highlight w:val="yellow"/>
-        </w:rPr>
-        <w:t>T</w:t>
-      </w:r>
-      <w:r>
-        <w:rPr>
-          <w:highlight w:val="yellow"/>
-        </w:rPr>
-        <w:t>he saved images with extensions “.</w:t>
-      </w:r>
-      <w:proofErr w:type="spellStart"/>
-      <w:r>
-        <w:rPr>
-          <w:highlight w:val="yellow"/>
-        </w:rPr>
-        <w:t>tif</w:t>
-      </w:r>
-      <w:proofErr w:type="spellEnd"/>
-      <w:r>
-        <w:rPr>
-          <w:highlight w:val="yellow"/>
-        </w:rPr>
-        <w:t xml:space="preserve">” will not open and display on my machine using </w:t>
-      </w:r>
-      <w:r>
-        <w:rPr>
-          <w:highlight w:val="yellow"/>
-        </w:rPr>
-        <w:t>W</w:t>
-      </w:r>
-      <w:r>
-        <w:rPr>
-          <w:highlight w:val="yellow"/>
-        </w:rPr>
-        <w:t xml:space="preserve">indows default photo viewers and editors. However, they do display correctly when running the code and </w:t>
-      </w:r>
-      <w:r>
-        <w:rPr>
-          <w:highlight w:val="yellow"/>
-        </w:rPr>
-        <w:t>do</w:t>
-      </w:r>
-      <w:r>
-        <w:rPr>
-          <w:highlight w:val="yellow"/>
-        </w:rPr>
-        <w:t xml:space="preserve"> not affect the overall demonstration of the image manipulations in action.</w:t>
+      <w:hyperlink r:id="rId24" w:history="1">
+        <w:r>
+          <w:rPr>
+            <w:rStyle w:val="Hyperlink"/>
+          </w:rPr>
+          <w:t>applied a dilation function</w:t>
+        </w:r>
+      </w:hyperlink>
+      <w:r>
+        <w:t xml:space="preserve"> to the final result</w:t>
+      </w:r>
+      <w:r>
+        <w:t xml:space="preserve"> of Canny and Marr-Hildreth.</w:t>
+      </w:r>
+      <w:r>
+        <w:t xml:space="preserve"> See the code and results below:</w:t>
       </w:r>
     </w:p>
     <w:p/>
     <w:p>
       <w:pPr>
-        <w:pStyle w:val="Heading1"/>
-      </w:pPr>
-      <w:r>
-        <w:t>Task 1</w:t>
-      </w:r>
+        <w:jc w:val="center"/>
+      </w:pPr>
+      <w:r>
+        <w:drawing>
+          <wp:inline distT="0" distB="0" distL="0" distR="0" wp14:anchorId="0A8452FB" wp14:editId="45ABEAA0">
+            <wp:extent cx="3967681" cy="4839215"/>
+            <wp:effectExtent l="0" t="0" r="0" b="0"/>
+            <wp:docPr id="538905558" name="Picture 1" descr="A screenshot of a computer program&#10;&#10;Description automatically generated"/>
+            <wp:cNvGraphicFramePr>
+              <a:graphicFrameLocks xmlns:a="http://schemas.openxmlformats.org/drawingml/2006/main" noChangeAspect="1"/>
+            </wp:cNvGraphicFramePr>
+            <a:graphic xmlns:a="http://schemas.openxmlformats.org/drawingml/2006/main">
+              <a:graphicData uri="http://schemas.openxmlformats.org/drawingml/2006/picture">
+                <pic:pic xmlns:pic="http://schemas.openxmlformats.org/drawingml/2006/picture">
+                  <pic:nvPicPr>
+                    <pic:cNvPr id="538905558" name="Picture 1" descr="A screenshot of a computer program&#10;&#10;Description automatically generated"/>
+                    <pic:cNvPicPr/>
+                  </pic:nvPicPr>
+                  <pic:blipFill>
+                    <a:blip r:embed="rId25"/>
+                    <a:stretch>
+                      <a:fillRect/>
+                    </a:stretch>
+                  </pic:blipFill>
+                  <pic:spPr>
+                    <a:xfrm>
+                      <a:off x="0" y="0"/>
+                      <a:ext cx="3972471" cy="4845058"/>
+                    </a:xfrm>
+                    <a:prstGeom prst="rect">
+                      <a:avLst/>
+                    </a:prstGeom>
+                  </pic:spPr>
+                </pic:pic>
+              </a:graphicData>
+            </a:graphic>
+          </wp:inline>
+        </w:drawing>
+      </w:r>
+    </w:p>
+    <w:p>
+      <w:pPr>
+        <w:jc w:val="center"/>
+      </w:pPr>
+      <w:r>
+        <w:lastRenderedPageBreak/>
+        <w:drawing>
+          <wp:inline distT="0" distB="0" distL="0" distR="0" wp14:anchorId="285088CB" wp14:editId="3B326549">
+            <wp:extent cx="4390846" cy="5394735"/>
+            <wp:effectExtent l="0" t="0" r="0" b="0"/>
+            <wp:docPr id="1644255480" name="Picture 1" descr="A screenshot of a computer program&#10;&#10;Description automatically generated"/>
+            <wp:cNvGraphicFramePr>
+              <a:graphicFrameLocks xmlns:a="http://schemas.openxmlformats.org/drawingml/2006/main" noChangeAspect="1"/>
+            </wp:cNvGraphicFramePr>
+            <a:graphic xmlns:a="http://schemas.openxmlformats.org/drawingml/2006/main">
+              <a:graphicData uri="http://schemas.openxmlformats.org/drawingml/2006/picture">
+                <pic:pic xmlns:pic="http://schemas.openxmlformats.org/drawingml/2006/picture">
+                  <pic:nvPicPr>
+                    <pic:cNvPr id="1644255480" name="Picture 1" descr="A screenshot of a computer program&#10;&#10;Description automatically generated"/>
+                    <pic:cNvPicPr/>
+                  </pic:nvPicPr>
+                  <pic:blipFill>
+                    <a:blip r:embed="rId26"/>
+                    <a:stretch>
+                      <a:fillRect/>
+                    </a:stretch>
+                  </pic:blipFill>
+                  <pic:spPr>
+                    <a:xfrm>
+                      <a:off x="0" y="0"/>
+                      <a:ext cx="4423238" cy="5434533"/>
+                    </a:xfrm>
+                    <a:prstGeom prst="rect">
+                      <a:avLst/>
+                    </a:prstGeom>
+                  </pic:spPr>
+                </pic:pic>
+              </a:graphicData>
+            </a:graphic>
+          </wp:inline>
+        </w:drawing>
+      </w:r>
+    </w:p>
+    <w:p>
+      <w:pPr>
+        <w:keepNext/>
+        <w:jc w:val="center"/>
+      </w:pPr>
+      <w:r>
+        <w:drawing>
+          <wp:inline distT="0" distB="0" distL="0" distR="0" wp14:anchorId="391FD300" wp14:editId="46BD8A5B">
+            <wp:extent cx="4373592" cy="2580233"/>
+            <wp:effectExtent l="0" t="0" r="8255" b="0"/>
+            <wp:docPr id="1503766952" name="Picture 1" descr="A screen shot of a computer program&#10;&#10;Description automatically generated"/>
+            <wp:cNvGraphicFramePr>
+              <a:graphicFrameLocks xmlns:a="http://schemas.openxmlformats.org/drawingml/2006/main" noChangeAspect="1"/>
+            </wp:cNvGraphicFramePr>
+            <a:graphic xmlns:a="http://schemas.openxmlformats.org/drawingml/2006/main">
+              <a:graphicData uri="http://schemas.openxmlformats.org/drawingml/2006/picture">
+                <pic:pic xmlns:pic="http://schemas.openxmlformats.org/drawingml/2006/picture">
+                  <pic:nvPicPr>
+                    <pic:cNvPr id="1503766952" name="Picture 1" descr="A screen shot of a computer program&#10;&#10;Description automatically generated"/>
+                    <pic:cNvPicPr/>
+                  </pic:nvPicPr>
+                  <pic:blipFill>
+                    <a:blip r:embed="rId27"/>
+                    <a:stretch>
+                      <a:fillRect/>
+                    </a:stretch>
+                  </pic:blipFill>
+                  <pic:spPr>
+                    <a:xfrm>
+                      <a:off x="0" y="0"/>
+                      <a:ext cx="4404507" cy="2598472"/>
+                    </a:xfrm>
+                    <a:prstGeom prst="rect">
+                      <a:avLst/>
+                    </a:prstGeom>
+                  </pic:spPr>
+                </pic:pic>
+              </a:graphicData>
+            </a:graphic>
+          </wp:inline>
+        </w:drawing>
+      </w:r>
+    </w:p>
+    <w:p>
+      <w:pPr>
+        <w:pStyle w:val="Caption"/>
+        <w:jc w:val="center"/>
+      </w:pPr>
+      <w:r>
+        <w:t xml:space="preserve">Figure </w:t>
+      </w:r>
+      <w:r>
+        <w:fldChar w:fldCharType="begin"/>
+      </w:r>
+      <w:r>
+        <w:instrText xml:space="preserve"> SEQ Figure \* ARABIC </w:instrText>
+      </w:r>
+      <w:r>
+        <w:fldChar w:fldCharType="separate"/>
+      </w:r>
+      <w:r>
+        <w:rPr>
+          <w:noProof/>
+        </w:rPr>
+        <w:t>18</w:t>
+      </w:r>
+      <w:r>
+        <w:fldChar w:fldCharType="end"/>
+      </w:r>
+      <w:r>
+        <w:t>: Group Adjacent Pixels Implementation</w:t>
+      </w:r>
+    </w:p>
+    <w:p>
+      <w:pPr>
+        <w:keepNext/>
+        <w:jc w:val="center"/>
+      </w:pPr>
+      <w:r>
+        <w:lastRenderedPageBreak/>
+        <w:drawing>
+          <wp:inline distT="0" distB="0" distL="0" distR="0" wp14:anchorId="64AAC4FD" wp14:editId="402454C4">
+            <wp:extent cx="1582652" cy="1682151"/>
+            <wp:effectExtent l="0" t="0" r="0" b="0"/>
+            <wp:docPr id="1772208088" name="Picture 1" descr="A screen shot of a video camera&#10;&#10;Description automatically generated"/>
+            <wp:cNvGraphicFramePr>
+              <a:graphicFrameLocks xmlns:a="http://schemas.openxmlformats.org/drawingml/2006/main" noChangeAspect="1"/>
+            </wp:cNvGraphicFramePr>
+            <a:graphic xmlns:a="http://schemas.openxmlformats.org/drawingml/2006/main">
+              <a:graphicData uri="http://schemas.openxmlformats.org/drawingml/2006/picture">
+                <pic:pic xmlns:pic="http://schemas.openxmlformats.org/drawingml/2006/picture">
+                  <pic:nvPicPr>
+                    <pic:cNvPr id="1772208088" name="Picture 1" descr="A screen shot of a video camera&#10;&#10;Description automatically generated"/>
+                    <pic:cNvPicPr/>
+                  </pic:nvPicPr>
+                  <pic:blipFill>
+                    <a:blip r:embed="rId28"/>
+                    <a:stretch>
+                      <a:fillRect/>
+                    </a:stretch>
+                  </pic:blipFill>
+                  <pic:spPr>
+                    <a:xfrm>
+                      <a:off x="0" y="0"/>
+                      <a:ext cx="1608664" cy="1709798"/>
+                    </a:xfrm>
+                    <a:prstGeom prst="rect">
+                      <a:avLst/>
+                    </a:prstGeom>
+                  </pic:spPr>
+                </pic:pic>
+              </a:graphicData>
+            </a:graphic>
+          </wp:inline>
+        </w:drawing>
+      </w:r>
+    </w:p>
+    <w:p>
+      <w:pPr>
+        <w:pStyle w:val="Caption"/>
+        <w:jc w:val="center"/>
+      </w:pPr>
+      <w:r>
+        <w:t xml:space="preserve">Figure </w:t>
+      </w:r>
+      <w:r>
+        <w:fldChar w:fldCharType="begin"/>
+      </w:r>
+      <w:r>
+        <w:instrText xml:space="preserve"> SEQ Figure \* ARABIC </w:instrText>
+      </w:r>
+      <w:r>
+        <w:fldChar w:fldCharType="separate"/>
+      </w:r>
+      <w:r>
+        <w:rPr>
+          <w:noProof/>
+        </w:rPr>
+        <w:t>19</w:t>
+      </w:r>
+      <w:r>
+        <w:fldChar w:fldCharType="end"/>
+      </w:r>
+      <w:r>
+        <w:t>: Marr-</w:t>
+      </w:r>
+      <w:r>
+        <w:t>Hildreth</w:t>
+      </w:r>
+      <w:r>
+        <w:t xml:space="preserve"> Grouped Result</w:t>
+      </w:r>
+    </w:p>
+    <w:p/>
+    <w:p>
+      <w:pPr>
+        <w:keepNext/>
+        <w:jc w:val="center"/>
+      </w:pPr>
+      <w:r>
+        <w:drawing>
+          <wp:inline distT="0" distB="0" distL="0" distR="0" wp14:anchorId="11E4A371" wp14:editId="2028ECBE">
+            <wp:extent cx="1547963" cy="1639018"/>
+            <wp:effectExtent l="0" t="0" r="0" b="0"/>
+            <wp:docPr id="1218694635" name="Picture 1" descr="A screen shot of a camera"/>
+            <wp:cNvGraphicFramePr>
+              <a:graphicFrameLocks xmlns:a="http://schemas.openxmlformats.org/drawingml/2006/main" noChangeAspect="1"/>
+            </wp:cNvGraphicFramePr>
+            <a:graphic xmlns:a="http://schemas.openxmlformats.org/drawingml/2006/main">
+              <a:graphicData uri="http://schemas.openxmlformats.org/drawingml/2006/picture">
+                <pic:pic xmlns:pic="http://schemas.openxmlformats.org/drawingml/2006/picture">
+                  <pic:nvPicPr>
+                    <pic:cNvPr id="1218694635" name="Picture 1" descr="A screen shot of a camera"/>
+                    <pic:cNvPicPr/>
+                  </pic:nvPicPr>
+                  <pic:blipFill>
+                    <a:blip r:embed="rId29"/>
+                    <a:stretch>
+                      <a:fillRect/>
+                    </a:stretch>
+                  </pic:blipFill>
+                  <pic:spPr>
+                    <a:xfrm>
+                      <a:off x="0" y="0"/>
+                      <a:ext cx="1568799" cy="1661080"/>
+                    </a:xfrm>
+                    <a:prstGeom prst="rect">
+                      <a:avLst/>
+                    </a:prstGeom>
+                  </pic:spPr>
+                </pic:pic>
+              </a:graphicData>
+            </a:graphic>
+          </wp:inline>
+        </w:drawing>
+      </w:r>
+    </w:p>
+    <w:p>
+      <w:pPr>
+        <w:pStyle w:val="Caption"/>
+        <w:jc w:val="center"/>
+      </w:pPr>
+      <w:r>
+        <w:t xml:space="preserve">Figure </w:t>
+      </w:r>
+      <w:r>
+        <w:fldChar w:fldCharType="begin"/>
+      </w:r>
+      <w:r>
+        <w:instrText xml:space="preserve"> SEQ Figure \* ARABIC </w:instrText>
+      </w:r>
+      <w:r>
+        <w:fldChar w:fldCharType="separate"/>
+      </w:r>
+      <w:r>
+        <w:rPr>
+          <w:noProof/>
+        </w:rPr>
+        <w:t>20</w:t>
+      </w:r>
+      <w:r>
+        <w:fldChar w:fldCharType="end"/>
+      </w:r>
+      <w:r>
+        <w:t>: Marr-Hildreth Dilated Grouped Result</w:t>
+      </w:r>
+    </w:p>
+    <w:p/>
+    <w:p>
+      <w:pPr>
+        <w:keepNext/>
+        <w:jc w:val="center"/>
+      </w:pPr>
+      <w:r>
+        <w:drawing>
+          <wp:inline distT="0" distB="0" distL="0" distR="0" wp14:anchorId="0032112C" wp14:editId="2B49C902">
+            <wp:extent cx="1561366" cy="1656272"/>
+            <wp:effectExtent l="0" t="0" r="1270" b="1270"/>
+            <wp:docPr id="969944887" name="Picture 1" descr="A person with a camera on a tripod&#10;&#10;Description automatically generated"/>
+            <wp:cNvGraphicFramePr>
+              <a:graphicFrameLocks xmlns:a="http://schemas.openxmlformats.org/drawingml/2006/main" noChangeAspect="1"/>
+            </wp:cNvGraphicFramePr>
+            <a:graphic xmlns:a="http://schemas.openxmlformats.org/drawingml/2006/main">
+              <a:graphicData uri="http://schemas.openxmlformats.org/drawingml/2006/picture">
+                <pic:pic xmlns:pic="http://schemas.openxmlformats.org/drawingml/2006/picture">
+                  <pic:nvPicPr>
+                    <pic:cNvPr id="969944887" name="Picture 1" descr="A person with a camera on a tripod&#10;&#10;Description automatically generated"/>
+                    <pic:cNvPicPr/>
+                  </pic:nvPicPr>
+                  <pic:blipFill>
+                    <a:blip r:embed="rId30"/>
+                    <a:stretch>
+                      <a:fillRect/>
+                    </a:stretch>
+                  </pic:blipFill>
+                  <pic:spPr>
+                    <a:xfrm>
+                      <a:off x="0" y="0"/>
+                      <a:ext cx="1574342" cy="1670037"/>
+                    </a:xfrm>
+                    <a:prstGeom prst="rect">
+                      <a:avLst/>
+                    </a:prstGeom>
+                  </pic:spPr>
+                </pic:pic>
+              </a:graphicData>
+            </a:graphic>
+          </wp:inline>
+        </w:drawing>
+      </w:r>
+    </w:p>
+    <w:p>
+      <w:pPr>
+        <w:pStyle w:val="Caption"/>
+        <w:jc w:val="center"/>
+      </w:pPr>
+      <w:r>
+        <w:t xml:space="preserve">Figure </w:t>
+      </w:r>
+      <w:r>
+        <w:fldChar w:fldCharType="begin"/>
+      </w:r>
+      <w:r>
+        <w:instrText xml:space="preserve"> SEQ Figure \* ARABIC </w:instrText>
+      </w:r>
+      <w:r>
+        <w:fldChar w:fldCharType="separate"/>
+      </w:r>
+      <w:r>
+        <w:rPr>
+          <w:noProof/>
+        </w:rPr>
+        <w:t>21</w:t>
+      </w:r>
+      <w:r>
+        <w:fldChar w:fldCharType="end"/>
+      </w:r>
+      <w:r>
+        <w:t>: Canny Grouped Result</w:t>
+      </w:r>
+    </w:p>
+    <w:p/>
+    <w:p>
+      <w:pPr>
+        <w:keepNext/>
+        <w:jc w:val="center"/>
+      </w:pPr>
+      <w:r>
+        <w:drawing>
+          <wp:inline distT="0" distB="0" distL="0" distR="0" wp14:anchorId="29D9BC29" wp14:editId="59F9174B">
+            <wp:extent cx="1539814" cy="1630392"/>
+            <wp:effectExtent l="0" t="0" r="3810" b="8255"/>
+            <wp:docPr id="1172074574" name="Picture 1" descr="A person using a camera&#10;&#10;Description automatically generated"/>
+            <wp:cNvGraphicFramePr>
+              <a:graphicFrameLocks xmlns:a="http://schemas.openxmlformats.org/drawingml/2006/main" noChangeAspect="1"/>
+            </wp:cNvGraphicFramePr>
+            <a:graphic xmlns:a="http://schemas.openxmlformats.org/drawingml/2006/main">
+              <a:graphicData uri="http://schemas.openxmlformats.org/drawingml/2006/picture">
+                <pic:pic xmlns:pic="http://schemas.openxmlformats.org/drawingml/2006/picture">
+                  <pic:nvPicPr>
+                    <pic:cNvPr id="1172074574" name="Picture 1" descr="A person using a camera&#10;&#10;Description automatically generated"/>
+                    <pic:cNvPicPr/>
+                  </pic:nvPicPr>
+                  <pic:blipFill>
+                    <a:blip r:embed="rId31"/>
+                    <a:stretch>
+                      <a:fillRect/>
+                    </a:stretch>
+                  </pic:blipFill>
+                  <pic:spPr>
+                    <a:xfrm>
+                      <a:off x="0" y="0"/>
+                      <a:ext cx="1540813" cy="1631450"/>
+                    </a:xfrm>
+                    <a:prstGeom prst="rect">
+                      <a:avLst/>
+                    </a:prstGeom>
+                  </pic:spPr>
+                </pic:pic>
+              </a:graphicData>
+            </a:graphic>
+          </wp:inline>
+        </w:drawing>
+      </w:r>
+    </w:p>
+    <w:p>
+      <w:pPr>
+        <w:pStyle w:val="Caption"/>
+        <w:jc w:val="center"/>
+      </w:pPr>
+      <w:r>
+        <w:t xml:space="preserve">Figure </w:t>
+      </w:r>
+      <w:r>
+        <w:fldChar w:fldCharType="begin"/>
+      </w:r>
+      <w:r>
+        <w:instrText xml:space="preserve"> SEQ Figure \* ARABIC </w:instrText>
+      </w:r>
+      <w:r>
+        <w:fldChar w:fldCharType="separate"/>
+      </w:r>
+      <w:r>
+        <w:rPr>
+          <w:noProof/>
+        </w:rPr>
+        <w:t>22</w:t>
+      </w:r>
+      <w:r>
+        <w:fldChar w:fldCharType="end"/>
+      </w:r>
+      <w:r>
+        <w:t>: Canny Dilated Grouped Result</w:t>
+      </w:r>
+    </w:p>
+    <w:p/>
+    <w:p>
+      <w:pPr>
+        <w:pStyle w:val="Heading2"/>
+        <w:rPr>
+          <w:sz w:val="24"/>
+          <w:szCs w:val="24"/>
+        </w:rPr>
+      </w:pPr>
+      <w:bookmarkStart w:id="27" w:name="_Toc148728616"/>
+      <w:r>
+        <w:rPr>
+          <w:sz w:val="24"/>
+          <w:szCs w:val="24"/>
+        </w:rPr>
+        <w:t>Comparison</w:t>
+      </w:r>
+      <w:r>
+        <w:rPr>
+          <w:sz w:val="24"/>
+          <w:szCs w:val="24"/>
+        </w:rPr>
+        <w:t xml:space="preserve"> of Grouped Adjacent Pixel Results</w:t>
+      </w:r>
+      <w:r>
+        <w:rPr>
+          <w:sz w:val="24"/>
+          <w:szCs w:val="24"/>
+        </w:rPr>
+        <w:t>:</w:t>
+      </w:r>
+      <w:bookmarkEnd w:id="27"/>
+    </w:p>
+    <w:p>
+      <w:pPr>
+        <w:ind w:firstLine="720"/>
+      </w:pPr>
+    </w:p>
+    <w:p>
+      <w:pPr>
+        <w:ind w:firstLine="720"/>
+      </w:pPr>
+      <w:r>
+        <w:t xml:space="preserve">With both the dilated and un-dilated edge maps, Canny produces more connected regions than Marr-Hildreth. My Marr-Hildreth implementation had a lot of issues with random pixel placement and poor localization of edges as mentioned above. Canny edge detection also produced more image details in observation. </w:t>
+      </w:r>
+    </w:p>
+    <w:p/>
+    <w:p>
+      <w:pPr>
+        <w:spacing w:after="160" w:line="259" w:lineRule="auto"/>
+      </w:pPr>
     </w:p>
     <w:sectPr>
-      <w:headerReference w:type="default" r:id="rId7"/>
+      <w:headerReference w:type="default" r:id="rId32"/>
       <w:pgSz w:w="12240" w:h="15840"/>
       <w:pgMar w:top="1440" w:right="1440" w:bottom="1440" w:left="1440" w:header="708" w:footer="708" w:gutter="0"/>
       <w:cols w:space="708"/>
@@ -843,6 +4324,451 @@
 <file path=word/numbering.xml><?xml version="1.0" encoding="utf-8"?>
 <w:numbering xmlns:wpc="http://schemas.microsoft.com/office/word/2010/wordprocessingCanvas" xmlns:cx="http://schemas.microsoft.com/office/drawing/2014/chartex" xmlns:cx1="http://schemas.microsoft.com/office/drawing/2015/9/8/chartex" xmlns:cx2="http://schemas.microsoft.com/office/drawing/2015/10/21/chartex" xmlns:cx3="http://schemas.microsoft.com/office/drawing/2016/5/9/chartex" xmlns:cx4="http://schemas.microsoft.com/office/drawing/2016/5/10/chartex" xmlns:cx5="http://schemas.microsoft.com/office/drawing/2016/5/11/chartex" xmlns:cx6="http://schemas.microsoft.com/office/drawing/2016/5/12/chartex" xmlns:cx7="http://schemas.microsoft.com/office/drawing/2016/5/13/chartex" xmlns:cx8="http://schemas.microsoft.com/office/drawing/2016/5/14/chartex" xmlns:mc="http://schemas.openxmlformats.org/markup-compatibility/2006" xmlns:aink="http://schemas.microsoft.com/office/drawing/2016/ink" xmlns:am3d="http://schemas.microsoft.com/office/drawing/2017/model3d" xmlns:o="urn:schemas-microsoft-com:office:office" xmlns:oel="http://schemas.microsoft.com/office/2019/extlst" xmlns:r="http://schemas.openxmlformats.org/officeDocument/2006/relationships" xmlns:m="http://schemas.openxmlformats.org/officeDocument/2006/math" xmlns:v="urn:schemas-microsoft-com:vml" xmlns:wp14="http://schemas.microsoft.com/office/word/2010/wordprocessingDrawing" xmlns:wp="http://schemas.openxmlformats.org/drawingml/2006/wordprocessingDrawing" xmlns:w10="urn:schemas-microsoft-com:office:word" xmlns:w="http://schemas.openxmlformats.org/wordprocessingml/2006/main" xmlns:w14="http://schemas.microsoft.com/office/word/2010/wordml" xmlns:w15="http://schemas.microsoft.com/office/word/2012/wordml" xmlns:w16cex="http://schemas.microsoft.com/office/word/2018/wordml/cex" xmlns:w16cid="http://schemas.microsoft.com/office/word/2016/wordml/cid" xmlns:w16="http://schemas.microsoft.com/office/word/2018/wordml" xmlns:w16sdtdh="http://schemas.microsoft.com/office/word/2020/wordml/sdtdatahash" xmlns:w16se="http://schemas.microsoft.com/office/word/2015/wordml/symex" xmlns:wpg="http://schemas.microsoft.com/office/word/2010/wordprocessingGroup" xmlns:wpi="http://schemas.microsoft.com/office/word/2010/wordprocessingInk" xmlns:wne="http://schemas.microsoft.com/office/word/2006/wordml" xmlns:wps="http://schemas.microsoft.com/office/word/2010/wordprocessingShape" mc:Ignorable="w14 w15 w16se w16cid w16 w16cex w16sdtdh wp14">
   <w:abstractNum w:abstractNumId="0" w15:restartNumberingAfterBreak="0">
+    <w:nsid w:val="02CF5F40"/>
+    <w:multiLevelType w:val="hybridMultilevel"/>
+    <w:tmpl w:val="EB466920"/>
+    <w:lvl w:ilvl="0" w:tplc="1009000F">
+      <w:start w:val="1"/>
+      <w:numFmt w:val="decimal"/>
+      <w:lvlText w:val="%1."/>
+      <w:lvlJc w:val="left"/>
+      <w:pPr>
+        <w:ind w:left="720" w:hanging="360"/>
+      </w:pPr>
+      <w:rPr>
+        <w:rFonts w:hint="default"/>
+      </w:rPr>
+    </w:lvl>
+    <w:lvl w:ilvl="1" w:tplc="10090019" w:tentative="1">
+      <w:start w:val="1"/>
+      <w:numFmt w:val="lowerLetter"/>
+      <w:lvlText w:val="%2."/>
+      <w:lvlJc w:val="left"/>
+      <w:pPr>
+        <w:ind w:left="1440" w:hanging="360"/>
+      </w:pPr>
+    </w:lvl>
+    <w:lvl w:ilvl="2" w:tplc="1009001B" w:tentative="1">
+      <w:start w:val="1"/>
+      <w:numFmt w:val="lowerRoman"/>
+      <w:lvlText w:val="%3."/>
+      <w:lvlJc w:val="right"/>
+      <w:pPr>
+        <w:ind w:left="2160" w:hanging="180"/>
+      </w:pPr>
+    </w:lvl>
+    <w:lvl w:ilvl="3" w:tplc="1009000F" w:tentative="1">
+      <w:start w:val="1"/>
+      <w:numFmt w:val="decimal"/>
+      <w:lvlText w:val="%4."/>
+      <w:lvlJc w:val="left"/>
+      <w:pPr>
+        <w:ind w:left="2880" w:hanging="360"/>
+      </w:pPr>
+    </w:lvl>
+    <w:lvl w:ilvl="4" w:tplc="10090019" w:tentative="1">
+      <w:start w:val="1"/>
+      <w:numFmt w:val="lowerLetter"/>
+      <w:lvlText w:val="%5."/>
+      <w:lvlJc w:val="left"/>
+      <w:pPr>
+        <w:ind w:left="3600" w:hanging="360"/>
+      </w:pPr>
+    </w:lvl>
+    <w:lvl w:ilvl="5" w:tplc="1009001B" w:tentative="1">
+      <w:start w:val="1"/>
+      <w:numFmt w:val="lowerRoman"/>
+      <w:lvlText w:val="%6."/>
+      <w:lvlJc w:val="right"/>
+      <w:pPr>
+        <w:ind w:left="4320" w:hanging="180"/>
+      </w:pPr>
+    </w:lvl>
+    <w:lvl w:ilvl="6" w:tplc="1009000F" w:tentative="1">
+      <w:start w:val="1"/>
+      <w:numFmt w:val="decimal"/>
+      <w:lvlText w:val="%7."/>
+      <w:lvlJc w:val="left"/>
+      <w:pPr>
+        <w:ind w:left="5040" w:hanging="360"/>
+      </w:pPr>
+    </w:lvl>
+    <w:lvl w:ilvl="7" w:tplc="10090019" w:tentative="1">
+      <w:start w:val="1"/>
+      <w:numFmt w:val="lowerLetter"/>
+      <w:lvlText w:val="%8."/>
+      <w:lvlJc w:val="left"/>
+      <w:pPr>
+        <w:ind w:left="5760" w:hanging="360"/>
+      </w:pPr>
+    </w:lvl>
+    <w:lvl w:ilvl="8" w:tplc="1009001B" w:tentative="1">
+      <w:start w:val="1"/>
+      <w:numFmt w:val="lowerRoman"/>
+      <w:lvlText w:val="%9."/>
+      <w:lvlJc w:val="right"/>
+      <w:pPr>
+        <w:ind w:left="6480" w:hanging="180"/>
+      </w:pPr>
+    </w:lvl>
+  </w:abstractNum>
+  <w:abstractNum w:abstractNumId="1" w15:restartNumberingAfterBreak="0">
+    <w:nsid w:val="06A478CB"/>
+    <w:multiLevelType w:val="hybridMultilevel"/>
+    <w:tmpl w:val="817A98EE"/>
+    <w:lvl w:ilvl="0" w:tplc="1009000F">
+      <w:start w:val="1"/>
+      <w:numFmt w:val="decimal"/>
+      <w:lvlText w:val="%1."/>
+      <w:lvlJc w:val="left"/>
+      <w:pPr>
+        <w:ind w:left="720" w:hanging="360"/>
+      </w:pPr>
+      <w:rPr>
+        <w:rFonts w:hint="default"/>
+      </w:rPr>
+    </w:lvl>
+    <w:lvl w:ilvl="1" w:tplc="10090019" w:tentative="1">
+      <w:start w:val="1"/>
+      <w:numFmt w:val="lowerLetter"/>
+      <w:lvlText w:val="%2."/>
+      <w:lvlJc w:val="left"/>
+      <w:pPr>
+        <w:ind w:left="1440" w:hanging="360"/>
+      </w:pPr>
+    </w:lvl>
+    <w:lvl w:ilvl="2" w:tplc="1009001B" w:tentative="1">
+      <w:start w:val="1"/>
+      <w:numFmt w:val="lowerRoman"/>
+      <w:lvlText w:val="%3."/>
+      <w:lvlJc w:val="right"/>
+      <w:pPr>
+        <w:ind w:left="2160" w:hanging="180"/>
+      </w:pPr>
+    </w:lvl>
+    <w:lvl w:ilvl="3" w:tplc="1009000F" w:tentative="1">
+      <w:start w:val="1"/>
+      <w:numFmt w:val="decimal"/>
+      <w:lvlText w:val="%4."/>
+      <w:lvlJc w:val="left"/>
+      <w:pPr>
+        <w:ind w:left="2880" w:hanging="360"/>
+      </w:pPr>
+    </w:lvl>
+    <w:lvl w:ilvl="4" w:tplc="10090019" w:tentative="1">
+      <w:start w:val="1"/>
+      <w:numFmt w:val="lowerLetter"/>
+      <w:lvlText w:val="%5."/>
+      <w:lvlJc w:val="left"/>
+      <w:pPr>
+        <w:ind w:left="3600" w:hanging="360"/>
+      </w:pPr>
+    </w:lvl>
+    <w:lvl w:ilvl="5" w:tplc="1009001B" w:tentative="1">
+      <w:start w:val="1"/>
+      <w:numFmt w:val="lowerRoman"/>
+      <w:lvlText w:val="%6."/>
+      <w:lvlJc w:val="right"/>
+      <w:pPr>
+        <w:ind w:left="4320" w:hanging="180"/>
+      </w:pPr>
+    </w:lvl>
+    <w:lvl w:ilvl="6" w:tplc="1009000F" w:tentative="1">
+      <w:start w:val="1"/>
+      <w:numFmt w:val="decimal"/>
+      <w:lvlText w:val="%7."/>
+      <w:lvlJc w:val="left"/>
+      <w:pPr>
+        <w:ind w:left="5040" w:hanging="360"/>
+      </w:pPr>
+    </w:lvl>
+    <w:lvl w:ilvl="7" w:tplc="10090019" w:tentative="1">
+      <w:start w:val="1"/>
+      <w:numFmt w:val="lowerLetter"/>
+      <w:lvlText w:val="%8."/>
+      <w:lvlJc w:val="left"/>
+      <w:pPr>
+        <w:ind w:left="5760" w:hanging="360"/>
+      </w:pPr>
+    </w:lvl>
+    <w:lvl w:ilvl="8" w:tplc="1009001B" w:tentative="1">
+      <w:start w:val="1"/>
+      <w:numFmt w:val="lowerRoman"/>
+      <w:lvlText w:val="%9."/>
+      <w:lvlJc w:val="right"/>
+      <w:pPr>
+        <w:ind w:left="6480" w:hanging="180"/>
+      </w:pPr>
+    </w:lvl>
+  </w:abstractNum>
+  <w:abstractNum w:abstractNumId="2" w15:restartNumberingAfterBreak="0">
+    <w:nsid w:val="08C0681C"/>
+    <w:multiLevelType w:val="hybridMultilevel"/>
+    <w:tmpl w:val="B16A9BD4"/>
+    <w:lvl w:ilvl="0" w:tplc="FFFFFFFF">
+      <w:start w:val="1"/>
+      <w:numFmt w:val="decimal"/>
+      <w:lvlText w:val="%1."/>
+      <w:lvlJc w:val="left"/>
+      <w:pPr>
+        <w:ind w:left="720" w:hanging="360"/>
+      </w:pPr>
+      <w:rPr>
+        <w:rFonts w:hint="default"/>
+      </w:rPr>
+    </w:lvl>
+    <w:lvl w:ilvl="1" w:tplc="FFFFFFFF" w:tentative="1">
+      <w:start w:val="1"/>
+      <w:numFmt w:val="lowerLetter"/>
+      <w:lvlText w:val="%2."/>
+      <w:lvlJc w:val="left"/>
+      <w:pPr>
+        <w:ind w:left="1440" w:hanging="360"/>
+      </w:pPr>
+    </w:lvl>
+    <w:lvl w:ilvl="2" w:tplc="FFFFFFFF" w:tentative="1">
+      <w:start w:val="1"/>
+      <w:numFmt w:val="lowerRoman"/>
+      <w:lvlText w:val="%3."/>
+      <w:lvlJc w:val="right"/>
+      <w:pPr>
+        <w:ind w:left="2160" w:hanging="180"/>
+      </w:pPr>
+    </w:lvl>
+    <w:lvl w:ilvl="3" w:tplc="FFFFFFFF" w:tentative="1">
+      <w:start w:val="1"/>
+      <w:numFmt w:val="decimal"/>
+      <w:lvlText w:val="%4."/>
+      <w:lvlJc w:val="left"/>
+      <w:pPr>
+        <w:ind w:left="2880" w:hanging="360"/>
+      </w:pPr>
+    </w:lvl>
+    <w:lvl w:ilvl="4" w:tplc="FFFFFFFF" w:tentative="1">
+      <w:start w:val="1"/>
+      <w:numFmt w:val="lowerLetter"/>
+      <w:lvlText w:val="%5."/>
+      <w:lvlJc w:val="left"/>
+      <w:pPr>
+        <w:ind w:left="3600" w:hanging="360"/>
+      </w:pPr>
+    </w:lvl>
+    <w:lvl w:ilvl="5" w:tplc="FFFFFFFF" w:tentative="1">
+      <w:start w:val="1"/>
+      <w:numFmt w:val="lowerRoman"/>
+      <w:lvlText w:val="%6."/>
+      <w:lvlJc w:val="right"/>
+      <w:pPr>
+        <w:ind w:left="4320" w:hanging="180"/>
+      </w:pPr>
+    </w:lvl>
+    <w:lvl w:ilvl="6" w:tplc="FFFFFFFF" w:tentative="1">
+      <w:start w:val="1"/>
+      <w:numFmt w:val="decimal"/>
+      <w:lvlText w:val="%7."/>
+      <w:lvlJc w:val="left"/>
+      <w:pPr>
+        <w:ind w:left="5040" w:hanging="360"/>
+      </w:pPr>
+    </w:lvl>
+    <w:lvl w:ilvl="7" w:tplc="FFFFFFFF" w:tentative="1">
+      <w:start w:val="1"/>
+      <w:numFmt w:val="lowerLetter"/>
+      <w:lvlText w:val="%8."/>
+      <w:lvlJc w:val="left"/>
+      <w:pPr>
+        <w:ind w:left="5760" w:hanging="360"/>
+      </w:pPr>
+    </w:lvl>
+    <w:lvl w:ilvl="8" w:tplc="FFFFFFFF" w:tentative="1">
+      <w:start w:val="1"/>
+      <w:numFmt w:val="lowerRoman"/>
+      <w:lvlText w:val="%9."/>
+      <w:lvlJc w:val="right"/>
+      <w:pPr>
+        <w:ind w:left="6480" w:hanging="180"/>
+      </w:pPr>
+    </w:lvl>
+  </w:abstractNum>
+  <w:abstractNum w:abstractNumId="3" w15:restartNumberingAfterBreak="0">
+    <w:nsid w:val="09AA624F"/>
+    <w:multiLevelType w:val="hybridMultilevel"/>
+    <w:tmpl w:val="B16A9BD4"/>
+    <w:lvl w:ilvl="0" w:tplc="1009000F">
+      <w:start w:val="1"/>
+      <w:numFmt w:val="decimal"/>
+      <w:lvlText w:val="%1."/>
+      <w:lvlJc w:val="left"/>
+      <w:pPr>
+        <w:ind w:left="720" w:hanging="360"/>
+      </w:pPr>
+      <w:rPr>
+        <w:rFonts w:hint="default"/>
+      </w:rPr>
+    </w:lvl>
+    <w:lvl w:ilvl="1" w:tplc="10090019" w:tentative="1">
+      <w:start w:val="1"/>
+      <w:numFmt w:val="lowerLetter"/>
+      <w:lvlText w:val="%2."/>
+      <w:lvlJc w:val="left"/>
+      <w:pPr>
+        <w:ind w:left="1440" w:hanging="360"/>
+      </w:pPr>
+    </w:lvl>
+    <w:lvl w:ilvl="2" w:tplc="1009001B" w:tentative="1">
+      <w:start w:val="1"/>
+      <w:numFmt w:val="lowerRoman"/>
+      <w:lvlText w:val="%3."/>
+      <w:lvlJc w:val="right"/>
+      <w:pPr>
+        <w:ind w:left="2160" w:hanging="180"/>
+      </w:pPr>
+    </w:lvl>
+    <w:lvl w:ilvl="3" w:tplc="1009000F" w:tentative="1">
+      <w:start w:val="1"/>
+      <w:numFmt w:val="decimal"/>
+      <w:lvlText w:val="%4."/>
+      <w:lvlJc w:val="left"/>
+      <w:pPr>
+        <w:ind w:left="2880" w:hanging="360"/>
+      </w:pPr>
+    </w:lvl>
+    <w:lvl w:ilvl="4" w:tplc="10090019" w:tentative="1">
+      <w:start w:val="1"/>
+      <w:numFmt w:val="lowerLetter"/>
+      <w:lvlText w:val="%5."/>
+      <w:lvlJc w:val="left"/>
+      <w:pPr>
+        <w:ind w:left="3600" w:hanging="360"/>
+      </w:pPr>
+    </w:lvl>
+    <w:lvl w:ilvl="5" w:tplc="1009001B" w:tentative="1">
+      <w:start w:val="1"/>
+      <w:numFmt w:val="lowerRoman"/>
+      <w:lvlText w:val="%6."/>
+      <w:lvlJc w:val="right"/>
+      <w:pPr>
+        <w:ind w:left="4320" w:hanging="180"/>
+      </w:pPr>
+    </w:lvl>
+    <w:lvl w:ilvl="6" w:tplc="1009000F" w:tentative="1">
+      <w:start w:val="1"/>
+      <w:numFmt w:val="decimal"/>
+      <w:lvlText w:val="%7."/>
+      <w:lvlJc w:val="left"/>
+      <w:pPr>
+        <w:ind w:left="5040" w:hanging="360"/>
+      </w:pPr>
+    </w:lvl>
+    <w:lvl w:ilvl="7" w:tplc="10090019" w:tentative="1">
+      <w:start w:val="1"/>
+      <w:numFmt w:val="lowerLetter"/>
+      <w:lvlText w:val="%8."/>
+      <w:lvlJc w:val="left"/>
+      <w:pPr>
+        <w:ind w:left="5760" w:hanging="360"/>
+      </w:pPr>
+    </w:lvl>
+    <w:lvl w:ilvl="8" w:tplc="1009001B" w:tentative="1">
+      <w:start w:val="1"/>
+      <w:numFmt w:val="lowerRoman"/>
+      <w:lvlText w:val="%9."/>
+      <w:lvlJc w:val="right"/>
+      <w:pPr>
+        <w:ind w:left="6480" w:hanging="180"/>
+      </w:pPr>
+    </w:lvl>
+  </w:abstractNum>
+  <w:abstractNum w:abstractNumId="4" w15:restartNumberingAfterBreak="0">
+    <w:nsid w:val="11CD2BA4"/>
+    <w:multiLevelType w:val="hybridMultilevel"/>
+    <w:tmpl w:val="1248BA52"/>
+    <w:lvl w:ilvl="0" w:tplc="1009000F">
+      <w:start w:val="1"/>
+      <w:numFmt w:val="decimal"/>
+      <w:lvlText w:val="%1."/>
+      <w:lvlJc w:val="left"/>
+      <w:pPr>
+        <w:ind w:left="720" w:hanging="360"/>
+      </w:pPr>
+      <w:rPr>
+        <w:rFonts w:hint="default"/>
+      </w:rPr>
+    </w:lvl>
+    <w:lvl w:ilvl="1" w:tplc="10090019" w:tentative="1">
+      <w:start w:val="1"/>
+      <w:numFmt w:val="lowerLetter"/>
+      <w:lvlText w:val="%2."/>
+      <w:lvlJc w:val="left"/>
+      <w:pPr>
+        <w:ind w:left="1440" w:hanging="360"/>
+      </w:pPr>
+    </w:lvl>
+    <w:lvl w:ilvl="2" w:tplc="1009001B" w:tentative="1">
+      <w:start w:val="1"/>
+      <w:numFmt w:val="lowerRoman"/>
+      <w:lvlText w:val="%3."/>
+      <w:lvlJc w:val="right"/>
+      <w:pPr>
+        <w:ind w:left="2160" w:hanging="180"/>
+      </w:pPr>
+    </w:lvl>
+    <w:lvl w:ilvl="3" w:tplc="1009000F" w:tentative="1">
+      <w:start w:val="1"/>
+      <w:numFmt w:val="decimal"/>
+      <w:lvlText w:val="%4."/>
+      <w:lvlJc w:val="left"/>
+      <w:pPr>
+        <w:ind w:left="2880" w:hanging="360"/>
+      </w:pPr>
+    </w:lvl>
+    <w:lvl w:ilvl="4" w:tplc="10090019" w:tentative="1">
+      <w:start w:val="1"/>
+      <w:numFmt w:val="lowerLetter"/>
+      <w:lvlText w:val="%5."/>
+      <w:lvlJc w:val="left"/>
+      <w:pPr>
+        <w:ind w:left="3600" w:hanging="360"/>
+      </w:pPr>
+    </w:lvl>
+    <w:lvl w:ilvl="5" w:tplc="1009001B" w:tentative="1">
+      <w:start w:val="1"/>
+      <w:numFmt w:val="lowerRoman"/>
+      <w:lvlText w:val="%6."/>
+      <w:lvlJc w:val="right"/>
+      <w:pPr>
+        <w:ind w:left="4320" w:hanging="180"/>
+      </w:pPr>
+    </w:lvl>
+    <w:lvl w:ilvl="6" w:tplc="1009000F" w:tentative="1">
+      <w:start w:val="1"/>
+      <w:numFmt w:val="decimal"/>
+      <w:lvlText w:val="%7."/>
+      <w:lvlJc w:val="left"/>
+      <w:pPr>
+        <w:ind w:left="5040" w:hanging="360"/>
+      </w:pPr>
+    </w:lvl>
+    <w:lvl w:ilvl="7" w:tplc="10090019" w:tentative="1">
+      <w:start w:val="1"/>
+      <w:numFmt w:val="lowerLetter"/>
+      <w:lvlText w:val="%8."/>
+      <w:lvlJc w:val="left"/>
+      <w:pPr>
+        <w:ind w:left="5760" w:hanging="360"/>
+      </w:pPr>
+    </w:lvl>
+    <w:lvl w:ilvl="8" w:tplc="1009001B" w:tentative="1">
+      <w:start w:val="1"/>
+      <w:numFmt w:val="lowerRoman"/>
+      <w:lvlText w:val="%9."/>
+      <w:lvlJc w:val="right"/>
+      <w:pPr>
+        <w:ind w:left="6480" w:hanging="180"/>
+      </w:pPr>
+    </w:lvl>
+  </w:abstractNum>
+  <w:abstractNum w:abstractNumId="5" w15:restartNumberingAfterBreak="0">
     <w:nsid w:val="17BC418D"/>
     <w:multiLevelType w:val="hybridMultilevel"/>
     <w:tmpl w:val="E966A112"/>
@@ -955,7 +4881,541 @@
       </w:rPr>
     </w:lvl>
   </w:abstractNum>
-  <w:abstractNum w:abstractNumId="1" w15:restartNumberingAfterBreak="0">
+  <w:abstractNum w:abstractNumId="6" w15:restartNumberingAfterBreak="0">
+    <w:nsid w:val="18C56B8B"/>
+    <w:multiLevelType w:val="hybridMultilevel"/>
+    <w:tmpl w:val="B16A9BD4"/>
+    <w:lvl w:ilvl="0" w:tplc="FFFFFFFF">
+      <w:start w:val="1"/>
+      <w:numFmt w:val="decimal"/>
+      <w:lvlText w:val="%1."/>
+      <w:lvlJc w:val="left"/>
+      <w:pPr>
+        <w:ind w:left="720" w:hanging="360"/>
+      </w:pPr>
+      <w:rPr>
+        <w:rFonts w:hint="default"/>
+      </w:rPr>
+    </w:lvl>
+    <w:lvl w:ilvl="1" w:tplc="FFFFFFFF" w:tentative="1">
+      <w:start w:val="1"/>
+      <w:numFmt w:val="lowerLetter"/>
+      <w:lvlText w:val="%2."/>
+      <w:lvlJc w:val="left"/>
+      <w:pPr>
+        <w:ind w:left="1440" w:hanging="360"/>
+      </w:pPr>
+    </w:lvl>
+    <w:lvl w:ilvl="2" w:tplc="FFFFFFFF" w:tentative="1">
+      <w:start w:val="1"/>
+      <w:numFmt w:val="lowerRoman"/>
+      <w:lvlText w:val="%3."/>
+      <w:lvlJc w:val="right"/>
+      <w:pPr>
+        <w:ind w:left="2160" w:hanging="180"/>
+      </w:pPr>
+    </w:lvl>
+    <w:lvl w:ilvl="3" w:tplc="FFFFFFFF" w:tentative="1">
+      <w:start w:val="1"/>
+      <w:numFmt w:val="decimal"/>
+      <w:lvlText w:val="%4."/>
+      <w:lvlJc w:val="left"/>
+      <w:pPr>
+        <w:ind w:left="2880" w:hanging="360"/>
+      </w:pPr>
+    </w:lvl>
+    <w:lvl w:ilvl="4" w:tplc="FFFFFFFF" w:tentative="1">
+      <w:start w:val="1"/>
+      <w:numFmt w:val="lowerLetter"/>
+      <w:lvlText w:val="%5."/>
+      <w:lvlJc w:val="left"/>
+      <w:pPr>
+        <w:ind w:left="3600" w:hanging="360"/>
+      </w:pPr>
+    </w:lvl>
+    <w:lvl w:ilvl="5" w:tplc="FFFFFFFF" w:tentative="1">
+      <w:start w:val="1"/>
+      <w:numFmt w:val="lowerRoman"/>
+      <w:lvlText w:val="%6."/>
+      <w:lvlJc w:val="right"/>
+      <w:pPr>
+        <w:ind w:left="4320" w:hanging="180"/>
+      </w:pPr>
+    </w:lvl>
+    <w:lvl w:ilvl="6" w:tplc="FFFFFFFF" w:tentative="1">
+      <w:start w:val="1"/>
+      <w:numFmt w:val="decimal"/>
+      <w:lvlText w:val="%7."/>
+      <w:lvlJc w:val="left"/>
+      <w:pPr>
+        <w:ind w:left="5040" w:hanging="360"/>
+      </w:pPr>
+    </w:lvl>
+    <w:lvl w:ilvl="7" w:tplc="FFFFFFFF" w:tentative="1">
+      <w:start w:val="1"/>
+      <w:numFmt w:val="lowerLetter"/>
+      <w:lvlText w:val="%8."/>
+      <w:lvlJc w:val="left"/>
+      <w:pPr>
+        <w:ind w:left="5760" w:hanging="360"/>
+      </w:pPr>
+    </w:lvl>
+    <w:lvl w:ilvl="8" w:tplc="FFFFFFFF" w:tentative="1">
+      <w:start w:val="1"/>
+      <w:numFmt w:val="lowerRoman"/>
+      <w:lvlText w:val="%9."/>
+      <w:lvlJc w:val="right"/>
+      <w:pPr>
+        <w:ind w:left="6480" w:hanging="180"/>
+      </w:pPr>
+    </w:lvl>
+  </w:abstractNum>
+  <w:abstractNum w:abstractNumId="7" w15:restartNumberingAfterBreak="0">
+    <w:nsid w:val="241C7B19"/>
+    <w:multiLevelType w:val="hybridMultilevel"/>
+    <w:tmpl w:val="928A4FE0"/>
+    <w:lvl w:ilvl="0" w:tplc="30E667CC">
+      <w:start w:val="1"/>
+      <w:numFmt w:val="decimal"/>
+      <w:lvlText w:val="%1."/>
+      <w:lvlJc w:val="left"/>
+      <w:pPr>
+        <w:ind w:left="1080" w:hanging="360"/>
+      </w:pPr>
+      <w:rPr>
+        <w:rFonts w:hint="default"/>
+      </w:rPr>
+    </w:lvl>
+    <w:lvl w:ilvl="1" w:tplc="10090019" w:tentative="1">
+      <w:start w:val="1"/>
+      <w:numFmt w:val="lowerLetter"/>
+      <w:lvlText w:val="%2."/>
+      <w:lvlJc w:val="left"/>
+      <w:pPr>
+        <w:ind w:left="1800" w:hanging="360"/>
+      </w:pPr>
+    </w:lvl>
+    <w:lvl w:ilvl="2" w:tplc="1009001B" w:tentative="1">
+      <w:start w:val="1"/>
+      <w:numFmt w:val="lowerRoman"/>
+      <w:lvlText w:val="%3."/>
+      <w:lvlJc w:val="right"/>
+      <w:pPr>
+        <w:ind w:left="2520" w:hanging="180"/>
+      </w:pPr>
+    </w:lvl>
+    <w:lvl w:ilvl="3" w:tplc="1009000F" w:tentative="1">
+      <w:start w:val="1"/>
+      <w:numFmt w:val="decimal"/>
+      <w:lvlText w:val="%4."/>
+      <w:lvlJc w:val="left"/>
+      <w:pPr>
+        <w:ind w:left="3240" w:hanging="360"/>
+      </w:pPr>
+    </w:lvl>
+    <w:lvl w:ilvl="4" w:tplc="10090019" w:tentative="1">
+      <w:start w:val="1"/>
+      <w:numFmt w:val="lowerLetter"/>
+      <w:lvlText w:val="%5."/>
+      <w:lvlJc w:val="left"/>
+      <w:pPr>
+        <w:ind w:left="3960" w:hanging="360"/>
+      </w:pPr>
+    </w:lvl>
+    <w:lvl w:ilvl="5" w:tplc="1009001B" w:tentative="1">
+      <w:start w:val="1"/>
+      <w:numFmt w:val="lowerRoman"/>
+      <w:lvlText w:val="%6."/>
+      <w:lvlJc w:val="right"/>
+      <w:pPr>
+        <w:ind w:left="4680" w:hanging="180"/>
+      </w:pPr>
+    </w:lvl>
+    <w:lvl w:ilvl="6" w:tplc="1009000F" w:tentative="1">
+      <w:start w:val="1"/>
+      <w:numFmt w:val="decimal"/>
+      <w:lvlText w:val="%7."/>
+      <w:lvlJc w:val="left"/>
+      <w:pPr>
+        <w:ind w:left="5400" w:hanging="360"/>
+      </w:pPr>
+    </w:lvl>
+    <w:lvl w:ilvl="7" w:tplc="10090019" w:tentative="1">
+      <w:start w:val="1"/>
+      <w:numFmt w:val="lowerLetter"/>
+      <w:lvlText w:val="%8."/>
+      <w:lvlJc w:val="left"/>
+      <w:pPr>
+        <w:ind w:left="6120" w:hanging="360"/>
+      </w:pPr>
+    </w:lvl>
+    <w:lvl w:ilvl="8" w:tplc="1009001B" w:tentative="1">
+      <w:start w:val="1"/>
+      <w:numFmt w:val="lowerRoman"/>
+      <w:lvlText w:val="%9."/>
+      <w:lvlJc w:val="right"/>
+      <w:pPr>
+        <w:ind w:left="6840" w:hanging="180"/>
+      </w:pPr>
+    </w:lvl>
+  </w:abstractNum>
+  <w:abstractNum w:abstractNumId="8" w15:restartNumberingAfterBreak="0">
+    <w:nsid w:val="27BD2858"/>
+    <w:multiLevelType w:val="hybridMultilevel"/>
+    <w:tmpl w:val="A380F1F0"/>
+    <w:lvl w:ilvl="0" w:tplc="1009000F">
+      <w:start w:val="1"/>
+      <w:numFmt w:val="decimal"/>
+      <w:lvlText w:val="%1."/>
+      <w:lvlJc w:val="left"/>
+      <w:pPr>
+        <w:ind w:left="720" w:hanging="360"/>
+      </w:pPr>
+      <w:rPr>
+        <w:rFonts w:hint="default"/>
+      </w:rPr>
+    </w:lvl>
+    <w:lvl w:ilvl="1" w:tplc="10090019" w:tentative="1">
+      <w:start w:val="1"/>
+      <w:numFmt w:val="lowerLetter"/>
+      <w:lvlText w:val="%2."/>
+      <w:lvlJc w:val="left"/>
+      <w:pPr>
+        <w:ind w:left="1440" w:hanging="360"/>
+      </w:pPr>
+    </w:lvl>
+    <w:lvl w:ilvl="2" w:tplc="1009001B" w:tentative="1">
+      <w:start w:val="1"/>
+      <w:numFmt w:val="lowerRoman"/>
+      <w:lvlText w:val="%3."/>
+      <w:lvlJc w:val="right"/>
+      <w:pPr>
+        <w:ind w:left="2160" w:hanging="180"/>
+      </w:pPr>
+    </w:lvl>
+    <w:lvl w:ilvl="3" w:tplc="1009000F" w:tentative="1">
+      <w:start w:val="1"/>
+      <w:numFmt w:val="decimal"/>
+      <w:lvlText w:val="%4."/>
+      <w:lvlJc w:val="left"/>
+      <w:pPr>
+        <w:ind w:left="2880" w:hanging="360"/>
+      </w:pPr>
+    </w:lvl>
+    <w:lvl w:ilvl="4" w:tplc="10090019" w:tentative="1">
+      <w:start w:val="1"/>
+      <w:numFmt w:val="lowerLetter"/>
+      <w:lvlText w:val="%5."/>
+      <w:lvlJc w:val="left"/>
+      <w:pPr>
+        <w:ind w:left="3600" w:hanging="360"/>
+      </w:pPr>
+    </w:lvl>
+    <w:lvl w:ilvl="5" w:tplc="1009001B" w:tentative="1">
+      <w:start w:val="1"/>
+      <w:numFmt w:val="lowerRoman"/>
+      <w:lvlText w:val="%6."/>
+      <w:lvlJc w:val="right"/>
+      <w:pPr>
+        <w:ind w:left="4320" w:hanging="180"/>
+      </w:pPr>
+    </w:lvl>
+    <w:lvl w:ilvl="6" w:tplc="1009000F" w:tentative="1">
+      <w:start w:val="1"/>
+      <w:numFmt w:val="decimal"/>
+      <w:lvlText w:val="%7."/>
+      <w:lvlJc w:val="left"/>
+      <w:pPr>
+        <w:ind w:left="5040" w:hanging="360"/>
+      </w:pPr>
+    </w:lvl>
+    <w:lvl w:ilvl="7" w:tplc="10090019" w:tentative="1">
+      <w:start w:val="1"/>
+      <w:numFmt w:val="lowerLetter"/>
+      <w:lvlText w:val="%8."/>
+      <w:lvlJc w:val="left"/>
+      <w:pPr>
+        <w:ind w:left="5760" w:hanging="360"/>
+      </w:pPr>
+    </w:lvl>
+    <w:lvl w:ilvl="8" w:tplc="1009001B" w:tentative="1">
+      <w:start w:val="1"/>
+      <w:numFmt w:val="lowerRoman"/>
+      <w:lvlText w:val="%9."/>
+      <w:lvlJc w:val="right"/>
+      <w:pPr>
+        <w:ind w:left="6480" w:hanging="180"/>
+      </w:pPr>
+    </w:lvl>
+  </w:abstractNum>
+  <w:abstractNum w:abstractNumId="9" w15:restartNumberingAfterBreak="0">
+    <w:nsid w:val="32582415"/>
+    <w:multiLevelType w:val="hybridMultilevel"/>
+    <w:tmpl w:val="6BCAA50C"/>
+    <w:lvl w:ilvl="0" w:tplc="1009000F">
+      <w:start w:val="1"/>
+      <w:numFmt w:val="decimal"/>
+      <w:lvlText w:val="%1."/>
+      <w:lvlJc w:val="left"/>
+      <w:pPr>
+        <w:ind w:left="720" w:hanging="360"/>
+      </w:pPr>
+      <w:rPr>
+        <w:rFonts w:hint="default"/>
+      </w:rPr>
+    </w:lvl>
+    <w:lvl w:ilvl="1" w:tplc="10090019" w:tentative="1">
+      <w:start w:val="1"/>
+      <w:numFmt w:val="lowerLetter"/>
+      <w:lvlText w:val="%2."/>
+      <w:lvlJc w:val="left"/>
+      <w:pPr>
+        <w:ind w:left="1440" w:hanging="360"/>
+      </w:pPr>
+    </w:lvl>
+    <w:lvl w:ilvl="2" w:tplc="1009001B" w:tentative="1">
+      <w:start w:val="1"/>
+      <w:numFmt w:val="lowerRoman"/>
+      <w:lvlText w:val="%3."/>
+      <w:lvlJc w:val="right"/>
+      <w:pPr>
+        <w:ind w:left="2160" w:hanging="180"/>
+      </w:pPr>
+    </w:lvl>
+    <w:lvl w:ilvl="3" w:tplc="1009000F" w:tentative="1">
+      <w:start w:val="1"/>
+      <w:numFmt w:val="decimal"/>
+      <w:lvlText w:val="%4."/>
+      <w:lvlJc w:val="left"/>
+      <w:pPr>
+        <w:ind w:left="2880" w:hanging="360"/>
+      </w:pPr>
+    </w:lvl>
+    <w:lvl w:ilvl="4" w:tplc="10090019" w:tentative="1">
+      <w:start w:val="1"/>
+      <w:numFmt w:val="lowerLetter"/>
+      <w:lvlText w:val="%5."/>
+      <w:lvlJc w:val="left"/>
+      <w:pPr>
+        <w:ind w:left="3600" w:hanging="360"/>
+      </w:pPr>
+    </w:lvl>
+    <w:lvl w:ilvl="5" w:tplc="1009001B" w:tentative="1">
+      <w:start w:val="1"/>
+      <w:numFmt w:val="lowerRoman"/>
+      <w:lvlText w:val="%6."/>
+      <w:lvlJc w:val="right"/>
+      <w:pPr>
+        <w:ind w:left="4320" w:hanging="180"/>
+      </w:pPr>
+    </w:lvl>
+    <w:lvl w:ilvl="6" w:tplc="1009000F" w:tentative="1">
+      <w:start w:val="1"/>
+      <w:numFmt w:val="decimal"/>
+      <w:lvlText w:val="%7."/>
+      <w:lvlJc w:val="left"/>
+      <w:pPr>
+        <w:ind w:left="5040" w:hanging="360"/>
+      </w:pPr>
+    </w:lvl>
+    <w:lvl w:ilvl="7" w:tplc="10090019" w:tentative="1">
+      <w:start w:val="1"/>
+      <w:numFmt w:val="lowerLetter"/>
+      <w:lvlText w:val="%8."/>
+      <w:lvlJc w:val="left"/>
+      <w:pPr>
+        <w:ind w:left="5760" w:hanging="360"/>
+      </w:pPr>
+    </w:lvl>
+    <w:lvl w:ilvl="8" w:tplc="1009001B" w:tentative="1">
+      <w:start w:val="1"/>
+      <w:numFmt w:val="lowerRoman"/>
+      <w:lvlText w:val="%9."/>
+      <w:lvlJc w:val="right"/>
+      <w:pPr>
+        <w:ind w:left="6480" w:hanging="180"/>
+      </w:pPr>
+    </w:lvl>
+  </w:abstractNum>
+  <w:abstractNum w:abstractNumId="10" w15:restartNumberingAfterBreak="0">
+    <w:nsid w:val="39A82BAF"/>
+    <w:multiLevelType w:val="hybridMultilevel"/>
+    <w:tmpl w:val="B16A9BD4"/>
+    <w:lvl w:ilvl="0" w:tplc="FFFFFFFF">
+      <w:start w:val="1"/>
+      <w:numFmt w:val="decimal"/>
+      <w:lvlText w:val="%1."/>
+      <w:lvlJc w:val="left"/>
+      <w:pPr>
+        <w:ind w:left="720" w:hanging="360"/>
+      </w:pPr>
+      <w:rPr>
+        <w:rFonts w:hint="default"/>
+      </w:rPr>
+    </w:lvl>
+    <w:lvl w:ilvl="1" w:tplc="FFFFFFFF" w:tentative="1">
+      <w:start w:val="1"/>
+      <w:numFmt w:val="lowerLetter"/>
+      <w:lvlText w:val="%2."/>
+      <w:lvlJc w:val="left"/>
+      <w:pPr>
+        <w:ind w:left="1440" w:hanging="360"/>
+      </w:pPr>
+    </w:lvl>
+    <w:lvl w:ilvl="2" w:tplc="FFFFFFFF" w:tentative="1">
+      <w:start w:val="1"/>
+      <w:numFmt w:val="lowerRoman"/>
+      <w:lvlText w:val="%3."/>
+      <w:lvlJc w:val="right"/>
+      <w:pPr>
+        <w:ind w:left="2160" w:hanging="180"/>
+      </w:pPr>
+    </w:lvl>
+    <w:lvl w:ilvl="3" w:tplc="FFFFFFFF" w:tentative="1">
+      <w:start w:val="1"/>
+      <w:numFmt w:val="decimal"/>
+      <w:lvlText w:val="%4."/>
+      <w:lvlJc w:val="left"/>
+      <w:pPr>
+        <w:ind w:left="2880" w:hanging="360"/>
+      </w:pPr>
+    </w:lvl>
+    <w:lvl w:ilvl="4" w:tplc="FFFFFFFF" w:tentative="1">
+      <w:start w:val="1"/>
+      <w:numFmt w:val="lowerLetter"/>
+      <w:lvlText w:val="%5."/>
+      <w:lvlJc w:val="left"/>
+      <w:pPr>
+        <w:ind w:left="3600" w:hanging="360"/>
+      </w:pPr>
+    </w:lvl>
+    <w:lvl w:ilvl="5" w:tplc="FFFFFFFF" w:tentative="1">
+      <w:start w:val="1"/>
+      <w:numFmt w:val="lowerRoman"/>
+      <w:lvlText w:val="%6."/>
+      <w:lvlJc w:val="right"/>
+      <w:pPr>
+        <w:ind w:left="4320" w:hanging="180"/>
+      </w:pPr>
+    </w:lvl>
+    <w:lvl w:ilvl="6" w:tplc="FFFFFFFF" w:tentative="1">
+      <w:start w:val="1"/>
+      <w:numFmt w:val="decimal"/>
+      <w:lvlText w:val="%7."/>
+      <w:lvlJc w:val="left"/>
+      <w:pPr>
+        <w:ind w:left="5040" w:hanging="360"/>
+      </w:pPr>
+    </w:lvl>
+    <w:lvl w:ilvl="7" w:tplc="FFFFFFFF" w:tentative="1">
+      <w:start w:val="1"/>
+      <w:numFmt w:val="lowerLetter"/>
+      <w:lvlText w:val="%8."/>
+      <w:lvlJc w:val="left"/>
+      <w:pPr>
+        <w:ind w:left="5760" w:hanging="360"/>
+      </w:pPr>
+    </w:lvl>
+    <w:lvl w:ilvl="8" w:tplc="FFFFFFFF" w:tentative="1">
+      <w:start w:val="1"/>
+      <w:numFmt w:val="lowerRoman"/>
+      <w:lvlText w:val="%9."/>
+      <w:lvlJc w:val="right"/>
+      <w:pPr>
+        <w:ind w:left="6480" w:hanging="180"/>
+      </w:pPr>
+    </w:lvl>
+  </w:abstractNum>
+  <w:abstractNum w:abstractNumId="11" w15:restartNumberingAfterBreak="0">
+    <w:nsid w:val="434856C3"/>
+    <w:multiLevelType w:val="hybridMultilevel"/>
+    <w:tmpl w:val="817A98EE"/>
+    <w:lvl w:ilvl="0" w:tplc="FFFFFFFF">
+      <w:start w:val="1"/>
+      <w:numFmt w:val="decimal"/>
+      <w:lvlText w:val="%1."/>
+      <w:lvlJc w:val="left"/>
+      <w:pPr>
+        <w:ind w:left="720" w:hanging="360"/>
+      </w:pPr>
+      <w:rPr>
+        <w:rFonts w:hint="default"/>
+      </w:rPr>
+    </w:lvl>
+    <w:lvl w:ilvl="1" w:tplc="FFFFFFFF" w:tentative="1">
+      <w:start w:val="1"/>
+      <w:numFmt w:val="lowerLetter"/>
+      <w:lvlText w:val="%2."/>
+      <w:lvlJc w:val="left"/>
+      <w:pPr>
+        <w:ind w:left="1440" w:hanging="360"/>
+      </w:pPr>
+    </w:lvl>
+    <w:lvl w:ilvl="2" w:tplc="FFFFFFFF" w:tentative="1">
+      <w:start w:val="1"/>
+      <w:numFmt w:val="lowerRoman"/>
+      <w:lvlText w:val="%3."/>
+      <w:lvlJc w:val="right"/>
+      <w:pPr>
+        <w:ind w:left="2160" w:hanging="180"/>
+      </w:pPr>
+    </w:lvl>
+    <w:lvl w:ilvl="3" w:tplc="FFFFFFFF" w:tentative="1">
+      <w:start w:val="1"/>
+      <w:numFmt w:val="decimal"/>
+      <w:lvlText w:val="%4."/>
+      <w:lvlJc w:val="left"/>
+      <w:pPr>
+        <w:ind w:left="2880" w:hanging="360"/>
+      </w:pPr>
+    </w:lvl>
+    <w:lvl w:ilvl="4" w:tplc="FFFFFFFF" w:tentative="1">
+      <w:start w:val="1"/>
+      <w:numFmt w:val="lowerLetter"/>
+      <w:lvlText w:val="%5."/>
+      <w:lvlJc w:val="left"/>
+      <w:pPr>
+        <w:ind w:left="3600" w:hanging="360"/>
+      </w:pPr>
+    </w:lvl>
+    <w:lvl w:ilvl="5" w:tplc="FFFFFFFF" w:tentative="1">
+      <w:start w:val="1"/>
+      <w:numFmt w:val="lowerRoman"/>
+      <w:lvlText w:val="%6."/>
+      <w:lvlJc w:val="right"/>
+      <w:pPr>
+        <w:ind w:left="4320" w:hanging="180"/>
+      </w:pPr>
+    </w:lvl>
+    <w:lvl w:ilvl="6" w:tplc="FFFFFFFF" w:tentative="1">
+      <w:start w:val="1"/>
+      <w:numFmt w:val="decimal"/>
+      <w:lvlText w:val="%7."/>
+      <w:lvlJc w:val="left"/>
+      <w:pPr>
+        <w:ind w:left="5040" w:hanging="360"/>
+      </w:pPr>
+    </w:lvl>
+    <w:lvl w:ilvl="7" w:tplc="FFFFFFFF" w:tentative="1">
+      <w:start w:val="1"/>
+      <w:numFmt w:val="lowerLetter"/>
+      <w:lvlText w:val="%8."/>
+      <w:lvlJc w:val="left"/>
+      <w:pPr>
+        <w:ind w:left="5760" w:hanging="360"/>
+      </w:pPr>
+    </w:lvl>
+    <w:lvl w:ilvl="8" w:tplc="FFFFFFFF" w:tentative="1">
+      <w:start w:val="1"/>
+      <w:numFmt w:val="lowerRoman"/>
+      <w:lvlText w:val="%9."/>
+      <w:lvlJc w:val="right"/>
+      <w:pPr>
+        <w:ind w:left="6480" w:hanging="180"/>
+      </w:pPr>
+    </w:lvl>
+  </w:abstractNum>
+  <w:abstractNum w:abstractNumId="12" w15:restartNumberingAfterBreak="0">
     <w:nsid w:val="44FE0BC2"/>
     <w:multiLevelType w:val="hybridMultilevel"/>
     <w:tmpl w:val="615A27C2"/>
@@ -1041,11 +5501,504 @@
       </w:pPr>
     </w:lvl>
   </w:abstractNum>
+  <w:abstractNum w:abstractNumId="13" w15:restartNumberingAfterBreak="0">
+    <w:nsid w:val="46A3262A"/>
+    <w:multiLevelType w:val="hybridMultilevel"/>
+    <w:tmpl w:val="B16A9BD4"/>
+    <w:lvl w:ilvl="0" w:tplc="FFFFFFFF">
+      <w:start w:val="1"/>
+      <w:numFmt w:val="decimal"/>
+      <w:lvlText w:val="%1."/>
+      <w:lvlJc w:val="left"/>
+      <w:pPr>
+        <w:ind w:left="720" w:hanging="360"/>
+      </w:pPr>
+      <w:rPr>
+        <w:rFonts w:hint="default"/>
+      </w:rPr>
+    </w:lvl>
+    <w:lvl w:ilvl="1" w:tplc="FFFFFFFF" w:tentative="1">
+      <w:start w:val="1"/>
+      <w:numFmt w:val="lowerLetter"/>
+      <w:lvlText w:val="%2."/>
+      <w:lvlJc w:val="left"/>
+      <w:pPr>
+        <w:ind w:left="1440" w:hanging="360"/>
+      </w:pPr>
+    </w:lvl>
+    <w:lvl w:ilvl="2" w:tplc="FFFFFFFF" w:tentative="1">
+      <w:start w:val="1"/>
+      <w:numFmt w:val="lowerRoman"/>
+      <w:lvlText w:val="%3."/>
+      <w:lvlJc w:val="right"/>
+      <w:pPr>
+        <w:ind w:left="2160" w:hanging="180"/>
+      </w:pPr>
+    </w:lvl>
+    <w:lvl w:ilvl="3" w:tplc="FFFFFFFF" w:tentative="1">
+      <w:start w:val="1"/>
+      <w:numFmt w:val="decimal"/>
+      <w:lvlText w:val="%4."/>
+      <w:lvlJc w:val="left"/>
+      <w:pPr>
+        <w:ind w:left="2880" w:hanging="360"/>
+      </w:pPr>
+    </w:lvl>
+    <w:lvl w:ilvl="4" w:tplc="FFFFFFFF" w:tentative="1">
+      <w:start w:val="1"/>
+      <w:numFmt w:val="lowerLetter"/>
+      <w:lvlText w:val="%5."/>
+      <w:lvlJc w:val="left"/>
+      <w:pPr>
+        <w:ind w:left="3600" w:hanging="360"/>
+      </w:pPr>
+    </w:lvl>
+    <w:lvl w:ilvl="5" w:tplc="FFFFFFFF" w:tentative="1">
+      <w:start w:val="1"/>
+      <w:numFmt w:val="lowerRoman"/>
+      <w:lvlText w:val="%6."/>
+      <w:lvlJc w:val="right"/>
+      <w:pPr>
+        <w:ind w:left="4320" w:hanging="180"/>
+      </w:pPr>
+    </w:lvl>
+    <w:lvl w:ilvl="6" w:tplc="FFFFFFFF" w:tentative="1">
+      <w:start w:val="1"/>
+      <w:numFmt w:val="decimal"/>
+      <w:lvlText w:val="%7."/>
+      <w:lvlJc w:val="left"/>
+      <w:pPr>
+        <w:ind w:left="5040" w:hanging="360"/>
+      </w:pPr>
+    </w:lvl>
+    <w:lvl w:ilvl="7" w:tplc="FFFFFFFF" w:tentative="1">
+      <w:start w:val="1"/>
+      <w:numFmt w:val="lowerLetter"/>
+      <w:lvlText w:val="%8."/>
+      <w:lvlJc w:val="left"/>
+      <w:pPr>
+        <w:ind w:left="5760" w:hanging="360"/>
+      </w:pPr>
+    </w:lvl>
+    <w:lvl w:ilvl="8" w:tplc="FFFFFFFF" w:tentative="1">
+      <w:start w:val="1"/>
+      <w:numFmt w:val="lowerRoman"/>
+      <w:lvlText w:val="%9."/>
+      <w:lvlJc w:val="right"/>
+      <w:pPr>
+        <w:ind w:left="6480" w:hanging="180"/>
+      </w:pPr>
+    </w:lvl>
+  </w:abstractNum>
+  <w:abstractNum w:abstractNumId="14" w15:restartNumberingAfterBreak="0">
+    <w:nsid w:val="47BB1A06"/>
+    <w:multiLevelType w:val="hybridMultilevel"/>
+    <w:tmpl w:val="B16A9BD4"/>
+    <w:lvl w:ilvl="0" w:tplc="FFFFFFFF">
+      <w:start w:val="1"/>
+      <w:numFmt w:val="decimal"/>
+      <w:lvlText w:val="%1."/>
+      <w:lvlJc w:val="left"/>
+      <w:pPr>
+        <w:ind w:left="720" w:hanging="360"/>
+      </w:pPr>
+      <w:rPr>
+        <w:rFonts w:hint="default"/>
+      </w:rPr>
+    </w:lvl>
+    <w:lvl w:ilvl="1" w:tplc="FFFFFFFF" w:tentative="1">
+      <w:start w:val="1"/>
+      <w:numFmt w:val="lowerLetter"/>
+      <w:lvlText w:val="%2."/>
+      <w:lvlJc w:val="left"/>
+      <w:pPr>
+        <w:ind w:left="1440" w:hanging="360"/>
+      </w:pPr>
+    </w:lvl>
+    <w:lvl w:ilvl="2" w:tplc="FFFFFFFF" w:tentative="1">
+      <w:start w:val="1"/>
+      <w:numFmt w:val="lowerRoman"/>
+      <w:lvlText w:val="%3."/>
+      <w:lvlJc w:val="right"/>
+      <w:pPr>
+        <w:ind w:left="2160" w:hanging="180"/>
+      </w:pPr>
+    </w:lvl>
+    <w:lvl w:ilvl="3" w:tplc="FFFFFFFF" w:tentative="1">
+      <w:start w:val="1"/>
+      <w:numFmt w:val="decimal"/>
+      <w:lvlText w:val="%4."/>
+      <w:lvlJc w:val="left"/>
+      <w:pPr>
+        <w:ind w:left="2880" w:hanging="360"/>
+      </w:pPr>
+    </w:lvl>
+    <w:lvl w:ilvl="4" w:tplc="FFFFFFFF" w:tentative="1">
+      <w:start w:val="1"/>
+      <w:numFmt w:val="lowerLetter"/>
+      <w:lvlText w:val="%5."/>
+      <w:lvlJc w:val="left"/>
+      <w:pPr>
+        <w:ind w:left="3600" w:hanging="360"/>
+      </w:pPr>
+    </w:lvl>
+    <w:lvl w:ilvl="5" w:tplc="FFFFFFFF" w:tentative="1">
+      <w:start w:val="1"/>
+      <w:numFmt w:val="lowerRoman"/>
+      <w:lvlText w:val="%6."/>
+      <w:lvlJc w:val="right"/>
+      <w:pPr>
+        <w:ind w:left="4320" w:hanging="180"/>
+      </w:pPr>
+    </w:lvl>
+    <w:lvl w:ilvl="6" w:tplc="FFFFFFFF" w:tentative="1">
+      <w:start w:val="1"/>
+      <w:numFmt w:val="decimal"/>
+      <w:lvlText w:val="%7."/>
+      <w:lvlJc w:val="left"/>
+      <w:pPr>
+        <w:ind w:left="5040" w:hanging="360"/>
+      </w:pPr>
+    </w:lvl>
+    <w:lvl w:ilvl="7" w:tplc="FFFFFFFF" w:tentative="1">
+      <w:start w:val="1"/>
+      <w:numFmt w:val="lowerLetter"/>
+      <w:lvlText w:val="%8."/>
+      <w:lvlJc w:val="left"/>
+      <w:pPr>
+        <w:ind w:left="5760" w:hanging="360"/>
+      </w:pPr>
+    </w:lvl>
+    <w:lvl w:ilvl="8" w:tplc="FFFFFFFF" w:tentative="1">
+      <w:start w:val="1"/>
+      <w:numFmt w:val="lowerRoman"/>
+      <w:lvlText w:val="%9."/>
+      <w:lvlJc w:val="right"/>
+      <w:pPr>
+        <w:ind w:left="6480" w:hanging="180"/>
+      </w:pPr>
+    </w:lvl>
+  </w:abstractNum>
+  <w:abstractNum w:abstractNumId="15" w15:restartNumberingAfterBreak="0">
+    <w:nsid w:val="4BDB52B0"/>
+    <w:multiLevelType w:val="hybridMultilevel"/>
+    <w:tmpl w:val="28CC66A4"/>
+    <w:lvl w:ilvl="0" w:tplc="1009000F">
+      <w:start w:val="1"/>
+      <w:numFmt w:val="decimal"/>
+      <w:lvlText w:val="%1."/>
+      <w:lvlJc w:val="left"/>
+      <w:pPr>
+        <w:ind w:left="720" w:hanging="360"/>
+      </w:pPr>
+      <w:rPr>
+        <w:rFonts w:hint="default"/>
+      </w:rPr>
+    </w:lvl>
+    <w:lvl w:ilvl="1" w:tplc="10090019">
+      <w:start w:val="1"/>
+      <w:numFmt w:val="lowerLetter"/>
+      <w:lvlText w:val="%2."/>
+      <w:lvlJc w:val="left"/>
+      <w:pPr>
+        <w:ind w:left="1440" w:hanging="360"/>
+      </w:pPr>
+    </w:lvl>
+    <w:lvl w:ilvl="2" w:tplc="1009001B" w:tentative="1">
+      <w:start w:val="1"/>
+      <w:numFmt w:val="lowerRoman"/>
+      <w:lvlText w:val="%3."/>
+      <w:lvlJc w:val="right"/>
+      <w:pPr>
+        <w:ind w:left="2160" w:hanging="180"/>
+      </w:pPr>
+    </w:lvl>
+    <w:lvl w:ilvl="3" w:tplc="1009000F" w:tentative="1">
+      <w:start w:val="1"/>
+      <w:numFmt w:val="decimal"/>
+      <w:lvlText w:val="%4."/>
+      <w:lvlJc w:val="left"/>
+      <w:pPr>
+        <w:ind w:left="2880" w:hanging="360"/>
+      </w:pPr>
+    </w:lvl>
+    <w:lvl w:ilvl="4" w:tplc="10090019" w:tentative="1">
+      <w:start w:val="1"/>
+      <w:numFmt w:val="lowerLetter"/>
+      <w:lvlText w:val="%5."/>
+      <w:lvlJc w:val="left"/>
+      <w:pPr>
+        <w:ind w:left="3600" w:hanging="360"/>
+      </w:pPr>
+    </w:lvl>
+    <w:lvl w:ilvl="5" w:tplc="1009001B" w:tentative="1">
+      <w:start w:val="1"/>
+      <w:numFmt w:val="lowerRoman"/>
+      <w:lvlText w:val="%6."/>
+      <w:lvlJc w:val="right"/>
+      <w:pPr>
+        <w:ind w:left="4320" w:hanging="180"/>
+      </w:pPr>
+    </w:lvl>
+    <w:lvl w:ilvl="6" w:tplc="1009000F" w:tentative="1">
+      <w:start w:val="1"/>
+      <w:numFmt w:val="decimal"/>
+      <w:lvlText w:val="%7."/>
+      <w:lvlJc w:val="left"/>
+      <w:pPr>
+        <w:ind w:left="5040" w:hanging="360"/>
+      </w:pPr>
+    </w:lvl>
+    <w:lvl w:ilvl="7" w:tplc="10090019" w:tentative="1">
+      <w:start w:val="1"/>
+      <w:numFmt w:val="lowerLetter"/>
+      <w:lvlText w:val="%8."/>
+      <w:lvlJc w:val="left"/>
+      <w:pPr>
+        <w:ind w:left="5760" w:hanging="360"/>
+      </w:pPr>
+    </w:lvl>
+    <w:lvl w:ilvl="8" w:tplc="1009001B" w:tentative="1">
+      <w:start w:val="1"/>
+      <w:numFmt w:val="lowerRoman"/>
+      <w:lvlText w:val="%9."/>
+      <w:lvlJc w:val="right"/>
+      <w:pPr>
+        <w:ind w:left="6480" w:hanging="180"/>
+      </w:pPr>
+    </w:lvl>
+  </w:abstractNum>
+  <w:abstractNum w:abstractNumId="16" w15:restartNumberingAfterBreak="0">
+    <w:nsid w:val="6D372523"/>
+    <w:multiLevelType w:val="hybridMultilevel"/>
+    <w:tmpl w:val="B16A9BD4"/>
+    <w:lvl w:ilvl="0" w:tplc="FFFFFFFF">
+      <w:start w:val="1"/>
+      <w:numFmt w:val="decimal"/>
+      <w:lvlText w:val="%1."/>
+      <w:lvlJc w:val="left"/>
+      <w:pPr>
+        <w:ind w:left="720" w:hanging="360"/>
+      </w:pPr>
+      <w:rPr>
+        <w:rFonts w:hint="default"/>
+      </w:rPr>
+    </w:lvl>
+    <w:lvl w:ilvl="1" w:tplc="FFFFFFFF" w:tentative="1">
+      <w:start w:val="1"/>
+      <w:numFmt w:val="lowerLetter"/>
+      <w:lvlText w:val="%2."/>
+      <w:lvlJc w:val="left"/>
+      <w:pPr>
+        <w:ind w:left="1440" w:hanging="360"/>
+      </w:pPr>
+    </w:lvl>
+    <w:lvl w:ilvl="2" w:tplc="FFFFFFFF" w:tentative="1">
+      <w:start w:val="1"/>
+      <w:numFmt w:val="lowerRoman"/>
+      <w:lvlText w:val="%3."/>
+      <w:lvlJc w:val="right"/>
+      <w:pPr>
+        <w:ind w:left="2160" w:hanging="180"/>
+      </w:pPr>
+    </w:lvl>
+    <w:lvl w:ilvl="3" w:tplc="FFFFFFFF" w:tentative="1">
+      <w:start w:val="1"/>
+      <w:numFmt w:val="decimal"/>
+      <w:lvlText w:val="%4."/>
+      <w:lvlJc w:val="left"/>
+      <w:pPr>
+        <w:ind w:left="2880" w:hanging="360"/>
+      </w:pPr>
+    </w:lvl>
+    <w:lvl w:ilvl="4" w:tplc="FFFFFFFF" w:tentative="1">
+      <w:start w:val="1"/>
+      <w:numFmt w:val="lowerLetter"/>
+      <w:lvlText w:val="%5."/>
+      <w:lvlJc w:val="left"/>
+      <w:pPr>
+        <w:ind w:left="3600" w:hanging="360"/>
+      </w:pPr>
+    </w:lvl>
+    <w:lvl w:ilvl="5" w:tplc="FFFFFFFF" w:tentative="1">
+      <w:start w:val="1"/>
+      <w:numFmt w:val="lowerRoman"/>
+      <w:lvlText w:val="%6."/>
+      <w:lvlJc w:val="right"/>
+      <w:pPr>
+        <w:ind w:left="4320" w:hanging="180"/>
+      </w:pPr>
+    </w:lvl>
+    <w:lvl w:ilvl="6" w:tplc="FFFFFFFF" w:tentative="1">
+      <w:start w:val="1"/>
+      <w:numFmt w:val="decimal"/>
+      <w:lvlText w:val="%7."/>
+      <w:lvlJc w:val="left"/>
+      <w:pPr>
+        <w:ind w:left="5040" w:hanging="360"/>
+      </w:pPr>
+    </w:lvl>
+    <w:lvl w:ilvl="7" w:tplc="FFFFFFFF" w:tentative="1">
+      <w:start w:val="1"/>
+      <w:numFmt w:val="lowerLetter"/>
+      <w:lvlText w:val="%8."/>
+      <w:lvlJc w:val="left"/>
+      <w:pPr>
+        <w:ind w:left="5760" w:hanging="360"/>
+      </w:pPr>
+    </w:lvl>
+    <w:lvl w:ilvl="8" w:tplc="FFFFFFFF" w:tentative="1">
+      <w:start w:val="1"/>
+      <w:numFmt w:val="lowerRoman"/>
+      <w:lvlText w:val="%9."/>
+      <w:lvlJc w:val="right"/>
+      <w:pPr>
+        <w:ind w:left="6480" w:hanging="180"/>
+      </w:pPr>
+    </w:lvl>
+  </w:abstractNum>
+  <w:abstractNum w:abstractNumId="17" w15:restartNumberingAfterBreak="0">
+    <w:nsid w:val="7DD94601"/>
+    <w:multiLevelType w:val="hybridMultilevel"/>
+    <w:tmpl w:val="B16A9BD4"/>
+    <w:lvl w:ilvl="0" w:tplc="FFFFFFFF">
+      <w:start w:val="1"/>
+      <w:numFmt w:val="decimal"/>
+      <w:lvlText w:val="%1."/>
+      <w:lvlJc w:val="left"/>
+      <w:pPr>
+        <w:ind w:left="720" w:hanging="360"/>
+      </w:pPr>
+      <w:rPr>
+        <w:rFonts w:hint="default"/>
+      </w:rPr>
+    </w:lvl>
+    <w:lvl w:ilvl="1" w:tplc="FFFFFFFF" w:tentative="1">
+      <w:start w:val="1"/>
+      <w:numFmt w:val="lowerLetter"/>
+      <w:lvlText w:val="%2."/>
+      <w:lvlJc w:val="left"/>
+      <w:pPr>
+        <w:ind w:left="1440" w:hanging="360"/>
+      </w:pPr>
+    </w:lvl>
+    <w:lvl w:ilvl="2" w:tplc="FFFFFFFF" w:tentative="1">
+      <w:start w:val="1"/>
+      <w:numFmt w:val="lowerRoman"/>
+      <w:lvlText w:val="%3."/>
+      <w:lvlJc w:val="right"/>
+      <w:pPr>
+        <w:ind w:left="2160" w:hanging="180"/>
+      </w:pPr>
+    </w:lvl>
+    <w:lvl w:ilvl="3" w:tplc="FFFFFFFF" w:tentative="1">
+      <w:start w:val="1"/>
+      <w:numFmt w:val="decimal"/>
+      <w:lvlText w:val="%4."/>
+      <w:lvlJc w:val="left"/>
+      <w:pPr>
+        <w:ind w:left="2880" w:hanging="360"/>
+      </w:pPr>
+    </w:lvl>
+    <w:lvl w:ilvl="4" w:tplc="FFFFFFFF" w:tentative="1">
+      <w:start w:val="1"/>
+      <w:numFmt w:val="lowerLetter"/>
+      <w:lvlText w:val="%5."/>
+      <w:lvlJc w:val="left"/>
+      <w:pPr>
+        <w:ind w:left="3600" w:hanging="360"/>
+      </w:pPr>
+    </w:lvl>
+    <w:lvl w:ilvl="5" w:tplc="FFFFFFFF" w:tentative="1">
+      <w:start w:val="1"/>
+      <w:numFmt w:val="lowerRoman"/>
+      <w:lvlText w:val="%6."/>
+      <w:lvlJc w:val="right"/>
+      <w:pPr>
+        <w:ind w:left="4320" w:hanging="180"/>
+      </w:pPr>
+    </w:lvl>
+    <w:lvl w:ilvl="6" w:tplc="FFFFFFFF" w:tentative="1">
+      <w:start w:val="1"/>
+      <w:numFmt w:val="decimal"/>
+      <w:lvlText w:val="%7."/>
+      <w:lvlJc w:val="left"/>
+      <w:pPr>
+        <w:ind w:left="5040" w:hanging="360"/>
+      </w:pPr>
+    </w:lvl>
+    <w:lvl w:ilvl="7" w:tplc="FFFFFFFF" w:tentative="1">
+      <w:start w:val="1"/>
+      <w:numFmt w:val="lowerLetter"/>
+      <w:lvlText w:val="%8."/>
+      <w:lvlJc w:val="left"/>
+      <w:pPr>
+        <w:ind w:left="5760" w:hanging="360"/>
+      </w:pPr>
+    </w:lvl>
+    <w:lvl w:ilvl="8" w:tplc="FFFFFFFF" w:tentative="1">
+      <w:start w:val="1"/>
+      <w:numFmt w:val="lowerRoman"/>
+      <w:lvlText w:val="%9."/>
+      <w:lvlJc w:val="right"/>
+      <w:pPr>
+        <w:ind w:left="6480" w:hanging="180"/>
+      </w:pPr>
+    </w:lvl>
+  </w:abstractNum>
   <w:num w:numId="1" w16cid:durableId="1213233467">
+    <w:abstractNumId w:val="5"/>
+  </w:num>
+  <w:num w:numId="2" w16cid:durableId="1202286487">
+    <w:abstractNumId w:val="12"/>
+  </w:num>
+  <w:num w:numId="3" w16cid:durableId="58291153">
     <w:abstractNumId w:val="0"/>
   </w:num>
-  <w:num w:numId="2" w16cid:durableId="1202286487">
+  <w:num w:numId="4" w16cid:durableId="1897931691">
+    <w:abstractNumId w:val="4"/>
+  </w:num>
+  <w:num w:numId="5" w16cid:durableId="1339696235">
+    <w:abstractNumId w:val="8"/>
+  </w:num>
+  <w:num w:numId="6" w16cid:durableId="1635792497">
     <w:abstractNumId w:val="1"/>
+  </w:num>
+  <w:num w:numId="7" w16cid:durableId="698552529">
+    <w:abstractNumId w:val="3"/>
+  </w:num>
+  <w:num w:numId="8" w16cid:durableId="1800807250">
+    <w:abstractNumId w:val="16"/>
+  </w:num>
+  <w:num w:numId="9" w16cid:durableId="1649169085">
+    <w:abstractNumId w:val="13"/>
+  </w:num>
+  <w:num w:numId="10" w16cid:durableId="18555196">
+    <w:abstractNumId w:val="6"/>
+  </w:num>
+  <w:num w:numId="11" w16cid:durableId="1462727349">
+    <w:abstractNumId w:val="2"/>
+  </w:num>
+  <w:num w:numId="12" w16cid:durableId="1535192607">
+    <w:abstractNumId w:val="17"/>
+  </w:num>
+  <w:num w:numId="13" w16cid:durableId="497618776">
+    <w:abstractNumId w:val="14"/>
+  </w:num>
+  <w:num w:numId="14" w16cid:durableId="1311983800">
+    <w:abstractNumId w:val="11"/>
+  </w:num>
+  <w:num w:numId="15" w16cid:durableId="126824319">
+    <w:abstractNumId w:val="10"/>
+  </w:num>
+  <w:num w:numId="16" w16cid:durableId="537741935">
+    <w:abstractNumId w:val="9"/>
+  </w:num>
+  <w:num w:numId="17" w16cid:durableId="113260314">
+    <w:abstractNumId w:val="7"/>
+  </w:num>
+  <w:num w:numId="18" w16cid:durableId="1249997284">
+    <w:abstractNumId w:val="15"/>
   </w:num>
 </w:numbering>
 </file>
@@ -1769,6 +6722,18 @@
       <w:szCs w:val="18"/>
     </w:rPr>
   </w:style>
+  <w:style w:type="character" w:styleId="UnresolvedMention">
+    <w:name w:val="Unresolved Mention"/>
+    <w:basedOn w:val="DefaultParagraphFont"/>
+    <w:uiPriority w:val="99"/>
+    <w:semiHidden/>
+    <w:unhideWhenUsed/>
+    <w:rsid w:val="009716B9"/>
+    <w:rPr>
+      <w:color w:val="605E5C"/>
+      <w:shd w:val="clear" w:color="auto" w:fill="E1DFDD"/>
+    </w:rPr>
+  </w:style>
 </w:styles>
 </file>
 
